--- a/SceneDepiction/卫星星座网络拥塞模拟的数学建模.docx
+++ b/SceneDepiction/卫星星座网络拥塞模拟的数学建模.docx
@@ -199,10 +199,10 @@
             <v:path o:extrusionok="f" gradientshapeok="t" o:connecttype="rect"/>
             <o:lock v:ext="edit" aspectratio="t"/>
           </v:shapetype>
-          <v:shape id="_x0000_i4273" type="#_x0000_t75" style="width:57.45pt;height:14.55pt" o:ole="">
+          <v:shape id="_x0000_i1025" type="#_x0000_t75" style="width:57.35pt;height:14.65pt" o:ole="">
             <v:imagedata r:id="rId7" o:title=""/>
           </v:shape>
-          <o:OLEObject Type="Embed" ProgID="Equation.DSMT4" ShapeID="_x0000_i4273" DrawAspect="Content" ObjectID="_1829241124" r:id="rId8"/>
+          <o:OLEObject Type="Embed" ProgID="Equation.DSMT4" ShapeID="_x0000_i1025" DrawAspect="Content" ObjectID="_1829379102" r:id="rId8"/>
         </w:object>
       </w:r>
       <w:r>
@@ -236,10 +236,10 @@
           <w14:ligatures w14:val="none"/>
         </w:rPr>
         <w:object w:dxaOrig="1800" w:dyaOrig="320" w14:anchorId="4B784AAF">
-          <v:shape id="_x0000_i4274" type="#_x0000_t75" style="width:93.45pt;height:14.55pt" o:ole="">
+          <v:shape id="_x0000_i1026" type="#_x0000_t75" style="width:93.35pt;height:14.65pt" o:ole="">
             <v:imagedata r:id="rId9" o:title=""/>
           </v:shape>
-          <o:OLEObject Type="Embed" ProgID="Equation.DSMT4" ShapeID="_x0000_i4274" DrawAspect="Content" ObjectID="_1829241125" r:id="rId10"/>
+          <o:OLEObject Type="Embed" ProgID="Equation.DSMT4" ShapeID="_x0000_i1026" DrawAspect="Content" ObjectID="_1829379103" r:id="rId10"/>
         </w:object>
       </w:r>
       <w:r>
@@ -261,10 +261,10 @@
           <w14:ligatures w14:val="none"/>
         </w:rPr>
         <w:object w:dxaOrig="999" w:dyaOrig="279" w14:anchorId="3DB4FC2E">
-          <v:shape id="_x0000_i4275" type="#_x0000_t75" style="width:50.55pt;height:14.55pt" o:ole="">
+          <v:shape id="_x0000_i1027" type="#_x0000_t75" style="width:50.65pt;height:14.65pt" o:ole="">
             <v:imagedata r:id="rId11" o:title=""/>
           </v:shape>
-          <o:OLEObject Type="Embed" ProgID="Equation.DSMT4" ShapeID="_x0000_i4275" DrawAspect="Content" ObjectID="_1829241126" r:id="rId12"/>
+          <o:OLEObject Type="Embed" ProgID="Equation.DSMT4" ShapeID="_x0000_i1027" DrawAspect="Content" ObjectID="_1829379104" r:id="rId12"/>
         </w:object>
       </w:r>
       <w:r>
@@ -308,10 +308,10 @@
           <w14:ligatures w14:val="none"/>
         </w:rPr>
         <w:object w:dxaOrig="240" w:dyaOrig="260" w14:anchorId="37AE45AE">
-          <v:shape id="_x0000_i4276" type="#_x0000_t75" style="width:14.55pt;height:14.55pt" o:ole="">
+          <v:shape id="_x0000_i1028" type="#_x0000_t75" style="width:14.65pt;height:14.65pt" o:ole="">
             <v:imagedata r:id="rId13" o:title=""/>
           </v:shape>
-          <o:OLEObject Type="Embed" ProgID="Equation.DSMT4" ShapeID="_x0000_i4276" DrawAspect="Content" ObjectID="_1829241127" r:id="rId14"/>
+          <o:OLEObject Type="Embed" ProgID="Equation.DSMT4" ShapeID="_x0000_i1028" DrawAspect="Content" ObjectID="_1829379105" r:id="rId14"/>
         </w:object>
       </w:r>
       <w:r>
@@ -343,10 +343,10 @@
           <w14:ligatures w14:val="none"/>
         </w:rPr>
         <w:object w:dxaOrig="220" w:dyaOrig="279" w14:anchorId="4E385801">
-          <v:shape id="_x0000_i4277" type="#_x0000_t75" style="width:7.25pt;height:14.55pt" o:ole="">
+          <v:shape id="_x0000_i1029" type="#_x0000_t75" style="width:7.1pt;height:14.65pt" o:ole="">
             <v:imagedata r:id="rId15" o:title=""/>
           </v:shape>
-          <o:OLEObject Type="Embed" ProgID="Equation.DSMT4" ShapeID="_x0000_i4277" DrawAspect="Content" ObjectID="_1829241128" r:id="rId16"/>
+          <o:OLEObject Type="Embed" ProgID="Equation.DSMT4" ShapeID="_x0000_i1029" DrawAspect="Content" ObjectID="_1829379106" r:id="rId16"/>
         </w:object>
       </w:r>
       <w:r>
@@ -390,10 +390,10 @@
           <w14:ligatures w14:val="none"/>
         </w:rPr>
         <w:object w:dxaOrig="220" w:dyaOrig="260" w14:anchorId="2A1A33E4">
-          <v:shape id="_x0000_i4278" type="#_x0000_t75" style="width:7.25pt;height:14.55pt" o:ole="">
+          <v:shape id="_x0000_i1030" type="#_x0000_t75" style="width:7.1pt;height:14.65pt" o:ole="">
             <v:imagedata r:id="rId17" o:title=""/>
           </v:shape>
-          <o:OLEObject Type="Embed" ProgID="Equation.DSMT4" ShapeID="_x0000_i4278" DrawAspect="Content" ObjectID="_1829241129" r:id="rId18"/>
+          <o:OLEObject Type="Embed" ProgID="Equation.DSMT4" ShapeID="_x0000_i1030" DrawAspect="Content" ObjectID="_1829379107" r:id="rId18"/>
         </w:object>
       </w:r>
       <w:r>
@@ -425,10 +425,10 @@
           <w14:ligatures w14:val="none"/>
         </w:rPr>
         <w:object w:dxaOrig="940" w:dyaOrig="320" w14:anchorId="00198BB3">
-          <v:shape id="_x0000_i4279" type="#_x0000_t75" style="width:43.25pt;height:14.55pt" o:ole="">
+          <v:shape id="_x0000_i1031" type="#_x0000_t75" style="width:43.1pt;height:14.65pt" o:ole="">
             <v:imagedata r:id="rId19" o:title=""/>
           </v:shape>
-          <o:OLEObject Type="Embed" ProgID="Equation.DSMT4" ShapeID="_x0000_i4279" DrawAspect="Content" ObjectID="_1829241130" r:id="rId20"/>
+          <o:OLEObject Type="Embed" ProgID="Equation.DSMT4" ShapeID="_x0000_i1031" DrawAspect="Content" ObjectID="_1829379108" r:id="rId20"/>
         </w:object>
       </w:r>
       <w:r>
@@ -552,10 +552,10 @@
           <w14:ligatures w14:val="none"/>
         </w:rPr>
         <w:object w:dxaOrig="740" w:dyaOrig="360" w14:anchorId="44DDBF55">
-          <v:shape id="_x0000_i4280" type="#_x0000_t75" style="width:36pt;height:21.45pt" o:ole="">
+          <v:shape id="_x0000_i1032" type="#_x0000_t75" style="width:36pt;height:21.35pt" o:ole="">
             <v:imagedata r:id="rId21" o:title=""/>
           </v:shape>
-          <o:OLEObject Type="Embed" ProgID="Equation.DSMT4" ShapeID="_x0000_i4280" DrawAspect="Content" ObjectID="_1829241131" r:id="rId22"/>
+          <o:OLEObject Type="Embed" ProgID="Equation.DSMT4" ShapeID="_x0000_i1032" DrawAspect="Content" ObjectID="_1829379109" r:id="rId22"/>
         </w:object>
       </w:r>
       <w:r>
@@ -619,10 +619,10 @@
           <w14:ligatures w14:val="none"/>
         </w:rPr>
         <w:object w:dxaOrig="780" w:dyaOrig="360" w14:anchorId="1D25A835">
-          <v:shape id="_x0000_i4281" type="#_x0000_t75" style="width:36pt;height:21.45pt" o:ole="">
+          <v:shape id="_x0000_i1033" type="#_x0000_t75" style="width:36pt;height:21.35pt" o:ole="">
             <v:imagedata r:id="rId23" o:title=""/>
           </v:shape>
-          <o:OLEObject Type="Embed" ProgID="Equation.DSMT4" ShapeID="_x0000_i4281" DrawAspect="Content" ObjectID="_1829241132" r:id="rId24"/>
+          <o:OLEObject Type="Embed" ProgID="Equation.DSMT4" ShapeID="_x0000_i1033" DrawAspect="Content" ObjectID="_1829379110" r:id="rId24"/>
         </w:object>
       </w:r>
       <w:r>
@@ -635,6 +635,7 @@
         </w:rPr>
         <w:t>（常量，单位：</w:t>
       </w:r>
+      <w:proofErr w:type="spellStart"/>
       <w:r>
         <w:rPr>
           <w:rFonts w:ascii="Times New Roman" w:eastAsia="宋体" w:hAnsi="Times New Roman" w:cs="宋体"/>
@@ -645,6 +646,7 @@
         </w:rPr>
         <w:t>ms</w:t>
       </w:r>
+      <w:proofErr w:type="spellEnd"/>
       <w:r>
         <w:rPr>
           <w:rFonts w:ascii="Times New Roman" w:eastAsia="宋体" w:hAnsi="Times New Roman" w:cs="宋体"/>
@@ -686,10 +688,10 @@
           <w14:ligatures w14:val="none"/>
         </w:rPr>
         <w:object w:dxaOrig="900" w:dyaOrig="360" w14:anchorId="797D96FD">
-          <v:shape id="_x0000_i4282" type="#_x0000_t75" style="width:43.25pt;height:21.45pt" o:ole="">
+          <v:shape id="_x0000_i1034" type="#_x0000_t75" style="width:43.1pt;height:21.35pt" o:ole="">
             <v:imagedata r:id="rId25" o:title=""/>
           </v:shape>
-          <o:OLEObject Type="Embed" ProgID="Equation.DSMT4" ShapeID="_x0000_i4282" DrawAspect="Content" ObjectID="_1829241133" r:id="rId26"/>
+          <o:OLEObject Type="Embed" ProgID="Equation.DSMT4" ShapeID="_x0000_i1034" DrawAspect="Content" ObjectID="_1829379111" r:id="rId26"/>
         </w:object>
       </w:r>
       <w:r>
@@ -711,10 +713,10 @@
           <w14:ligatures w14:val="none"/>
         </w:rPr>
         <w:object w:dxaOrig="139" w:dyaOrig="240" w14:anchorId="15B41969">
-          <v:shape id="_x0000_i4283" type="#_x0000_t75" style="width:7.25pt;height:14.55pt" o:ole="">
+          <v:shape id="_x0000_i1035" type="#_x0000_t75" style="width:7.1pt;height:14.65pt" o:ole="">
             <v:imagedata r:id="rId27" o:title=""/>
           </v:shape>
-          <o:OLEObject Type="Embed" ProgID="Equation.DSMT4" ShapeID="_x0000_i4283" DrawAspect="Content" ObjectID="_1829241134" r:id="rId28"/>
+          <o:OLEObject Type="Embed" ProgID="Equation.DSMT4" ShapeID="_x0000_i1035" DrawAspect="Content" ObjectID="_1829379112" r:id="rId28"/>
         </w:object>
       </w:r>
       <w:r>
@@ -748,10 +750,10 @@
           <w14:ligatures w14:val="none"/>
         </w:rPr>
         <w:object w:dxaOrig="540" w:dyaOrig="360" w14:anchorId="01D3DA68">
-          <v:shape id="_x0000_i4284" type="#_x0000_t75" style="width:28.75pt;height:21.45pt" o:ole="">
+          <v:shape id="_x0000_i1036" type="#_x0000_t75" style="width:28.9pt;height:21.35pt" o:ole="">
             <v:imagedata r:id="rId29" o:title=""/>
           </v:shape>
-          <o:OLEObject Type="Embed" ProgID="Equation.DSMT4" ShapeID="_x0000_i4284" DrawAspect="Content" ObjectID="_1829241135" r:id="rId30"/>
+          <o:OLEObject Type="Embed" ProgID="Equation.DSMT4" ShapeID="_x0000_i1036" DrawAspect="Content" ObjectID="_1829379113" r:id="rId30"/>
         </w:object>
       </w:r>
       <w:r>
@@ -782,7 +784,29 @@
           <w:szCs w:val="21"/>
           <w14:ligatures w14:val="none"/>
         </w:rPr>
-        <w:t>$i$</w:t>
+        <w:t>$</w:t>
+      </w:r>
+      <w:proofErr w:type="spellStart"/>
+      <w:r>
+        <w:rPr>
+          <w:rFonts w:ascii="Times New Roman" w:eastAsia="宋体" w:hAnsi="Times New Roman" w:cs="宋体"/>
+          <w:kern w:val="0"/>
+          <w:sz w:val="21"/>
+          <w:szCs w:val="21"/>
+          <w14:ligatures w14:val="none"/>
+        </w:rPr>
+        <w:t>i</w:t>
+      </w:r>
+      <w:proofErr w:type="spellEnd"/>
+      <w:r>
+        <w:rPr>
+          <w:rFonts w:ascii="Times New Roman" w:eastAsia="宋体" w:hAnsi="Times New Roman" w:cs="宋体"/>
+          <w:kern w:val="0"/>
+          <w:sz w:val="21"/>
+          <w:szCs w:val="21"/>
+          <w14:ligatures w14:val="none"/>
+        </w:rPr>
+        <w:t>$</w:t>
       </w:r>
       <w:r>
         <w:rPr>
@@ -853,10 +877,10 @@
           <w:szCs w:val="21"/>
         </w:rPr>
         <w:object w:dxaOrig="480" w:dyaOrig="360" w14:anchorId="376E7A6F">
-          <v:shape id="_x0000_i4285" type="#_x0000_t75" style="width:21.45pt;height:21.45pt" o:ole="">
+          <v:shape id="_x0000_i1037" type="#_x0000_t75" style="width:21.35pt;height:21.35pt" o:ole="">
             <v:imagedata r:id="rId31" o:title=""/>
           </v:shape>
-          <o:OLEObject Type="Embed" ProgID="Equation.DSMT4" ShapeID="_x0000_i4285" DrawAspect="Content" ObjectID="_1829241136" r:id="rId32"/>
+          <o:OLEObject Type="Embed" ProgID="Equation.DSMT4" ShapeID="_x0000_i1037" DrawAspect="Content" ObjectID="_1829379114" r:id="rId32"/>
         </w:object>
       </w:r>
       <w:r>
@@ -867,6 +891,7 @@
         </w:rPr>
         <w:t>：卫星节点的物理缓存上限（</w:t>
       </w:r>
+      <w:proofErr w:type="spellStart"/>
       <w:r>
         <w:rPr>
           <w:rFonts w:ascii="Times New Roman" w:hAnsi="Times New Roman"/>
@@ -875,6 +900,7 @@
         </w:rPr>
         <w:t>BufferSize</w:t>
       </w:r>
+      <w:proofErr w:type="spellEnd"/>
       <w:r>
         <w:rPr>
           <w:rFonts w:ascii="Times New Roman" w:hAnsi="Times New Roman"/>
@@ -998,10 +1024,10 @@
           <w:szCs w:val="21"/>
         </w:rPr>
         <w:object w:dxaOrig="1240" w:dyaOrig="320" w14:anchorId="3939EA7E">
-          <v:shape id="_x0000_i4286" type="#_x0000_t75" style="width:64.75pt;height:14.55pt" o:ole="">
+          <v:shape id="_x0000_i1038" type="#_x0000_t75" style="width:64.9pt;height:14.65pt" o:ole="">
             <v:imagedata r:id="rId33" o:title=""/>
           </v:shape>
-          <o:OLEObject Type="Embed" ProgID="Equation.DSMT4" ShapeID="_x0000_i4286" DrawAspect="Content" ObjectID="_1829241137" r:id="rId34"/>
+          <o:OLEObject Type="Embed" ProgID="Equation.DSMT4" ShapeID="_x0000_i1038" DrawAspect="Content" ObjectID="_1829379115" r:id="rId34"/>
         </w:object>
       </w:r>
       <w:r>
@@ -1022,10 +1048,10 @@
           <w:szCs w:val="21"/>
         </w:rPr>
         <w:object w:dxaOrig="1240" w:dyaOrig="320" w14:anchorId="0162C7F3">
-          <v:shape id="_x0000_i4287" type="#_x0000_t75" style="width:64.75pt;height:14.55pt" o:ole="">
+          <v:shape id="_x0000_i1039" type="#_x0000_t75" style="width:64.9pt;height:14.65pt" o:ole="">
             <v:imagedata r:id="rId35" o:title=""/>
           </v:shape>
-          <o:OLEObject Type="Embed" ProgID="Equation.DSMT4" ShapeID="_x0000_i4287" DrawAspect="Content" ObjectID="_1829241138" r:id="rId36"/>
+          <o:OLEObject Type="Embed" ProgID="Equation.DSMT4" ShapeID="_x0000_i1039" DrawAspect="Content" ObjectID="_1829379116" r:id="rId36"/>
         </w:object>
       </w:r>
       <w:r>
@@ -1046,10 +1072,10 @@
           <w:szCs w:val="21"/>
         </w:rPr>
         <w:object w:dxaOrig="1180" w:dyaOrig="320" w14:anchorId="483C2990">
-          <v:shape id="_x0000_i4288" type="#_x0000_t75" style="width:57.45pt;height:14.55pt" o:ole="">
+          <v:shape id="_x0000_i1040" type="#_x0000_t75" style="width:57.35pt;height:14.65pt" o:ole="">
             <v:imagedata r:id="rId37" o:title=""/>
           </v:shape>
-          <o:OLEObject Type="Embed" ProgID="Equation.DSMT4" ShapeID="_x0000_i4288" DrawAspect="Content" ObjectID="_1829241139" r:id="rId38"/>
+          <o:OLEObject Type="Embed" ProgID="Equation.DSMT4" ShapeID="_x0000_i1040" DrawAspect="Content" ObjectID="_1829379117" r:id="rId38"/>
         </w:object>
       </w:r>
     </w:p>
@@ -1104,10 +1130,10 @@
           <w:szCs w:val="21"/>
         </w:rPr>
         <w:object w:dxaOrig="580" w:dyaOrig="320" w14:anchorId="488223E7">
-          <v:shape id="_x0000_i4289" type="#_x0000_t75" style="width:28.75pt;height:14.55pt" o:ole="">
+          <v:shape id="_x0000_i1041" type="#_x0000_t75" style="width:28.9pt;height:14.65pt" o:ole="">
             <v:imagedata r:id="rId39" o:title=""/>
           </v:shape>
-          <o:OLEObject Type="Embed" ProgID="Equation.DSMT4" ShapeID="_x0000_i4289" DrawAspect="Content" ObjectID="_1829241140" r:id="rId40"/>
+          <o:OLEObject Type="Embed" ProgID="Equation.DSMT4" ShapeID="_x0000_i1041" DrawAspect="Content" ObjectID="_1829379118" r:id="rId40"/>
         </w:object>
       </w:r>
       <w:r>
@@ -1128,10 +1154,10 @@
           <w:szCs w:val="21"/>
         </w:rPr>
         <w:object w:dxaOrig="2520" w:dyaOrig="320" w14:anchorId="1A658D3F">
-          <v:shape id="_x0000_i4290" type="#_x0000_t75" style="width:129.8pt;height:14.55pt" o:ole="">
+          <v:shape id="_x0000_i1042" type="#_x0000_t75" style="width:129.75pt;height:14.65pt" o:ole="">
             <v:imagedata r:id="rId41" o:title=""/>
           </v:shape>
-          <o:OLEObject Type="Embed" ProgID="Equation.DSMT4" ShapeID="_x0000_i4290" DrawAspect="Content" ObjectID="_1829241141" r:id="rId42"/>
+          <o:OLEObject Type="Embed" ProgID="Equation.DSMT4" ShapeID="_x0000_i1042" DrawAspect="Content" ObjectID="_1829379119" r:id="rId42"/>
         </w:object>
       </w:r>
       <w:r>
@@ -1182,10 +1208,10 @@
           <w:szCs w:val="21"/>
         </w:rPr>
         <w:object w:dxaOrig="580" w:dyaOrig="320" w14:anchorId="049EA7B6">
-          <v:shape id="_x0000_i4291" type="#_x0000_t75" style="width:28.75pt;height:14.55pt" o:ole="">
+          <v:shape id="_x0000_i1043" type="#_x0000_t75" style="width:28.9pt;height:14.65pt" o:ole="">
             <v:imagedata r:id="rId43" o:title=""/>
           </v:shape>
-          <o:OLEObject Type="Embed" ProgID="Equation.DSMT4" ShapeID="_x0000_i4291" DrawAspect="Content" ObjectID="_1829241142" r:id="rId44"/>
+          <o:OLEObject Type="Embed" ProgID="Equation.DSMT4" ShapeID="_x0000_i1043" DrawAspect="Content" ObjectID="_1829379120" r:id="rId44"/>
         </w:object>
       </w:r>
       <w:r>
@@ -1206,10 +1232,10 @@
           <w:szCs w:val="21"/>
         </w:rPr>
         <w:object w:dxaOrig="2520" w:dyaOrig="320" w14:anchorId="77A072A6">
-          <v:shape id="_x0000_i4292" type="#_x0000_t75" style="width:129.8pt;height:14.55pt" o:ole="">
+          <v:shape id="_x0000_i1044" type="#_x0000_t75" style="width:129.75pt;height:14.65pt" o:ole="">
             <v:imagedata r:id="rId45" o:title=""/>
           </v:shape>
-          <o:OLEObject Type="Embed" ProgID="Equation.DSMT4" ShapeID="_x0000_i4292" DrawAspect="Content" ObjectID="_1829241143" r:id="rId46"/>
+          <o:OLEObject Type="Embed" ProgID="Equation.DSMT4" ShapeID="_x0000_i1044" DrawAspect="Content" ObjectID="_1829379121" r:id="rId46"/>
         </w:object>
       </w:r>
       <w:r>
@@ -1252,10 +1278,10 @@
           <w:szCs w:val="21"/>
         </w:rPr>
         <w:object w:dxaOrig="580" w:dyaOrig="320" w14:anchorId="0775D4AD">
-          <v:shape id="_x0000_i4293" type="#_x0000_t75" style="width:28.75pt;height:14.55pt" o:ole="">
+          <v:shape id="_x0000_i1045" type="#_x0000_t75" style="width:28.9pt;height:14.65pt" o:ole="">
             <v:imagedata r:id="rId47" o:title=""/>
           </v:shape>
-          <o:OLEObject Type="Embed" ProgID="Equation.DSMT4" ShapeID="_x0000_i4293" DrawAspect="Content" ObjectID="_1829241144" r:id="rId48"/>
+          <o:OLEObject Type="Embed" ProgID="Equation.DSMT4" ShapeID="_x0000_i1045" DrawAspect="Content" ObjectID="_1829379122" r:id="rId48"/>
         </w:object>
       </w:r>
       <w:r>
@@ -1276,10 +1302,10 @@
           <w:szCs w:val="21"/>
         </w:rPr>
         <w:object w:dxaOrig="3980" w:dyaOrig="320" w14:anchorId="619F8DC6">
-          <v:shape id="_x0000_i4294" type="#_x0000_t75" style="width:201.45pt;height:14.55pt" o:ole="">
+          <v:shape id="_x0000_i1046" type="#_x0000_t75" style="width:201.35pt;height:14.65pt" o:ole="">
             <v:imagedata r:id="rId49" o:title=""/>
           </v:shape>
-          <o:OLEObject Type="Embed" ProgID="Equation.DSMT4" ShapeID="_x0000_i4294" DrawAspect="Content" ObjectID="_1829241145" r:id="rId50"/>
+          <o:OLEObject Type="Embed" ProgID="Equation.DSMT4" ShapeID="_x0000_i1046" DrawAspect="Content" ObjectID="_1829379123" r:id="rId50"/>
         </w:object>
       </w:r>
       <w:r>
@@ -1322,10 +1348,10 @@
           <w:szCs w:val="21"/>
         </w:rPr>
         <w:object w:dxaOrig="580" w:dyaOrig="320" w14:anchorId="3A5C3567">
-          <v:shape id="_x0000_i4295" type="#_x0000_t75" style="width:28.75pt;height:14.55pt" o:ole="">
+          <v:shape id="_x0000_i1047" type="#_x0000_t75" style="width:28.9pt;height:14.65pt" o:ole="">
             <v:imagedata r:id="rId51" o:title=""/>
           </v:shape>
-          <o:OLEObject Type="Embed" ProgID="Equation.DSMT4" ShapeID="_x0000_i4295" DrawAspect="Content" ObjectID="_1829241146" r:id="rId52"/>
+          <o:OLEObject Type="Embed" ProgID="Equation.DSMT4" ShapeID="_x0000_i1047" DrawAspect="Content" ObjectID="_1829379124" r:id="rId52"/>
         </w:object>
       </w:r>
       <w:r>
@@ -1346,10 +1372,10 @@
           <w:szCs w:val="21"/>
         </w:rPr>
         <w:object w:dxaOrig="3980" w:dyaOrig="320" w14:anchorId="7AE2F1AB">
-          <v:shape id="_x0000_i4296" type="#_x0000_t75" style="width:201.45pt;height:14.55pt" o:ole="">
+          <v:shape id="_x0000_i1048" type="#_x0000_t75" style="width:201.35pt;height:14.65pt" o:ole="">
             <v:imagedata r:id="rId53" o:title=""/>
           </v:shape>
-          <o:OLEObject Type="Embed" ProgID="Equation.DSMT4" ShapeID="_x0000_i4296" DrawAspect="Content" ObjectID="_1829241147" r:id="rId54"/>
+          <o:OLEObject Type="Embed" ProgID="Equation.DSMT4" ShapeID="_x0000_i1048" DrawAspect="Content" ObjectID="_1829379125" r:id="rId54"/>
         </w:object>
       </w:r>
       <w:r>
@@ -1392,10 +1418,10 @@
           <w:szCs w:val="21"/>
         </w:rPr>
         <w:object w:dxaOrig="940" w:dyaOrig="320" w14:anchorId="0B6B0608">
-          <v:shape id="_x0000_i4297" type="#_x0000_t75" style="width:43.25pt;height:14.55pt" o:ole="">
+          <v:shape id="_x0000_i1049" type="#_x0000_t75" style="width:43.1pt;height:14.65pt" o:ole="">
             <v:imagedata r:id="rId55" o:title=""/>
           </v:shape>
-          <o:OLEObject Type="Embed" ProgID="Equation.DSMT4" ShapeID="_x0000_i4297" DrawAspect="Content" ObjectID="_1829241148" r:id="rId56"/>
+          <o:OLEObject Type="Embed" ProgID="Equation.DSMT4" ShapeID="_x0000_i1049" DrawAspect="Content" ObjectID="_1829379126" r:id="rId56"/>
         </w:object>
       </w:r>
       <w:r>
@@ -1491,10 +1517,10 @@
           <w:szCs w:val="21"/>
         </w:rPr>
         <w:object w:dxaOrig="139" w:dyaOrig="240" w14:anchorId="52C55EA0">
-          <v:shape id="_x0000_i4298" type="#_x0000_t75" style="width:7.25pt;height:14.55pt" o:ole="">
+          <v:shape id="_x0000_i1050" type="#_x0000_t75" style="width:7.1pt;height:14.65pt" o:ole="">
             <v:imagedata r:id="rId57" o:title=""/>
           </v:shape>
-          <o:OLEObject Type="Embed" ProgID="Equation.DSMT4" ShapeID="_x0000_i4298" DrawAspect="Content" ObjectID="_1829241149" r:id="rId58"/>
+          <o:OLEObject Type="Embed" ProgID="Equation.DSMT4" ShapeID="_x0000_i1050" DrawAspect="Content" ObjectID="_1829379127" r:id="rId58"/>
         </w:object>
       </w:r>
       <w:r>
@@ -1526,10 +1552,10 @@
           <w:szCs w:val="21"/>
         </w:rPr>
         <w:object w:dxaOrig="320" w:dyaOrig="360" w14:anchorId="001D07FC">
-          <v:shape id="_x0000_i4299" type="#_x0000_t75" style="width:14.55pt;height:21.45pt" o:ole="">
+          <v:shape id="_x0000_i1051" type="#_x0000_t75" style="width:14.65pt;height:21.35pt" o:ole="">
             <v:imagedata r:id="rId59" o:title=""/>
           </v:shape>
-          <o:OLEObject Type="Embed" ProgID="Equation.DSMT4" ShapeID="_x0000_i4299" DrawAspect="Content" ObjectID="_1829241150" r:id="rId60"/>
+          <o:OLEObject Type="Embed" ProgID="Equation.DSMT4" ShapeID="_x0000_i1051" DrawAspect="Content" ObjectID="_1829379128" r:id="rId60"/>
         </w:object>
       </w:r>
       <w:r>
@@ -1550,10 +1576,10 @@
           <w:szCs w:val="21"/>
         </w:rPr>
         <w:object w:dxaOrig="279" w:dyaOrig="260" w14:anchorId="5BCC4690">
-          <v:shape id="_x0000_i4300" type="#_x0000_t75" style="width:14.55pt;height:14.55pt" o:ole="">
+          <v:shape id="_x0000_i1052" type="#_x0000_t75" style="width:14.65pt;height:14.65pt" o:ole="">
             <v:imagedata r:id="rId61" o:title=""/>
           </v:shape>
-          <o:OLEObject Type="Embed" ProgID="Equation.DSMT4" ShapeID="_x0000_i4300" DrawAspect="Content" ObjectID="_1829241151" r:id="rId62"/>
+          <o:OLEObject Type="Embed" ProgID="Equation.DSMT4" ShapeID="_x0000_i1052" DrawAspect="Content" ObjectID="_1829379129" r:id="rId62"/>
         </w:object>
       </w:r>
       <w:r>
@@ -1574,10 +1600,10 @@
           <w:szCs w:val="21"/>
         </w:rPr>
         <w:object w:dxaOrig="1180" w:dyaOrig="360" w14:anchorId="3BB58E6E">
-          <v:shape id="_x0000_i4301" type="#_x0000_t75" style="width:57.45pt;height:21.45pt" o:ole="">
+          <v:shape id="_x0000_i1053" type="#_x0000_t75" style="width:57.35pt;height:21.35pt" o:ole="">
             <v:imagedata r:id="rId63" o:title=""/>
           </v:shape>
-          <o:OLEObject Type="Embed" ProgID="Equation.DSMT4" ShapeID="_x0000_i4301" DrawAspect="Content" ObjectID="_1829241152" r:id="rId64"/>
+          <o:OLEObject Type="Embed" ProgID="Equation.DSMT4" ShapeID="_x0000_i1053" DrawAspect="Content" ObjectID="_1829379130" r:id="rId64"/>
         </w:object>
       </w:r>
       <w:r>
@@ -1598,10 +1624,10 @@
           <w:szCs w:val="21"/>
         </w:rPr>
         <w:object w:dxaOrig="200" w:dyaOrig="260" w14:anchorId="13F3E243">
-          <v:shape id="_x0000_i4302" type="#_x0000_t75" style="width:7.25pt;height:14.55pt" o:ole="">
+          <v:shape id="_x0000_i1054" type="#_x0000_t75" style="width:7.1pt;height:14.65pt" o:ole="">
             <v:imagedata r:id="rId65" o:title=""/>
           </v:shape>
-          <o:OLEObject Type="Embed" ProgID="Equation.DSMT4" ShapeID="_x0000_i4302" DrawAspect="Content" ObjectID="_1829241153" r:id="rId66"/>
+          <o:OLEObject Type="Embed" ProgID="Equation.DSMT4" ShapeID="_x0000_i1054" DrawAspect="Content" ObjectID="_1829379131" r:id="rId66"/>
         </w:object>
       </w:r>
       <w:r>
@@ -1622,10 +1648,10 @@
           <w:szCs w:val="21"/>
         </w:rPr>
         <w:object w:dxaOrig="220" w:dyaOrig="260" w14:anchorId="0A38F96D">
-          <v:shape id="_x0000_i4303" type="#_x0000_t75" style="width:7.25pt;height:14.55pt" o:ole="">
+          <v:shape id="_x0000_i1055" type="#_x0000_t75" style="width:7.1pt;height:14.65pt" o:ole="">
             <v:imagedata r:id="rId67" o:title=""/>
           </v:shape>
-          <o:OLEObject Type="Embed" ProgID="Equation.DSMT4" ShapeID="_x0000_i4303" DrawAspect="Content" ObjectID="_1829241154" r:id="rId68"/>
+          <o:OLEObject Type="Embed" ProgID="Equation.DSMT4" ShapeID="_x0000_i1055" DrawAspect="Content" ObjectID="_1829379132" r:id="rId68"/>
         </w:object>
       </w:r>
       <w:r>
@@ -1668,10 +1694,10 @@
           <w:szCs w:val="21"/>
         </w:rPr>
         <w:object w:dxaOrig="800" w:dyaOrig="620" w14:anchorId="7E66220C">
-          <v:shape id="_x0000_i4304" type="#_x0000_t75" style="width:43.25pt;height:28.75pt" o:ole="">
+          <v:shape id="_x0000_i1056" type="#_x0000_t75" style="width:43.1pt;height:28.9pt" o:ole="">
             <v:imagedata r:id="rId69" o:title=""/>
           </v:shape>
-          <o:OLEObject Type="Embed" ProgID="Equation.DSMT4" ShapeID="_x0000_i4304" DrawAspect="Content" ObjectID="_1829241155" r:id="rId70"/>
+          <o:OLEObject Type="Embed" ProgID="Equation.DSMT4" ShapeID="_x0000_i1056" DrawAspect="Content" ObjectID="_1829379133" r:id="rId70"/>
         </w:object>
       </w:r>
       <w:r>
@@ -1734,10 +1760,10 @@
           <w:szCs w:val="21"/>
         </w:rPr>
         <w:object w:dxaOrig="1240" w:dyaOrig="320" w14:anchorId="1D8A589F">
-          <v:shape id="_x0000_i4305" type="#_x0000_t75" style="width:64.75pt;height:14.55pt" o:ole="">
+          <v:shape id="_x0000_i1057" type="#_x0000_t75" style="width:64.9pt;height:14.65pt" o:ole="">
             <v:imagedata r:id="rId71" o:title=""/>
           </v:shape>
-          <o:OLEObject Type="Embed" ProgID="Equation.DSMT4" ShapeID="_x0000_i4305" DrawAspect="Content" ObjectID="_1829241156" r:id="rId72"/>
+          <o:OLEObject Type="Embed" ProgID="Equation.DSMT4" ShapeID="_x0000_i1057" DrawAspect="Content" ObjectID="_1829379134" r:id="rId72"/>
         </w:object>
       </w:r>
       <w:r>
@@ -1780,10 +1806,10 @@
           <w:szCs w:val="21"/>
         </w:rPr>
         <w:object w:dxaOrig="1100" w:dyaOrig="620" w14:anchorId="55CEB956">
-          <v:shape id="_x0000_i4306" type="#_x0000_t75" style="width:57.45pt;height:28.75pt" o:ole="">
+          <v:shape id="_x0000_i1058" type="#_x0000_t75" style="width:57.35pt;height:28.9pt" o:ole="">
             <v:imagedata r:id="rId73" o:title=""/>
           </v:shape>
-          <o:OLEObject Type="Embed" ProgID="Equation.DSMT4" ShapeID="_x0000_i4306" DrawAspect="Content" ObjectID="_1829241157" r:id="rId74"/>
+          <o:OLEObject Type="Embed" ProgID="Equation.DSMT4" ShapeID="_x0000_i1058" DrawAspect="Content" ObjectID="_1829379135" r:id="rId74"/>
         </w:object>
       </w:r>
       <w:r>
@@ -1826,10 +1852,10 @@
           <w:szCs w:val="21"/>
         </w:rPr>
         <w:object w:dxaOrig="1040" w:dyaOrig="620" w14:anchorId="18ECB3B2">
-          <v:shape id="_x0000_i4307" type="#_x0000_t75" style="width:50.55pt;height:28.75pt" o:ole="">
+          <v:shape id="_x0000_i1059" type="#_x0000_t75" style="width:50.65pt;height:28.9pt" o:ole="">
             <v:imagedata r:id="rId75" o:title=""/>
           </v:shape>
-          <o:OLEObject Type="Embed" ProgID="Equation.DSMT4" ShapeID="_x0000_i4307" DrawAspect="Content" ObjectID="_1829241158" r:id="rId76"/>
+          <o:OLEObject Type="Embed" ProgID="Equation.DSMT4" ShapeID="_x0000_i1059" DrawAspect="Content" ObjectID="_1829379136" r:id="rId76"/>
         </w:object>
       </w:r>
       <w:r>
@@ -1872,10 +1898,10 @@
           <w:szCs w:val="21"/>
         </w:rPr>
         <w:object w:dxaOrig="139" w:dyaOrig="240" w14:anchorId="5BE1756E">
-          <v:shape id="_x0000_i4308" type="#_x0000_t75" style="width:7.25pt;height:14.55pt" o:ole="">
+          <v:shape id="_x0000_i1060" type="#_x0000_t75" style="width:7.1pt;height:14.65pt" o:ole="">
             <v:imagedata r:id="rId57" o:title=""/>
           </v:shape>
-          <o:OLEObject Type="Embed" ProgID="Equation.DSMT4" ShapeID="_x0000_i4308" DrawAspect="Content" ObjectID="_1829241159" r:id="rId77"/>
+          <o:OLEObject Type="Embed" ProgID="Equation.DSMT4" ShapeID="_x0000_i1060" DrawAspect="Content" ObjectID="_1829379137" r:id="rId77"/>
         </w:object>
       </w:r>
       <w:r>
@@ -1896,10 +1922,10 @@
           <w:szCs w:val="21"/>
         </w:rPr>
         <w:object w:dxaOrig="2480" w:dyaOrig="380" w14:anchorId="604DDA29">
-          <v:shape id="_x0000_i4309" type="#_x0000_t75" style="width:122.55pt;height:21.45pt" o:ole="">
+          <v:shape id="_x0000_i1061" type="#_x0000_t75" style="width:122.65pt;height:21.35pt" o:ole="">
             <v:imagedata r:id="rId78" o:title=""/>
           </v:shape>
-          <o:OLEObject Type="Embed" ProgID="Equation.DSMT4" ShapeID="_x0000_i4309" DrawAspect="Content" ObjectID="_1829241160" r:id="rId79"/>
+          <o:OLEObject Type="Embed" ProgID="Equation.DSMT4" ShapeID="_x0000_i1061" DrawAspect="Content" ObjectID="_1829379138" r:id="rId79"/>
         </w:object>
       </w:r>
       <w:r>
@@ -1952,10 +1978,10 @@
           <w:szCs w:val="21"/>
         </w:rPr>
         <w:object w:dxaOrig="2460" w:dyaOrig="360" w14:anchorId="00FAE9AE">
-          <v:shape id="_x0000_i4310" type="#_x0000_t75" style="width:122.55pt;height:21.45pt" o:ole="">
+          <v:shape id="_x0000_i1062" type="#_x0000_t75" style="width:122.65pt;height:21.35pt" o:ole="">
             <v:imagedata r:id="rId80" o:title=""/>
           </v:shape>
-          <o:OLEObject Type="Embed" ProgID="Equation.DSMT4" ShapeID="_x0000_i4310" DrawAspect="Content" ObjectID="_1829241161" r:id="rId81"/>
+          <o:OLEObject Type="Embed" ProgID="Equation.DSMT4" ShapeID="_x0000_i1062" DrawAspect="Content" ObjectID="_1829379139" r:id="rId81"/>
         </w:object>
       </w:r>
       <w:r>
@@ -1988,10 +2014,10 @@
           <w:szCs w:val="21"/>
         </w:rPr>
         <w:object w:dxaOrig="4819" w:dyaOrig="440" w14:anchorId="79EC6495">
-          <v:shape id="_x0000_i4311" type="#_x0000_t75" style="width:244.75pt;height:21.45pt" o:ole="">
+          <v:shape id="_x0000_i1063" type="#_x0000_t75" style="width:244.9pt;height:21.35pt" o:ole="">
             <v:imagedata r:id="rId82" o:title=""/>
           </v:shape>
-          <o:OLEObject Type="Embed" ProgID="Equation.DSMT4" ShapeID="_x0000_i4311" DrawAspect="Content" ObjectID="_1829241162" r:id="rId83"/>
+          <o:OLEObject Type="Embed" ProgID="Equation.DSMT4" ShapeID="_x0000_i1063" DrawAspect="Content" ObjectID="_1829379140" r:id="rId83"/>
         </w:object>
       </w:r>
     </w:p>
@@ -2012,10 +2038,10 @@
           <w:szCs w:val="21"/>
         </w:rPr>
         <w:object w:dxaOrig="4840" w:dyaOrig="440" w14:anchorId="3948D6BB">
-          <v:shape id="_x0000_i4312" type="#_x0000_t75" style="width:245.05pt;height:21.45pt" o:ole="">
+          <v:shape id="_x0000_i1064" type="#_x0000_t75" style="width:245.25pt;height:21.35pt" o:ole="">
             <v:imagedata r:id="rId84" o:title=""/>
           </v:shape>
-          <o:OLEObject Type="Embed" ProgID="Equation.DSMT4" ShapeID="_x0000_i4312" DrawAspect="Content" ObjectID="_1829241163" r:id="rId85"/>
+          <o:OLEObject Type="Embed" ProgID="Equation.DSMT4" ShapeID="_x0000_i1064" DrawAspect="Content" ObjectID="_1829379141" r:id="rId85"/>
         </w:object>
       </w:r>
     </w:p>
@@ -2036,10 +2062,10 @@
           <w:szCs w:val="21"/>
         </w:rPr>
         <w:object w:dxaOrig="2420" w:dyaOrig="400" w14:anchorId="02377364">
-          <v:shape id="_x0000_i4313" type="#_x0000_t75" style="width:122.55pt;height:21.45pt" o:ole="">
+          <v:shape id="_x0000_i1065" type="#_x0000_t75" style="width:122.65pt;height:21.35pt" o:ole="">
             <v:imagedata r:id="rId86" o:title=""/>
           </v:shape>
-          <o:OLEObject Type="Embed" ProgID="Equation.DSMT4" ShapeID="_x0000_i4313" DrawAspect="Content" ObjectID="_1829241164" r:id="rId87"/>
+          <o:OLEObject Type="Embed" ProgID="Equation.DSMT4" ShapeID="_x0000_i1065" DrawAspect="Content" ObjectID="_1829379142" r:id="rId87"/>
         </w:object>
       </w:r>
     </w:p>
@@ -2070,10 +2096,10 @@
           <w:szCs w:val="21"/>
         </w:rPr>
         <w:object w:dxaOrig="300" w:dyaOrig="279" w14:anchorId="29DB1F22">
-          <v:shape id="_x0000_i4314" type="#_x0000_t75" style="width:14.55pt;height:14.55pt" o:ole="">
+          <v:shape id="_x0000_i1066" type="#_x0000_t75" style="width:14.65pt;height:14.65pt" o:ole="">
             <v:imagedata r:id="rId88" o:title=""/>
           </v:shape>
-          <o:OLEObject Type="Embed" ProgID="Equation.DSMT4" ShapeID="_x0000_i4314" DrawAspect="Content" ObjectID="_1829241165" r:id="rId89"/>
+          <o:OLEObject Type="Embed" ProgID="Equation.DSMT4" ShapeID="_x0000_i1066" DrawAspect="Content" ObjectID="_1829379143" r:id="rId89"/>
         </w:object>
       </w:r>
       <w:r>
@@ -2094,10 +2120,10 @@
           <w:szCs w:val="21"/>
         </w:rPr>
         <w:object w:dxaOrig="1060" w:dyaOrig="360" w14:anchorId="74940C1C">
-          <v:shape id="_x0000_i4315" type="#_x0000_t75" style="width:50.55pt;height:21.45pt" o:ole="">
+          <v:shape id="_x0000_i1067" type="#_x0000_t75" style="width:50.65pt;height:21.35pt" o:ole="">
             <v:imagedata r:id="rId90" o:title=""/>
           </v:shape>
-          <o:OLEObject Type="Embed" ProgID="Equation.DSMT4" ShapeID="_x0000_i4315" DrawAspect="Content" ObjectID="_1829241166" r:id="rId91"/>
+          <o:OLEObject Type="Embed" ProgID="Equation.DSMT4" ShapeID="_x0000_i1067" DrawAspect="Content" ObjectID="_1829379144" r:id="rId91"/>
         </w:object>
       </w:r>
     </w:p>
@@ -2130,10 +2156,10 @@
           <w:szCs w:val="21"/>
         </w:rPr>
         <w:object w:dxaOrig="260" w:dyaOrig="260" w14:anchorId="729DC929">
-          <v:shape id="_x0000_i4316" type="#_x0000_t75" style="width:14.55pt;height:14.55pt" o:ole="">
+          <v:shape id="_x0000_i1068" type="#_x0000_t75" style="width:14.65pt;height:14.65pt" o:ole="">
             <v:imagedata r:id="rId92" o:title=""/>
           </v:shape>
-          <o:OLEObject Type="Embed" ProgID="Equation.DSMT4" ShapeID="_x0000_i4316" DrawAspect="Content" ObjectID="_1829241167" r:id="rId93"/>
+          <o:OLEObject Type="Embed" ProgID="Equation.DSMT4" ShapeID="_x0000_i1068" DrawAspect="Content" ObjectID="_1829379145" r:id="rId93"/>
         </w:object>
       </w:r>
       <w:r>
@@ -2271,7 +2297,29 @@
           <w:szCs w:val="21"/>
           <w14:ligatures w14:val="none"/>
         </w:rPr>
-        <w:t>），即突发之后会伴随很长一段时间的余波，普通指数核无法描述。</w:t>
+        <w:t>），即突发之后会伴随很长一段时间的余波，普通指数</w:t>
+      </w:r>
+      <w:proofErr w:type="gramStart"/>
+      <w:r>
+        <w:rPr>
+          <w:rFonts w:ascii="Times New Roman" w:eastAsia="宋体" w:hAnsi="Times New Roman" w:cs="宋体"/>
+          <w:kern w:val="0"/>
+          <w:sz w:val="21"/>
+          <w:szCs w:val="21"/>
+          <w14:ligatures w14:val="none"/>
+        </w:rPr>
+        <w:t>核无法</w:t>
+      </w:r>
+      <w:proofErr w:type="gramEnd"/>
+      <w:r>
+        <w:rPr>
+          <w:rFonts w:ascii="Times New Roman" w:eastAsia="宋体" w:hAnsi="Times New Roman" w:cs="宋体"/>
+          <w:kern w:val="0"/>
+          <w:sz w:val="21"/>
+          <w:szCs w:val="21"/>
+          <w14:ligatures w14:val="none"/>
+        </w:rPr>
+        <w:t>描述。</w:t>
       </w:r>
     </w:p>
     <w:p>
@@ -2435,7 +2483,29 @@
           <w:szCs w:val="21"/>
           <w14:ligatures w14:val="none"/>
         </w:rPr>
-        <w:t>），即突发之后会伴随很长一段时间的余波，普通指数核无法描述。</w:t>
+        <w:t>），即突发之后会伴随很长一段时间的余波，普通指数</w:t>
+      </w:r>
+      <w:proofErr w:type="gramStart"/>
+      <w:r>
+        <w:rPr>
+          <w:rFonts w:ascii="Times New Roman" w:eastAsia="宋体" w:hAnsi="Times New Roman" w:cs="宋体"/>
+          <w:kern w:val="0"/>
+          <w:sz w:val="21"/>
+          <w:szCs w:val="21"/>
+          <w14:ligatures w14:val="none"/>
+        </w:rPr>
+        <w:t>核无法</w:t>
+      </w:r>
+      <w:proofErr w:type="gramEnd"/>
+      <w:r>
+        <w:rPr>
+          <w:rFonts w:ascii="Times New Roman" w:eastAsia="宋体" w:hAnsi="Times New Roman" w:cs="宋体"/>
+          <w:kern w:val="0"/>
+          <w:sz w:val="21"/>
+          <w:szCs w:val="21"/>
+          <w14:ligatures w14:val="none"/>
+        </w:rPr>
+        <w:t>描述。</w:t>
       </w:r>
     </w:p>
     <w:p>
@@ -2467,10 +2537,10 @@
           <w:szCs w:val="21"/>
         </w:rPr>
         <w:object w:dxaOrig="1060" w:dyaOrig="360" w14:anchorId="0C49FE8A">
-          <v:shape id="_x0000_i4596" type="#_x0000_t75" style="width:50.55pt;height:21.45pt" o:ole="">
+          <v:shape id="_x0000_i1069" type="#_x0000_t75" style="width:50.65pt;height:21.35pt" o:ole="">
             <v:imagedata r:id="rId94" o:title=""/>
           </v:shape>
-          <o:OLEObject Type="Embed" ProgID="Equation.DSMT4" ShapeID="_x0000_i4596" DrawAspect="Content" ObjectID="_1829241168" r:id="rId95"/>
+          <o:OLEObject Type="Embed" ProgID="Equation.DSMT4" ShapeID="_x0000_i1069" DrawAspect="Content" ObjectID="_1829379146" r:id="rId95"/>
         </w:object>
       </w:r>
     </w:p>
@@ -2493,10 +2563,10 @@
           <w:szCs w:val="21"/>
         </w:rPr>
         <w:object w:dxaOrig="180" w:dyaOrig="360" w14:anchorId="2B689EB5">
-          <v:shape id="_x0000_i4597" type="#_x0000_t75" style="width:7.25pt;height:21.45pt" o:ole="">
+          <v:shape id="_x0000_i1070" type="#_x0000_t75" style="width:7.1pt;height:21.35pt" o:ole="">
             <v:imagedata r:id="rId96" o:title=""/>
           </v:shape>
-          <o:OLEObject Type="Embed" ProgID="Equation.DSMT4" ShapeID="_x0000_i4597" DrawAspect="Content" ObjectID="_1829241169" r:id="rId97"/>
+          <o:OLEObject Type="Embed" ProgID="Equation.DSMT4" ShapeID="_x0000_i1070" DrawAspect="Content" ObjectID="_1829379147" r:id="rId97"/>
         </w:object>
       </w:r>
       <w:r>
@@ -2517,21 +2587,33 @@
           <w:szCs w:val="21"/>
         </w:rPr>
         <w:object w:dxaOrig="139" w:dyaOrig="260" w14:anchorId="2591664F">
-          <v:shape id="_x0000_i4598" type="#_x0000_t75" style="width:7.25pt;height:14.55pt" o:ole="">
+          <v:shape id="_x0000_i1071" type="#_x0000_t75" style="width:7.1pt;height:14.65pt" o:ole="">
             <v:imagedata r:id="rId98" o:title=""/>
           </v:shape>
-          <o:OLEObject Type="Embed" ProgID="Equation.DSMT4" ShapeID="_x0000_i4598" DrawAspect="Content" ObjectID="_1829241170" r:id="rId99"/>
-        </w:object>
-      </w:r>
-      <w:r>
-        <w:rPr>
-          <w:rFonts w:ascii="Times New Roman" w:eastAsia="宋体" w:hAnsi="Times New Roman" w:cs="宋体"/>
-          <w:kern w:val="0"/>
-          <w:sz w:val="21"/>
-          <w:szCs w:val="21"/>
-          <w14:ligatures w14:val="none"/>
-        </w:rPr>
-        <w:t>个数据包的到达时间。</w:t>
+          <o:OLEObject Type="Embed" ProgID="Equation.DSMT4" ShapeID="_x0000_i1071" DrawAspect="Content" ObjectID="_1829379148" r:id="rId99"/>
+        </w:object>
+      </w:r>
+      <w:proofErr w:type="gramStart"/>
+      <w:r>
+        <w:rPr>
+          <w:rFonts w:ascii="Times New Roman" w:eastAsia="宋体" w:hAnsi="Times New Roman" w:cs="宋体"/>
+          <w:kern w:val="0"/>
+          <w:sz w:val="21"/>
+          <w:szCs w:val="21"/>
+          <w14:ligatures w14:val="none"/>
+        </w:rPr>
+        <w:t>个</w:t>
+      </w:r>
+      <w:proofErr w:type="gramEnd"/>
+      <w:r>
+        <w:rPr>
+          <w:rFonts w:ascii="Times New Roman" w:eastAsia="宋体" w:hAnsi="Times New Roman" w:cs="宋体"/>
+          <w:kern w:val="0"/>
+          <w:sz w:val="21"/>
+          <w:szCs w:val="21"/>
+          <w14:ligatures w14:val="none"/>
+        </w:rPr>
+        <w:t>数据包的到达时间。</w:t>
       </w:r>
     </w:p>
     <w:p>
@@ -2554,10 +2636,10 @@
           <w14:ligatures w14:val="none"/>
         </w:rPr>
         <w:object w:dxaOrig="279" w:dyaOrig="360" w14:anchorId="6C6AC71A">
-          <v:shape id="_x0000_i4579" type="#_x0000_t75" style="width:14.55pt;height:21.45pt" o:ole="">
+          <v:shape id="_x0000_i1072" type="#_x0000_t75" style="width:14.65pt;height:21.35pt" o:ole="">
             <v:imagedata r:id="rId100" o:title=""/>
           </v:shape>
-          <o:OLEObject Type="Embed" ProgID="Equation.DSMT4" ShapeID="_x0000_i4579" DrawAspect="Content" ObjectID="_1829241171" r:id="rId101"/>
+          <o:OLEObject Type="Embed" ProgID="Equation.DSMT4" ShapeID="_x0000_i1072" DrawAspect="Content" ObjectID="_1829379149" r:id="rId101"/>
         </w:object>
       </w:r>
       <w:r>
@@ -2579,21 +2661,33 @@
           <w14:ligatures w14:val="none"/>
         </w:rPr>
         <w:object w:dxaOrig="139" w:dyaOrig="260" w14:anchorId="60EF69B1">
-          <v:shape id="_x0000_i4580" type="#_x0000_t75" style="width:7.25pt;height:14.55pt" o:ole="">
+          <v:shape id="_x0000_i1073" type="#_x0000_t75" style="width:7.1pt;height:14.65pt" o:ole="">
             <v:imagedata r:id="rId102" o:title=""/>
           </v:shape>
-          <o:OLEObject Type="Embed" ProgID="Equation.DSMT4" ShapeID="_x0000_i4580" DrawAspect="Content" ObjectID="_1829241172" r:id="rId103"/>
-        </w:object>
-      </w:r>
-      <w:r>
-        <w:rPr>
-          <w:rFonts w:ascii="Times New Roman" w:eastAsia="宋体" w:hAnsi="Times New Roman" w:cs="宋体"/>
-          <w:kern w:val="0"/>
-          <w:sz w:val="21"/>
-          <w:szCs w:val="21"/>
-          <w14:ligatures w14:val="none"/>
-        </w:rPr>
-        <w:t>个数据包的标记</w:t>
+          <o:OLEObject Type="Embed" ProgID="Equation.DSMT4" ShapeID="_x0000_i1073" DrawAspect="Content" ObjectID="_1829379150" r:id="rId103"/>
+        </w:object>
+      </w:r>
+      <w:proofErr w:type="gramStart"/>
+      <w:r>
+        <w:rPr>
+          <w:rFonts w:ascii="Times New Roman" w:eastAsia="宋体" w:hAnsi="Times New Roman" w:cs="宋体"/>
+          <w:kern w:val="0"/>
+          <w:sz w:val="21"/>
+          <w:szCs w:val="21"/>
+          <w14:ligatures w14:val="none"/>
+        </w:rPr>
+        <w:t>个</w:t>
+      </w:r>
+      <w:proofErr w:type="gramEnd"/>
+      <w:r>
+        <w:rPr>
+          <w:rFonts w:ascii="Times New Roman" w:eastAsia="宋体" w:hAnsi="Times New Roman" w:cs="宋体"/>
+          <w:kern w:val="0"/>
+          <w:sz w:val="21"/>
+          <w:szCs w:val="21"/>
+          <w14:ligatures w14:val="none"/>
+        </w:rPr>
+        <w:t>数据包的标记</w:t>
       </w:r>
       <w:r>
         <w:rPr>
@@ -2676,10 +2770,10 @@
           <w14:ligatures w14:val="none"/>
         </w:rPr>
         <w:object w:dxaOrig="139" w:dyaOrig="240" w14:anchorId="02A9B030">
-          <v:shape id="_x0000_i4577" type="#_x0000_t75" style="width:7.25pt;height:14.55pt" o:ole="">
+          <v:shape id="_x0000_i1074" type="#_x0000_t75" style="width:7.1pt;height:14.65pt" o:ole="">
             <v:imagedata r:id="rId104" o:title=""/>
           </v:shape>
-          <o:OLEObject Type="Embed" ProgID="Equation.DSMT4" ShapeID="_x0000_i4577" DrawAspect="Content" ObjectID="_1829241173" r:id="rId105"/>
+          <o:OLEObject Type="Embed" ProgID="Equation.DSMT4" ShapeID="_x0000_i1074" DrawAspect="Content" ObjectID="_1829379151" r:id="rId105"/>
         </w:object>
       </w:r>
       <w:r>
@@ -2741,10 +2835,10 @@
           <w14:ligatures w14:val="none"/>
         </w:rPr>
         <w:object w:dxaOrig="560" w:dyaOrig="360" w14:anchorId="35769CBC">
-          <v:shape id="_x0000_i4578" type="#_x0000_t75" style="width:28.75pt;height:21.45pt" o:ole="">
+          <v:shape id="_x0000_i1075" type="#_x0000_t75" style="width:28.9pt;height:21.35pt" o:ole="">
             <v:imagedata r:id="rId106" o:title=""/>
           </v:shape>
-          <o:OLEObject Type="Embed" ProgID="Equation.DSMT4" ShapeID="_x0000_i4578" DrawAspect="Content" ObjectID="_1829241174" r:id="rId107"/>
+          <o:OLEObject Type="Embed" ProgID="Equation.DSMT4" ShapeID="_x0000_i1075" DrawAspect="Content" ObjectID="_1829379152" r:id="rId107"/>
         </w:object>
       </w:r>
       <w:r>
@@ -2797,10 +2891,10 @@
           <w:szCs w:val="21"/>
         </w:rPr>
         <w:object w:dxaOrig="3840" w:dyaOrig="580" w14:anchorId="4D42FF93">
-          <v:shape id="_x0000_i4510" type="#_x0000_t75" style="width:194.55pt;height:28.75pt" o:ole="">
+          <v:shape id="_x0000_i1076" type="#_x0000_t75" style="width:194.65pt;height:28.9pt" o:ole="">
             <v:imagedata r:id="rId108" o:title=""/>
           </v:shape>
-          <o:OLEObject Type="Embed" ProgID="Equation.DSMT4" ShapeID="_x0000_i4510" DrawAspect="Content" ObjectID="_1829241175" r:id="rId109"/>
+          <o:OLEObject Type="Embed" ProgID="Equation.DSMT4" ShapeID="_x0000_i1076" DrawAspect="Content" ObjectID="_1829379153" r:id="rId109"/>
         </w:object>
       </w:r>
     </w:p>
@@ -2826,10 +2920,10 @@
           <w14:ligatures w14:val="none"/>
         </w:rPr>
         <w:object w:dxaOrig="240" w:dyaOrig="260" w14:anchorId="06580007">
-          <v:shape id="_x0000_i4511" type="#_x0000_t75" style="width:14.55pt;height:14.55pt" o:ole="">
+          <v:shape id="_x0000_i1077" type="#_x0000_t75" style="width:14.65pt;height:14.65pt" o:ole="">
             <v:imagedata r:id="rId110" o:title=""/>
           </v:shape>
-          <o:OLEObject Type="Embed" ProgID="Equation.DSMT4" ShapeID="_x0000_i4511" DrawAspect="Content" ObjectID="_1829241176" r:id="rId111"/>
+          <o:OLEObject Type="Embed" ProgID="Equation.DSMT4" ShapeID="_x0000_i1077" DrawAspect="Content" ObjectID="_1829379154" r:id="rId111"/>
         </w:object>
       </w:r>
       <w:r>
@@ -2842,110 +2936,9 @@
           <w:szCs w:val="21"/>
           <w14:ligatures w14:val="none"/>
         </w:rPr>
-        <w:t>(BackgroundNoise)</w:t>
-      </w:r>
-      <w:r>
-        <w:rPr>
-          <w:rFonts w:ascii="Times New Roman" w:eastAsia="宋体" w:hAnsi="Times New Roman" w:cs="宋体"/>
-          <w:kern w:val="0"/>
-          <w:sz w:val="21"/>
-          <w:szCs w:val="21"/>
-          <w14:ligatures w14:val="none"/>
-        </w:rPr>
-        <w:t>：</w:t>
-      </w:r>
-      <w:r>
-        <w:rPr>
-          <w:rFonts w:ascii="Times New Roman" w:eastAsia="宋体" w:hAnsi="Times New Roman" w:cs="宋体" w:hint="eastAsia"/>
-          <w:kern w:val="0"/>
-          <w:sz w:val="21"/>
-          <w:szCs w:val="21"/>
-          <w14:ligatures w14:val="none"/>
-        </w:rPr>
-        <w:t>表示非业务流量，如心跳包</w:t>
-      </w:r>
-      <w:r>
-        <w:rPr>
-          <w:rFonts w:ascii="Times New Roman" w:eastAsia="宋体" w:hAnsi="Times New Roman" w:cs="宋体"/>
-          <w:kern w:val="0"/>
-          <w:sz w:val="21"/>
-          <w:szCs w:val="21"/>
-          <w14:ligatures w14:val="none"/>
-        </w:rPr>
-        <w:t>(Keep-alive)</w:t>
-      </w:r>
-      <w:r>
-        <w:rPr>
-          <w:rFonts w:ascii="Times New Roman" w:eastAsia="宋体" w:hAnsi="Times New Roman" w:cs="宋体"/>
-          <w:kern w:val="0"/>
-          <w:sz w:val="21"/>
-          <w:szCs w:val="21"/>
-          <w14:ligatures w14:val="none"/>
-        </w:rPr>
-        <w:t>、</w:t>
-      </w:r>
-      <w:r>
-        <w:rPr>
-          <w:rFonts w:ascii="Times New Roman" w:eastAsia="宋体" w:hAnsi="Times New Roman" w:cs="宋体"/>
-          <w:kern w:val="0"/>
-          <w:sz w:val="21"/>
-          <w:szCs w:val="21"/>
-          <w14:ligatures w14:val="none"/>
-        </w:rPr>
-        <w:t>DNS</w:t>
-      </w:r>
-      <w:r>
-        <w:rPr>
-          <w:rFonts w:ascii="Times New Roman" w:eastAsia="宋体" w:hAnsi="Times New Roman" w:cs="宋体"/>
-          <w:kern w:val="0"/>
-          <w:sz w:val="21"/>
-          <w:szCs w:val="21"/>
-          <w14:ligatures w14:val="none"/>
-        </w:rPr>
-        <w:t>查询或背景</w:t>
-      </w:r>
-      <w:r>
-        <w:rPr>
-          <w:rFonts w:ascii="Times New Roman" w:eastAsia="宋体" w:hAnsi="Times New Roman" w:cs="宋体"/>
-          <w:kern w:val="0"/>
-          <w:sz w:val="21"/>
-          <w:szCs w:val="21"/>
-          <w14:ligatures w14:val="none"/>
-        </w:rPr>
-        <w:t>ACK</w:t>
-      </w:r>
-      <w:r>
-        <w:rPr>
-          <w:rFonts w:ascii="Times New Roman" w:eastAsia="宋体" w:hAnsi="Times New Roman" w:cs="宋体"/>
-          <w:kern w:val="0"/>
-          <w:sz w:val="21"/>
-          <w:szCs w:val="21"/>
-          <w14:ligatures w14:val="none"/>
-        </w:rPr>
-        <w:t>。通常设为常数。</w:t>
-      </w:r>
-      <w:r>
-        <w:rPr>
-          <w:rFonts w:ascii="Times New Roman" w:eastAsia="宋体" w:hAnsi="Times New Roman" w:cs="宋体" w:hint="eastAsia"/>
-          <w:kern w:val="0"/>
-          <w:sz w:val="21"/>
-          <w:szCs w:val="21"/>
-          <w14:ligatures w14:val="none"/>
-        </w:rPr>
-        <w:t>即使在没有任何业务突发的情况下，网络中也始终存在一个最小的流量负载。</w:t>
-      </w:r>
-    </w:p>
-    <w:p>
-      <w:pPr>
-        <w:spacing w:after="0" w:line="240" w:lineRule="auto"/>
-        <w:rPr>
-          <w:rFonts w:ascii="Times New Roman" w:eastAsia="宋体" w:hAnsi="Times New Roman" w:cs="宋体"/>
-          <w:kern w:val="0"/>
-          <w:sz w:val="21"/>
-          <w:szCs w:val="21"/>
-          <w14:ligatures w14:val="none"/>
-        </w:rPr>
-      </w:pPr>
+        <w:t>(</w:t>
+      </w:r>
+      <w:proofErr w:type="spellStart"/>
       <w:r>
         <w:rPr>
           <w:rFonts w:ascii="Times New Roman" w:eastAsia="宋体" w:hAnsi="Times New Roman" w:cs="宋体"/>
@@ -2956,13 +2949,9 @@
           <w:szCs w:val="21"/>
           <w14:ligatures w14:val="none"/>
         </w:rPr>
-        <w:object w:dxaOrig="620" w:dyaOrig="360" w14:anchorId="6BADF4CE">
-          <v:shape id="_x0000_i4500" type="#_x0000_t75" style="width:28.75pt;height:21.45pt" o:ole="">
-            <v:imagedata r:id="rId112" o:title=""/>
-          </v:shape>
-          <o:OLEObject Type="Embed" ProgID="Equation.DSMT4" ShapeID="_x0000_i4500" DrawAspect="Content" ObjectID="_1829241177" r:id="rId113"/>
-        </w:object>
-      </w:r>
+        <w:t>BackgroundNoise</w:t>
+      </w:r>
+      <w:proofErr w:type="spellEnd"/>
       <w:r>
         <w:rPr>
           <w:rFonts w:ascii="Times New Roman" w:eastAsia="宋体" w:hAnsi="Times New Roman" w:cs="宋体"/>
@@ -2973,8 +2962,110 @@
           <w:szCs w:val="21"/>
           <w14:ligatures w14:val="none"/>
         </w:rPr>
-        <w:t>(ImpactFunction,</w:t>
-      </w:r>
+        <w:t>)</w:t>
+      </w:r>
+      <w:r>
+        <w:rPr>
+          <w:rFonts w:ascii="Times New Roman" w:eastAsia="宋体" w:hAnsi="Times New Roman" w:cs="宋体"/>
+          <w:kern w:val="0"/>
+          <w:sz w:val="21"/>
+          <w:szCs w:val="21"/>
+          <w14:ligatures w14:val="none"/>
+        </w:rPr>
+        <w:t>：</w:t>
+      </w:r>
+      <w:r>
+        <w:rPr>
+          <w:rFonts w:ascii="Times New Roman" w:eastAsia="宋体" w:hAnsi="Times New Roman" w:cs="宋体" w:hint="eastAsia"/>
+          <w:kern w:val="0"/>
+          <w:sz w:val="21"/>
+          <w:szCs w:val="21"/>
+          <w14:ligatures w14:val="none"/>
+        </w:rPr>
+        <w:t>表示非业务流量，如心跳包</w:t>
+      </w:r>
+      <w:r>
+        <w:rPr>
+          <w:rFonts w:ascii="Times New Roman" w:eastAsia="宋体" w:hAnsi="Times New Roman" w:cs="宋体"/>
+          <w:kern w:val="0"/>
+          <w:sz w:val="21"/>
+          <w:szCs w:val="21"/>
+          <w14:ligatures w14:val="none"/>
+        </w:rPr>
+        <w:t>(Keep-alive)</w:t>
+      </w:r>
+      <w:r>
+        <w:rPr>
+          <w:rFonts w:ascii="Times New Roman" w:eastAsia="宋体" w:hAnsi="Times New Roman" w:cs="宋体"/>
+          <w:kern w:val="0"/>
+          <w:sz w:val="21"/>
+          <w:szCs w:val="21"/>
+          <w14:ligatures w14:val="none"/>
+        </w:rPr>
+        <w:t>、</w:t>
+      </w:r>
+      <w:r>
+        <w:rPr>
+          <w:rFonts w:ascii="Times New Roman" w:eastAsia="宋体" w:hAnsi="Times New Roman" w:cs="宋体"/>
+          <w:kern w:val="0"/>
+          <w:sz w:val="21"/>
+          <w:szCs w:val="21"/>
+          <w14:ligatures w14:val="none"/>
+        </w:rPr>
+        <w:t>DNS</w:t>
+      </w:r>
+      <w:r>
+        <w:rPr>
+          <w:rFonts w:ascii="Times New Roman" w:eastAsia="宋体" w:hAnsi="Times New Roman" w:cs="宋体"/>
+          <w:kern w:val="0"/>
+          <w:sz w:val="21"/>
+          <w:szCs w:val="21"/>
+          <w14:ligatures w14:val="none"/>
+        </w:rPr>
+        <w:t>查询或背景</w:t>
+      </w:r>
+      <w:r>
+        <w:rPr>
+          <w:rFonts w:ascii="Times New Roman" w:eastAsia="宋体" w:hAnsi="Times New Roman" w:cs="宋体"/>
+          <w:kern w:val="0"/>
+          <w:sz w:val="21"/>
+          <w:szCs w:val="21"/>
+          <w14:ligatures w14:val="none"/>
+        </w:rPr>
+        <w:t>ACK</w:t>
+      </w:r>
+      <w:r>
+        <w:rPr>
+          <w:rFonts w:ascii="Times New Roman" w:eastAsia="宋体" w:hAnsi="Times New Roman" w:cs="宋体"/>
+          <w:kern w:val="0"/>
+          <w:sz w:val="21"/>
+          <w:szCs w:val="21"/>
+          <w14:ligatures w14:val="none"/>
+        </w:rPr>
+        <w:t>。通常设为常数。</w:t>
+      </w:r>
+      <w:r>
+        <w:rPr>
+          <w:rFonts w:ascii="Times New Roman" w:eastAsia="宋体" w:hAnsi="Times New Roman" w:cs="宋体" w:hint="eastAsia"/>
+          <w:kern w:val="0"/>
+          <w:sz w:val="21"/>
+          <w:szCs w:val="21"/>
+          <w14:ligatures w14:val="none"/>
+        </w:rPr>
+        <w:t>即使在没有任何业务突发的情况下，网络中也始终存在一个最小的流量负载。</w:t>
+      </w:r>
+    </w:p>
+    <w:p>
+      <w:pPr>
+        <w:spacing w:after="0" w:line="240" w:lineRule="auto"/>
+        <w:rPr>
+          <w:rFonts w:ascii="Times New Roman" w:eastAsia="宋体" w:hAnsi="Times New Roman" w:cs="宋体"/>
+          <w:kern w:val="0"/>
+          <w:sz w:val="21"/>
+          <w:szCs w:val="21"/>
+          <w14:ligatures w14:val="none"/>
+        </w:rPr>
+      </w:pPr>
       <w:r>
         <w:rPr>
           <w:rFonts w:ascii="Times New Roman" w:eastAsia="宋体" w:hAnsi="Times New Roman" w:cs="宋体"/>
@@ -2985,7 +3076,12 @@
           <w:szCs w:val="21"/>
           <w14:ligatures w14:val="none"/>
         </w:rPr>
-        <w:t>冲击函数</w:t>
+        <w:object w:dxaOrig="620" w:dyaOrig="360" w14:anchorId="6BADF4CE">
+          <v:shape id="_x0000_i1078" type="#_x0000_t75" style="width:28.9pt;height:21.35pt" o:ole="">
+            <v:imagedata r:id="rId112" o:title=""/>
+          </v:shape>
+          <o:OLEObject Type="Embed" ProgID="Equation.DSMT4" ShapeID="_x0000_i1078" DrawAspect="Content" ObjectID="_1829379155" r:id="rId113"/>
+        </w:object>
       </w:r>
       <w:r>
         <w:rPr>
@@ -2997,260 +3093,9 @@
           <w:szCs w:val="21"/>
           <w14:ligatures w14:val="none"/>
         </w:rPr>
-        <w:t>)</w:t>
-      </w:r>
-      <w:r>
-        <w:rPr>
-          <w:rFonts w:ascii="Times New Roman" w:eastAsia="宋体" w:hAnsi="Times New Roman" w:cs="宋体"/>
-          <w:kern w:val="0"/>
-          <w:sz w:val="21"/>
-          <w:szCs w:val="21"/>
-          <w14:ligatures w14:val="none"/>
-        </w:rPr>
-        <w:t>：</w:t>
-      </w:r>
-      <w:r>
-        <w:rPr>
-          <w:rFonts w:ascii="Times New Roman" w:eastAsia="宋体" w:hAnsi="Times New Roman" w:cs="宋体" w:hint="eastAsia"/>
-          <w:kern w:val="0"/>
-          <w:sz w:val="21"/>
-          <w:szCs w:val="21"/>
-          <w14:ligatures w14:val="none"/>
-        </w:rPr>
-        <w:t>这是普通</w:t>
-      </w:r>
-      <w:r>
-        <w:rPr>
-          <w:rFonts w:ascii="Times New Roman" w:eastAsia="宋体" w:hAnsi="Times New Roman" w:cs="宋体"/>
-          <w:kern w:val="0"/>
-          <w:sz w:val="21"/>
-          <w:szCs w:val="21"/>
-          <w14:ligatures w14:val="none"/>
-        </w:rPr>
-        <w:t>Hawkes</w:t>
-      </w:r>
-      <w:r>
-        <w:rPr>
-          <w:rFonts w:ascii="Times New Roman" w:eastAsia="宋体" w:hAnsi="Times New Roman" w:cs="宋体"/>
-          <w:kern w:val="0"/>
-          <w:sz w:val="21"/>
-          <w:szCs w:val="21"/>
-          <w14:ligatures w14:val="none"/>
-        </w:rPr>
-        <w:t>过程没有的。它描述了数据包大小对未来流量的影响力。</w:t>
-      </w:r>
-      <w:r>
-        <w:rPr>
-          <w:rFonts w:ascii="Times New Roman" w:eastAsia="宋体" w:hAnsi="Times New Roman" w:cs="宋体" w:hint="eastAsia"/>
-          <w:kern w:val="0"/>
-          <w:sz w:val="21"/>
-          <w:szCs w:val="21"/>
-          <w14:ligatures w14:val="none"/>
-        </w:rPr>
-        <w:t>一个大的数据包（如视频</w:t>
-      </w:r>
-      <w:r>
-        <w:rPr>
-          <w:rFonts w:ascii="Times New Roman" w:eastAsia="宋体" w:hAnsi="Times New Roman" w:cs="宋体"/>
-          <w:kern w:val="0"/>
-          <w:sz w:val="21"/>
-          <w:szCs w:val="21"/>
-          <w14:ligatures w14:val="none"/>
-        </w:rPr>
-        <w:t>I</w:t>
-      </w:r>
-      <w:r>
-        <w:rPr>
-          <w:rFonts w:ascii="Times New Roman" w:eastAsia="宋体" w:hAnsi="Times New Roman" w:cs="宋体"/>
-          <w:kern w:val="0"/>
-          <w:sz w:val="21"/>
-          <w:szCs w:val="21"/>
-          <w14:ligatures w14:val="none"/>
-        </w:rPr>
-        <w:t>帧，</w:t>
-      </w:r>
-      <w:r>
-        <w:rPr>
-          <w:rFonts w:ascii="Times New Roman" w:eastAsia="宋体" w:hAnsi="Times New Roman" w:cs="宋体"/>
-          <w:kern w:val="0"/>
-          <w:sz w:val="21"/>
-          <w:szCs w:val="21"/>
-          <w14:ligatures w14:val="none"/>
-        </w:rPr>
-        <w:object w:dxaOrig="279" w:dyaOrig="360" w14:anchorId="77575BC9">
-          <v:shape id="_x0000_i4501" type="#_x0000_t75" style="width:14.55pt;height:21.45pt" o:ole="">
-            <v:imagedata r:id="rId100" o:title=""/>
-          </v:shape>
-          <o:OLEObject Type="Embed" ProgID="Equation.DSMT4" ShapeID="_x0000_i4501" DrawAspect="Content" ObjectID="_1829241178" r:id="rId114"/>
-        </w:object>
-      </w:r>
-      <w:r>
-        <w:rPr>
-          <w:rFonts w:ascii="Times New Roman" w:eastAsia="宋体" w:hAnsi="Times New Roman" w:cs="宋体"/>
-          <w:kern w:val="0"/>
-          <w:sz w:val="21"/>
-          <w:szCs w:val="21"/>
-          <w14:ligatures w14:val="none"/>
-        </w:rPr>
-        <w:t>很大）往往意味着后续会有大量的</w:t>
-      </w:r>
-      <w:r>
-        <w:rPr>
-          <w:rFonts w:ascii="Times New Roman" w:eastAsia="宋体" w:hAnsi="Times New Roman" w:cs="宋体"/>
-          <w:kern w:val="0"/>
-          <w:sz w:val="21"/>
-          <w:szCs w:val="21"/>
-          <w14:ligatures w14:val="none"/>
-        </w:rPr>
-        <w:t>P</w:t>
-      </w:r>
-      <w:r>
-        <w:rPr>
-          <w:rFonts w:ascii="Times New Roman" w:eastAsia="宋体" w:hAnsi="Times New Roman" w:cs="宋体"/>
-          <w:kern w:val="0"/>
-          <w:sz w:val="21"/>
-          <w:szCs w:val="21"/>
-          <w14:ligatures w14:val="none"/>
-        </w:rPr>
-        <w:t>帧或分片包到达，因此它产生的激励</w:t>
-      </w:r>
-      <w:r>
-        <w:rPr>
-          <w:rFonts w:ascii="Times New Roman" w:eastAsia="宋体" w:hAnsi="Times New Roman" w:cs="宋体"/>
-          <w:kern w:val="0"/>
-          <w:sz w:val="21"/>
-          <w:szCs w:val="21"/>
-          <w14:ligatures w14:val="none"/>
-        </w:rPr>
-        <w:object w:dxaOrig="620" w:dyaOrig="360" w14:anchorId="3ACF7A55">
-          <v:shape id="_x0000_i4502" type="#_x0000_t75" style="width:28.75pt;height:21.45pt" o:ole="">
-            <v:imagedata r:id="rId112" o:title=""/>
-          </v:shape>
-          <o:OLEObject Type="Embed" ProgID="Equation.DSMT4" ShapeID="_x0000_i4502" DrawAspect="Content" ObjectID="_1829241179" r:id="rId115"/>
-        </w:object>
-      </w:r>
-      <w:r>
-        <w:rPr>
-          <w:rFonts w:ascii="Times New Roman" w:eastAsia="宋体" w:hAnsi="Times New Roman" w:cs="宋体"/>
-          <w:kern w:val="0"/>
-          <w:sz w:val="21"/>
-          <w:szCs w:val="21"/>
-          <w14:ligatures w14:val="none"/>
-        </w:rPr>
-        <w:t>应该很大。</w:t>
-      </w:r>
-    </w:p>
-    <w:p>
-      <w:pPr>
-        <w:spacing w:after="0" w:line="240" w:lineRule="auto"/>
-        <w:jc w:val="center"/>
-        <w:rPr>
-          <w:rFonts w:ascii="Times New Roman" w:eastAsia="宋体" w:hAnsi="Times New Roman" w:cs="宋体"/>
-          <w:kern w:val="0"/>
-          <w:sz w:val="21"/>
-          <w:szCs w:val="21"/>
-          <w14:ligatures w14:val="none"/>
-        </w:rPr>
-      </w:pPr>
-      <w:r>
-        <w:rPr>
-          <w:rFonts w:ascii="Times New Roman" w:eastAsia="宋体" w:hAnsi="Times New Roman" w:cs="宋体"/>
-          <w:kern w:val="0"/>
-          <w:sz w:val="21"/>
-          <w:szCs w:val="21"/>
-          <w14:ligatures w14:val="none"/>
-        </w:rPr>
-        <w:object w:dxaOrig="1320" w:dyaOrig="360" w14:anchorId="6B14AE2F">
-          <v:shape id="_x0000_i4499" type="#_x0000_t75" style="width:64.75pt;height:21.45pt" o:ole="">
-            <v:imagedata r:id="rId116" o:title=""/>
-          </v:shape>
-          <o:OLEObject Type="Embed" ProgID="Equation.DSMT4" ShapeID="_x0000_i4499" DrawAspect="Content" ObjectID="_1829241180" r:id="rId117"/>
-        </w:object>
-      </w:r>
-    </w:p>
-    <w:p>
-      <w:pPr>
-        <w:spacing w:after="0" w:line="240" w:lineRule="auto"/>
-        <w:rPr>
-          <w:rFonts w:ascii="Times New Roman" w:eastAsia="宋体" w:hAnsi="Times New Roman" w:cs="宋体"/>
-          <w:kern w:val="0"/>
-          <w:sz w:val="21"/>
-          <w:szCs w:val="21"/>
-          <w14:ligatures w14:val="none"/>
-        </w:rPr>
-      </w:pPr>
-      <w:r>
-        <w:rPr>
-          <w:rFonts w:ascii="Times New Roman" w:eastAsia="宋体" w:hAnsi="Times New Roman" w:cs="宋体"/>
-          <w:kern w:val="0"/>
-          <w:sz w:val="21"/>
-          <w:szCs w:val="21"/>
-          <w14:ligatures w14:val="none"/>
-        </w:rPr>
-        <w:t>其中</w:t>
-      </w:r>
-      <w:r>
-        <w:rPr>
-          <w:rFonts w:ascii="Times New Roman" w:eastAsia="宋体" w:hAnsi="Times New Roman" w:cs="宋体"/>
-          <w:kern w:val="0"/>
-          <w:sz w:val="21"/>
-          <w:szCs w:val="21"/>
-          <w14:ligatures w14:val="none"/>
-        </w:rPr>
-        <w:object w:dxaOrig="560" w:dyaOrig="320" w14:anchorId="411E7151">
-          <v:shape id="_x0000_i4503" type="#_x0000_t75" style="width:28.75pt;height:14.55pt" o:ole="">
-            <v:imagedata r:id="rId118" o:title=""/>
-          </v:shape>
-          <o:OLEObject Type="Embed" ProgID="Equation.DSMT4" ShapeID="_x0000_i4503" DrawAspect="Content" ObjectID="_1829241181" r:id="rId119"/>
-        </w:object>
-      </w:r>
-      <w:r>
-        <w:rPr>
-          <w:rFonts w:ascii="Times New Roman" w:eastAsia="宋体" w:hAnsi="Times New Roman" w:cs="宋体"/>
-          <w:kern w:val="0"/>
-          <w:sz w:val="21"/>
-          <w:szCs w:val="21"/>
-          <w14:ligatures w14:val="none"/>
-        </w:rPr>
-        <w:t>为比例系数，</w:t>
-      </w:r>
-      <w:r>
-        <w:rPr>
-          <w:rFonts w:ascii="Times New Roman" w:eastAsia="宋体" w:hAnsi="Times New Roman" w:cs="宋体"/>
-          <w:kern w:val="0"/>
-          <w:sz w:val="21"/>
-          <w:szCs w:val="21"/>
-          <w14:ligatures w14:val="none"/>
-        </w:rPr>
-        <w:object w:dxaOrig="220" w:dyaOrig="260" w14:anchorId="7EB94D72">
-          <v:shape id="_x0000_i4504" type="#_x0000_t75" style="width:14.55pt;height:14.55pt" o:ole="">
-            <v:imagedata r:id="rId120" o:title=""/>
-          </v:shape>
-          <o:OLEObject Type="Embed" ProgID="Equation.DSMT4" ShapeID="_x0000_i4504" DrawAspect="Content" ObjectID="_1829241182" r:id="rId121"/>
-        </w:object>
-      </w:r>
-      <w:r>
-        <w:rPr>
-          <w:rFonts w:ascii="Times New Roman" w:eastAsia="宋体" w:hAnsi="Times New Roman" w:cs="宋体"/>
-          <w:kern w:val="0"/>
-          <w:sz w:val="21"/>
-          <w:szCs w:val="21"/>
-          <w14:ligatures w14:val="none"/>
-        </w:rPr>
-        <w:t>调节非线性关系。</w:t>
-      </w:r>
-    </w:p>
-    <w:p>
-      <w:pPr>
-        <w:spacing w:after="0" w:line="240" w:lineRule="auto"/>
-        <w:rPr>
-          <w:rFonts w:ascii="Times New Roman" w:eastAsia="宋体" w:hAnsi="Times New Roman" w:cs="宋体"/>
-          <w:kern w:val="0"/>
-          <w:sz w:val="21"/>
-          <w:szCs w:val="21"/>
-          <w14:ligatures w14:val="none"/>
-        </w:rPr>
-      </w:pPr>
+        <w:t>(</w:t>
+      </w:r>
+      <w:proofErr w:type="spellStart"/>
       <w:r>
         <w:rPr>
           <w:rFonts w:ascii="Times New Roman" w:eastAsia="宋体" w:hAnsi="Times New Roman" w:cs="宋体"/>
@@ -3261,13 +3106,9 @@
           <w:szCs w:val="21"/>
           <w14:ligatures w14:val="none"/>
         </w:rPr>
-        <w:object w:dxaOrig="480" w:dyaOrig="320" w14:anchorId="196762AC">
-          <v:shape id="_x0000_i4505" type="#_x0000_t75" style="width:21.45pt;height:14.55pt" o:ole="">
-            <v:imagedata r:id="rId122" o:title=""/>
-          </v:shape>
-          <o:OLEObject Type="Embed" ProgID="Equation.DSMT4" ShapeID="_x0000_i4505" DrawAspect="Content" ObjectID="_1829241183" r:id="rId123"/>
-        </w:object>
-      </w:r>
+        <w:t>ImpactFunction</w:t>
+      </w:r>
+      <w:proofErr w:type="spellEnd"/>
       <w:r>
         <w:rPr>
           <w:rFonts w:ascii="Times New Roman" w:eastAsia="宋体" w:hAnsi="Times New Roman" w:cs="宋体"/>
@@ -3278,7 +3119,7 @@
           <w:szCs w:val="21"/>
           <w14:ligatures w14:val="none"/>
         </w:rPr>
-        <w:t>(MemoryKernel,</w:t>
+        <w:t>,</w:t>
       </w:r>
       <w:r>
         <w:rPr>
@@ -3290,7 +3131,7 @@
           <w:szCs w:val="21"/>
           <w14:ligatures w14:val="none"/>
         </w:rPr>
-        <w:t>记忆核</w:t>
+        <w:t>冲击函数</w:t>
       </w:r>
       <w:r>
         <w:rPr>
@@ -3307,6 +3148,258 @@
       <w:r>
         <w:rPr>
           <w:rFonts w:ascii="Times New Roman" w:eastAsia="宋体" w:hAnsi="Times New Roman" w:cs="宋体"/>
+          <w:kern w:val="0"/>
+          <w:sz w:val="21"/>
+          <w:szCs w:val="21"/>
+          <w14:ligatures w14:val="none"/>
+        </w:rPr>
+        <w:t>：</w:t>
+      </w:r>
+      <w:r>
+        <w:rPr>
+          <w:rFonts w:ascii="Times New Roman" w:eastAsia="宋体" w:hAnsi="Times New Roman" w:cs="宋体" w:hint="eastAsia"/>
+          <w:kern w:val="0"/>
+          <w:sz w:val="21"/>
+          <w:szCs w:val="21"/>
+          <w14:ligatures w14:val="none"/>
+        </w:rPr>
+        <w:t>这是普通</w:t>
+      </w:r>
+      <w:r>
+        <w:rPr>
+          <w:rFonts w:ascii="Times New Roman" w:eastAsia="宋体" w:hAnsi="Times New Roman" w:cs="宋体"/>
+          <w:kern w:val="0"/>
+          <w:sz w:val="21"/>
+          <w:szCs w:val="21"/>
+          <w14:ligatures w14:val="none"/>
+        </w:rPr>
+        <w:t>Hawkes</w:t>
+      </w:r>
+      <w:r>
+        <w:rPr>
+          <w:rFonts w:ascii="Times New Roman" w:eastAsia="宋体" w:hAnsi="Times New Roman" w:cs="宋体"/>
+          <w:kern w:val="0"/>
+          <w:sz w:val="21"/>
+          <w:szCs w:val="21"/>
+          <w14:ligatures w14:val="none"/>
+        </w:rPr>
+        <w:t>过程没有的。它描述了数据包大小对未来流量的影响力。</w:t>
+      </w:r>
+      <w:r>
+        <w:rPr>
+          <w:rFonts w:ascii="Times New Roman" w:eastAsia="宋体" w:hAnsi="Times New Roman" w:cs="宋体" w:hint="eastAsia"/>
+          <w:kern w:val="0"/>
+          <w:sz w:val="21"/>
+          <w:szCs w:val="21"/>
+          <w14:ligatures w14:val="none"/>
+        </w:rPr>
+        <w:t>一个大的数据包（如视频</w:t>
+      </w:r>
+      <w:r>
+        <w:rPr>
+          <w:rFonts w:ascii="Times New Roman" w:eastAsia="宋体" w:hAnsi="Times New Roman" w:cs="宋体"/>
+          <w:kern w:val="0"/>
+          <w:sz w:val="21"/>
+          <w:szCs w:val="21"/>
+          <w14:ligatures w14:val="none"/>
+        </w:rPr>
+        <w:t>I</w:t>
+      </w:r>
+      <w:r>
+        <w:rPr>
+          <w:rFonts w:ascii="Times New Roman" w:eastAsia="宋体" w:hAnsi="Times New Roman" w:cs="宋体"/>
+          <w:kern w:val="0"/>
+          <w:sz w:val="21"/>
+          <w:szCs w:val="21"/>
+          <w14:ligatures w14:val="none"/>
+        </w:rPr>
+        <w:t>帧，</w:t>
+      </w:r>
+      <w:r>
+        <w:rPr>
+          <w:rFonts w:ascii="Times New Roman" w:eastAsia="宋体" w:hAnsi="Times New Roman" w:cs="宋体"/>
+          <w:kern w:val="0"/>
+          <w:sz w:val="21"/>
+          <w:szCs w:val="21"/>
+          <w14:ligatures w14:val="none"/>
+        </w:rPr>
+        <w:object w:dxaOrig="279" w:dyaOrig="360" w14:anchorId="77575BC9">
+          <v:shape id="_x0000_i1079" type="#_x0000_t75" style="width:14.65pt;height:21.35pt" o:ole="">
+            <v:imagedata r:id="rId100" o:title=""/>
+          </v:shape>
+          <o:OLEObject Type="Embed" ProgID="Equation.DSMT4" ShapeID="_x0000_i1079" DrawAspect="Content" ObjectID="_1829379156" r:id="rId114"/>
+        </w:object>
+      </w:r>
+      <w:r>
+        <w:rPr>
+          <w:rFonts w:ascii="Times New Roman" w:eastAsia="宋体" w:hAnsi="Times New Roman" w:cs="宋体"/>
+          <w:kern w:val="0"/>
+          <w:sz w:val="21"/>
+          <w:szCs w:val="21"/>
+          <w14:ligatures w14:val="none"/>
+        </w:rPr>
+        <w:t>很大）往往意味着后续会有大量的</w:t>
+      </w:r>
+      <w:r>
+        <w:rPr>
+          <w:rFonts w:ascii="Times New Roman" w:eastAsia="宋体" w:hAnsi="Times New Roman" w:cs="宋体"/>
+          <w:kern w:val="0"/>
+          <w:sz w:val="21"/>
+          <w:szCs w:val="21"/>
+          <w14:ligatures w14:val="none"/>
+        </w:rPr>
+        <w:t>P</w:t>
+      </w:r>
+      <w:r>
+        <w:rPr>
+          <w:rFonts w:ascii="Times New Roman" w:eastAsia="宋体" w:hAnsi="Times New Roman" w:cs="宋体"/>
+          <w:kern w:val="0"/>
+          <w:sz w:val="21"/>
+          <w:szCs w:val="21"/>
+          <w14:ligatures w14:val="none"/>
+        </w:rPr>
+        <w:t>帧或分片包到达，因此它产生的激励</w:t>
+      </w:r>
+      <w:r>
+        <w:rPr>
+          <w:rFonts w:ascii="Times New Roman" w:eastAsia="宋体" w:hAnsi="Times New Roman" w:cs="宋体"/>
+          <w:kern w:val="0"/>
+          <w:sz w:val="21"/>
+          <w:szCs w:val="21"/>
+          <w14:ligatures w14:val="none"/>
+        </w:rPr>
+        <w:object w:dxaOrig="620" w:dyaOrig="360" w14:anchorId="3ACF7A55">
+          <v:shape id="_x0000_i1080" type="#_x0000_t75" style="width:28.9pt;height:21.35pt" o:ole="">
+            <v:imagedata r:id="rId112" o:title=""/>
+          </v:shape>
+          <o:OLEObject Type="Embed" ProgID="Equation.DSMT4" ShapeID="_x0000_i1080" DrawAspect="Content" ObjectID="_1829379157" r:id="rId115"/>
+        </w:object>
+      </w:r>
+      <w:r>
+        <w:rPr>
+          <w:rFonts w:ascii="Times New Roman" w:eastAsia="宋体" w:hAnsi="Times New Roman" w:cs="宋体"/>
+          <w:kern w:val="0"/>
+          <w:sz w:val="21"/>
+          <w:szCs w:val="21"/>
+          <w14:ligatures w14:val="none"/>
+        </w:rPr>
+        <w:t>应该很大。</w:t>
+      </w:r>
+    </w:p>
+    <w:p>
+      <w:pPr>
+        <w:spacing w:after="0" w:line="240" w:lineRule="auto"/>
+        <w:jc w:val="center"/>
+        <w:rPr>
+          <w:rFonts w:ascii="Times New Roman" w:eastAsia="宋体" w:hAnsi="Times New Roman" w:cs="宋体"/>
+          <w:kern w:val="0"/>
+          <w:sz w:val="21"/>
+          <w:szCs w:val="21"/>
+          <w14:ligatures w14:val="none"/>
+        </w:rPr>
+      </w:pPr>
+      <w:r>
+        <w:rPr>
+          <w:rFonts w:ascii="Times New Roman" w:eastAsia="宋体" w:hAnsi="Times New Roman" w:cs="宋体"/>
+          <w:kern w:val="0"/>
+          <w:sz w:val="21"/>
+          <w:szCs w:val="21"/>
+          <w14:ligatures w14:val="none"/>
+        </w:rPr>
+        <w:object w:dxaOrig="1320" w:dyaOrig="360" w14:anchorId="6B14AE2F">
+          <v:shape id="_x0000_i1081" type="#_x0000_t75" style="width:64.9pt;height:21.35pt" o:ole="">
+            <v:imagedata r:id="rId116" o:title=""/>
+          </v:shape>
+          <o:OLEObject Type="Embed" ProgID="Equation.DSMT4" ShapeID="_x0000_i1081" DrawAspect="Content" ObjectID="_1829379158" r:id="rId117"/>
+        </w:object>
+      </w:r>
+    </w:p>
+    <w:p>
+      <w:pPr>
+        <w:spacing w:after="0" w:line="240" w:lineRule="auto"/>
+        <w:rPr>
+          <w:rFonts w:ascii="Times New Roman" w:eastAsia="宋体" w:hAnsi="Times New Roman" w:cs="宋体"/>
+          <w:kern w:val="0"/>
+          <w:sz w:val="21"/>
+          <w:szCs w:val="21"/>
+          <w14:ligatures w14:val="none"/>
+        </w:rPr>
+      </w:pPr>
+      <w:r>
+        <w:rPr>
+          <w:rFonts w:ascii="Times New Roman" w:eastAsia="宋体" w:hAnsi="Times New Roman" w:cs="宋体"/>
+          <w:kern w:val="0"/>
+          <w:sz w:val="21"/>
+          <w:szCs w:val="21"/>
+          <w14:ligatures w14:val="none"/>
+        </w:rPr>
+        <w:t>其中</w:t>
+      </w:r>
+      <w:r>
+        <w:rPr>
+          <w:rFonts w:ascii="Times New Roman" w:eastAsia="宋体" w:hAnsi="Times New Roman" w:cs="宋体"/>
+          <w:kern w:val="0"/>
+          <w:sz w:val="21"/>
+          <w:szCs w:val="21"/>
+          <w14:ligatures w14:val="none"/>
+        </w:rPr>
+        <w:object w:dxaOrig="560" w:dyaOrig="320" w14:anchorId="411E7151">
+          <v:shape id="_x0000_i1082" type="#_x0000_t75" style="width:28.9pt;height:14.65pt" o:ole="">
+            <v:imagedata r:id="rId118" o:title=""/>
+          </v:shape>
+          <o:OLEObject Type="Embed" ProgID="Equation.DSMT4" ShapeID="_x0000_i1082" DrawAspect="Content" ObjectID="_1829379159" r:id="rId119"/>
+        </w:object>
+      </w:r>
+      <w:r>
+        <w:rPr>
+          <w:rFonts w:ascii="Times New Roman" w:eastAsia="宋体" w:hAnsi="Times New Roman" w:cs="宋体"/>
+          <w:kern w:val="0"/>
+          <w:sz w:val="21"/>
+          <w:szCs w:val="21"/>
+          <w14:ligatures w14:val="none"/>
+        </w:rPr>
+        <w:t>为比例系数，</w:t>
+      </w:r>
+      <w:r>
+        <w:rPr>
+          <w:rFonts w:ascii="Times New Roman" w:eastAsia="宋体" w:hAnsi="Times New Roman" w:cs="宋体"/>
+          <w:kern w:val="0"/>
+          <w:sz w:val="21"/>
+          <w:szCs w:val="21"/>
+          <w14:ligatures w14:val="none"/>
+        </w:rPr>
+        <w:object w:dxaOrig="220" w:dyaOrig="260" w14:anchorId="7EB94D72">
+          <v:shape id="_x0000_i1083" type="#_x0000_t75" style="width:14.65pt;height:14.65pt" o:ole="">
+            <v:imagedata r:id="rId120" o:title=""/>
+          </v:shape>
+          <o:OLEObject Type="Embed" ProgID="Equation.DSMT4" ShapeID="_x0000_i1083" DrawAspect="Content" ObjectID="_1829379160" r:id="rId121"/>
+        </w:object>
+      </w:r>
+      <w:r>
+        <w:rPr>
+          <w:rFonts w:ascii="Times New Roman" w:eastAsia="宋体" w:hAnsi="Times New Roman" w:cs="宋体"/>
+          <w:kern w:val="0"/>
+          <w:sz w:val="21"/>
+          <w:szCs w:val="21"/>
+          <w14:ligatures w14:val="none"/>
+        </w:rPr>
+        <w:t>调节非线性关系。</w:t>
+      </w:r>
+    </w:p>
+    <w:p>
+      <w:pPr>
+        <w:spacing w:after="0" w:line="240" w:lineRule="auto"/>
+        <w:rPr>
+          <w:rFonts w:ascii="Times New Roman" w:eastAsia="宋体" w:hAnsi="Times New Roman" w:cs="宋体"/>
+          <w:kern w:val="0"/>
+          <w:sz w:val="21"/>
+          <w:szCs w:val="21"/>
+          <w14:ligatures w14:val="none"/>
+        </w:rPr>
+      </w:pPr>
+      <w:r>
+        <w:rPr>
+          <w:rFonts w:ascii="Times New Roman" w:eastAsia="宋体" w:hAnsi="Times New Roman" w:cs="宋体"/>
           <w:b/>
           <w:bCs/>
           <w:kern w:val="0"/>
@@ -3314,6 +3407,85 @@
           <w:szCs w:val="21"/>
           <w14:ligatures w14:val="none"/>
         </w:rPr>
+        <w:object w:dxaOrig="480" w:dyaOrig="320" w14:anchorId="196762AC">
+          <v:shape id="_x0000_i1084" type="#_x0000_t75" style="width:21.35pt;height:14.65pt" o:ole="">
+            <v:imagedata r:id="rId122" o:title=""/>
+          </v:shape>
+          <o:OLEObject Type="Embed" ProgID="Equation.DSMT4" ShapeID="_x0000_i1084" DrawAspect="Content" ObjectID="_1829379161" r:id="rId123"/>
+        </w:object>
+      </w:r>
+      <w:r>
+        <w:rPr>
+          <w:rFonts w:ascii="Times New Roman" w:eastAsia="宋体" w:hAnsi="Times New Roman" w:cs="宋体"/>
+          <w:b/>
+          <w:bCs/>
+          <w:kern w:val="0"/>
+          <w:sz w:val="21"/>
+          <w:szCs w:val="21"/>
+          <w14:ligatures w14:val="none"/>
+        </w:rPr>
+        <w:t>(</w:t>
+      </w:r>
+      <w:proofErr w:type="spellStart"/>
+      <w:r>
+        <w:rPr>
+          <w:rFonts w:ascii="Times New Roman" w:eastAsia="宋体" w:hAnsi="Times New Roman" w:cs="宋体"/>
+          <w:b/>
+          <w:bCs/>
+          <w:kern w:val="0"/>
+          <w:sz w:val="21"/>
+          <w:szCs w:val="21"/>
+          <w14:ligatures w14:val="none"/>
+        </w:rPr>
+        <w:t>MemoryKernel</w:t>
+      </w:r>
+      <w:proofErr w:type="spellEnd"/>
+      <w:r>
+        <w:rPr>
+          <w:rFonts w:ascii="Times New Roman" w:eastAsia="宋体" w:hAnsi="Times New Roman" w:cs="宋体"/>
+          <w:b/>
+          <w:bCs/>
+          <w:kern w:val="0"/>
+          <w:sz w:val="21"/>
+          <w:szCs w:val="21"/>
+          <w14:ligatures w14:val="none"/>
+        </w:rPr>
+        <w:t>,</w:t>
+      </w:r>
+      <w:r>
+        <w:rPr>
+          <w:rFonts w:ascii="Times New Roman" w:eastAsia="宋体" w:hAnsi="Times New Roman" w:cs="宋体"/>
+          <w:b/>
+          <w:bCs/>
+          <w:kern w:val="0"/>
+          <w:sz w:val="21"/>
+          <w:szCs w:val="21"/>
+          <w14:ligatures w14:val="none"/>
+        </w:rPr>
+        <w:t>记忆核</w:t>
+      </w:r>
+      <w:r>
+        <w:rPr>
+          <w:rFonts w:ascii="Times New Roman" w:eastAsia="宋体" w:hAnsi="Times New Roman" w:cs="宋体"/>
+          <w:b/>
+          <w:bCs/>
+          <w:kern w:val="0"/>
+          <w:sz w:val="21"/>
+          <w:szCs w:val="21"/>
+          <w14:ligatures w14:val="none"/>
+        </w:rPr>
+        <w:t>)</w:t>
+      </w:r>
+      <w:r>
+        <w:rPr>
+          <w:rFonts w:ascii="Times New Roman" w:eastAsia="宋体" w:hAnsi="Times New Roman" w:cs="宋体"/>
+          <w:b/>
+          <w:bCs/>
+          <w:kern w:val="0"/>
+          <w:sz w:val="21"/>
+          <w:szCs w:val="21"/>
+          <w14:ligatures w14:val="none"/>
+        </w:rPr>
         <w:t>：</w:t>
       </w:r>
       <w:r>
@@ -3344,17 +3516,73 @@
           <w:szCs w:val="21"/>
           <w14:ligatures w14:val="none"/>
         </w:rPr>
-        <w:t>，我们不使用指数核，而使用幂律核</w:t>
-      </w:r>
-      <w:r>
-        <w:rPr>
-          <w:rFonts w:ascii="Times New Roman" w:eastAsia="宋体" w:hAnsi="Times New Roman" w:cs="宋体"/>
-          <w:kern w:val="0"/>
-          <w:sz w:val="21"/>
-          <w:szCs w:val="21"/>
-          <w14:ligatures w14:val="none"/>
-        </w:rPr>
-        <w:t>(Power-LawKernel/OmoriLaw)</w:t>
+        <w:t>，我们不使用指数核，而使用</w:t>
+      </w:r>
+      <w:proofErr w:type="gramStart"/>
+      <w:r>
+        <w:rPr>
+          <w:rFonts w:ascii="Times New Roman" w:eastAsia="宋体" w:hAnsi="Times New Roman" w:cs="宋体"/>
+          <w:kern w:val="0"/>
+          <w:sz w:val="21"/>
+          <w:szCs w:val="21"/>
+          <w14:ligatures w14:val="none"/>
+        </w:rPr>
+        <w:t>幂律核</w:t>
+      </w:r>
+      <w:proofErr w:type="gramEnd"/>
+      <w:r>
+        <w:rPr>
+          <w:rFonts w:ascii="Times New Roman" w:eastAsia="宋体" w:hAnsi="Times New Roman" w:cs="宋体"/>
+          <w:kern w:val="0"/>
+          <w:sz w:val="21"/>
+          <w:szCs w:val="21"/>
+          <w14:ligatures w14:val="none"/>
+        </w:rPr>
+        <w:t>(Power-</w:t>
+      </w:r>
+      <w:proofErr w:type="spellStart"/>
+      <w:r>
+        <w:rPr>
+          <w:rFonts w:ascii="Times New Roman" w:eastAsia="宋体" w:hAnsi="Times New Roman" w:cs="宋体"/>
+          <w:kern w:val="0"/>
+          <w:sz w:val="21"/>
+          <w:szCs w:val="21"/>
+          <w14:ligatures w14:val="none"/>
+        </w:rPr>
+        <w:t>LawKernel</w:t>
+      </w:r>
+      <w:proofErr w:type="spellEnd"/>
+      <w:r>
+        <w:rPr>
+          <w:rFonts w:ascii="Times New Roman" w:eastAsia="宋体" w:hAnsi="Times New Roman" w:cs="宋体"/>
+          <w:kern w:val="0"/>
+          <w:sz w:val="21"/>
+          <w:szCs w:val="21"/>
+          <w14:ligatures w14:val="none"/>
+        </w:rPr>
+        <w:t>/</w:t>
+      </w:r>
+      <w:proofErr w:type="spellStart"/>
+      <w:r>
+        <w:rPr>
+          <w:rFonts w:ascii="Times New Roman" w:eastAsia="宋体" w:hAnsi="Times New Roman" w:cs="宋体"/>
+          <w:kern w:val="0"/>
+          <w:sz w:val="21"/>
+          <w:szCs w:val="21"/>
+          <w14:ligatures w14:val="none"/>
+        </w:rPr>
+        <w:t>OmoriLaw</w:t>
+      </w:r>
+      <w:proofErr w:type="spellEnd"/>
+      <w:r>
+        <w:rPr>
+          <w:rFonts w:ascii="Times New Roman" w:eastAsia="宋体" w:hAnsi="Times New Roman" w:cs="宋体"/>
+          <w:kern w:val="0"/>
+          <w:sz w:val="21"/>
+          <w:szCs w:val="21"/>
+          <w14:ligatures w14:val="none"/>
+        </w:rPr>
+        <w:t>)</w:t>
       </w:r>
       <w:r>
         <w:rPr>
@@ -3389,18 +3617,18 @@
           <w14:ligatures w14:val="none"/>
         </w:rPr>
         <w:object w:dxaOrig="2540" w:dyaOrig="660" w14:anchorId="19C7F1FB">
-          <v:shape id="_x0000_i4475" type="#_x0000_t75" style="width:128.55pt;height:36pt" o:ole="">
+          <v:shape id="_x0000_i1085" type="#_x0000_t75" style="width:128.55pt;height:36pt" o:ole="">
             <v:imagedata r:id="rId124" o:title=""/>
           </v:shape>
-          <o:OLEObject Type="Embed" ProgID="Equation.DSMT4" ShapeID="_x0000_i4475" DrawAspect="Content" ObjectID="_1829241184" r:id="rId125"/>
-        </w:object>
-      </w:r>
-    </w:p>
-    <w:p>
-      <w:pPr>
-        <w:spacing w:after="0" w:line="240" w:lineRule="auto"/>
-        <w:rPr>
-          <w:rFonts w:ascii="Times New Roman" w:eastAsia="宋体" w:hAnsi="Times New Roman" w:cs="宋体" w:hint="eastAsia"/>
+          <o:OLEObject Type="Embed" ProgID="Equation.DSMT4" ShapeID="_x0000_i1085" DrawAspect="Content" ObjectID="_1829379162" r:id="rId125"/>
+        </w:object>
+      </w:r>
+    </w:p>
+    <w:p>
+      <w:pPr>
+        <w:spacing w:after="0" w:line="240" w:lineRule="auto"/>
+        <w:rPr>
+          <w:rFonts w:ascii="Times New Roman" w:eastAsia="宋体" w:hAnsi="Times New Roman" w:cs="宋体"/>
           <w:kern w:val="0"/>
           <w:sz w:val="21"/>
           <w:szCs w:val="21"/>
@@ -3422,10 +3650,10 @@
           <w:position w:val="-10"/>
         </w:rPr>
         <w:object w:dxaOrig="520" w:dyaOrig="320" w14:anchorId="4A8A7156">
-          <v:shape id="_x0000_i4606" type="#_x0000_t75" style="width:25.9pt;height:16.1pt" o:ole="">
+          <v:shape id="_x0000_i1086" type="#_x0000_t75" style="width:25.7pt;height:16.2pt" o:ole="">
             <v:imagedata r:id="rId126" o:title=""/>
           </v:shape>
-          <o:OLEObject Type="Embed" ProgID="Equation.DSMT4" ShapeID="_x0000_i4606" DrawAspect="Content" ObjectID="_1829241185" r:id="rId127"/>
+          <o:OLEObject Type="Embed" ProgID="Equation.DSMT4" ShapeID="_x0000_i1086" DrawAspect="Content" ObjectID="_1829379163" r:id="rId127"/>
         </w:object>
       </w:r>
       <w:r>
@@ -3443,10 +3671,10 @@
           <w:position w:val="-6"/>
         </w:rPr>
         <w:object w:dxaOrig="139" w:dyaOrig="240" w14:anchorId="7A4EE8A6">
-          <v:shape id="_x0000_i4607" type="#_x0000_t75" style="width:6.95pt;height:12pt" o:ole="">
+          <v:shape id="_x0000_i1087" type="#_x0000_t75" style="width:7.1pt;height:11.85pt" o:ole="">
             <v:imagedata r:id="rId128" o:title=""/>
           </v:shape>
-          <o:OLEObject Type="Embed" ProgID="Equation.DSMT4" ShapeID="_x0000_i4607" DrawAspect="Content" ObjectID="_1829241186" r:id="rId129"/>
+          <o:OLEObject Type="Embed" ProgID="Equation.DSMT4" ShapeID="_x0000_i1087" DrawAspect="Content" ObjectID="_1829379164" r:id="rId129"/>
         </w:object>
       </w:r>
       <w:r>
@@ -3464,10 +3692,10 @@
           <w:position w:val="-10"/>
         </w:rPr>
         <w:object w:dxaOrig="900" w:dyaOrig="320" w14:anchorId="65273A06">
-          <v:shape id="_x0000_i4611" type="#_x0000_t75" style="width:45.15pt;height:16.1pt" o:ole="">
+          <v:shape id="_x0000_i1088" type="#_x0000_t75" style="width:45.1pt;height:16.2pt" o:ole="">
             <v:imagedata r:id="rId130" o:title=""/>
           </v:shape>
-          <o:OLEObject Type="Embed" ProgID="Equation.DSMT4" ShapeID="_x0000_i4611" DrawAspect="Content" ObjectID="_1829241187" r:id="rId131"/>
+          <o:OLEObject Type="Embed" ProgID="Equation.DSMT4" ShapeID="_x0000_i1088" DrawAspect="Content" ObjectID="_1829379165" r:id="rId131"/>
         </w:object>
       </w:r>
       <w:r>
@@ -3502,10 +3730,10 @@
           <w14:ligatures w14:val="none"/>
         </w:rPr>
         <w:object w:dxaOrig="4480" w:dyaOrig="400" w14:anchorId="084ABED9">
-          <v:shape id="_x0000_i4600" type="#_x0000_t75" style="width:223.9pt;height:19.9pt" o:ole="">
+          <v:shape id="_x0000_i1089" type="#_x0000_t75" style="width:223.9pt;height:19.8pt" o:ole="">
             <v:imagedata r:id="rId132" o:title=""/>
           </v:shape>
-          <o:OLEObject Type="Embed" ProgID="Equation.DSMT4" ShapeID="_x0000_i4600" DrawAspect="Content" ObjectID="_1829241188" r:id="rId133"/>
+          <o:OLEObject Type="Embed" ProgID="Equation.DSMT4" ShapeID="_x0000_i1089" DrawAspect="Content" ObjectID="_1829379166" r:id="rId133"/>
         </w:object>
       </w:r>
     </w:p>
@@ -3530,10 +3758,10 @@
           <w14:ligatures w14:val="none"/>
         </w:rPr>
         <w:object w:dxaOrig="3440" w:dyaOrig="400" w14:anchorId="310B570D">
-          <v:shape id="_x0000_i4602" type="#_x0000_t75" style="width:172.1pt;height:19.9pt" o:ole="">
+          <v:shape id="_x0000_i1090" type="#_x0000_t75" style="width:172.1pt;height:19.8pt" o:ole="">
             <v:imagedata r:id="rId134" o:title=""/>
           </v:shape>
-          <o:OLEObject Type="Embed" ProgID="Equation.DSMT4" ShapeID="_x0000_i4602" DrawAspect="Content" ObjectID="_1829241189" r:id="rId135"/>
+          <o:OLEObject Type="Embed" ProgID="Equation.DSMT4" ShapeID="_x0000_i1090" DrawAspect="Content" ObjectID="_1829379167" r:id="rId135"/>
         </w:object>
       </w:r>
     </w:p>
@@ -3567,7 +3795,31 @@
           <w:sz w:val="24"/>
           <w14:ligatures w14:val="none"/>
         </w:rPr>
-        <w:t>差异化业务切片设计</w:t>
+        <w:t>差异</w:t>
+      </w:r>
+      <w:proofErr w:type="gramStart"/>
+      <w:r>
+        <w:rPr>
+          <w:rFonts w:ascii="Times New Roman" w:eastAsia="宋体" w:hAnsi="Times New Roman" w:cs="宋体" w:hint="eastAsia"/>
+          <w:b/>
+          <w:bCs/>
+          <w:kern w:val="0"/>
+          <w:sz w:val="24"/>
+          <w14:ligatures w14:val="none"/>
+        </w:rPr>
+        <w:t>化业务</w:t>
+      </w:r>
+      <w:proofErr w:type="gramEnd"/>
+      <w:r>
+        <w:rPr>
+          <w:rFonts w:ascii="Times New Roman" w:eastAsia="宋体" w:hAnsi="Times New Roman" w:cs="宋体" w:hint="eastAsia"/>
+          <w:b/>
+          <w:bCs/>
+          <w:kern w:val="0"/>
+          <w:sz w:val="24"/>
+          <w14:ligatures w14:val="none"/>
+        </w:rPr>
+        <w:t>切片设计</w:t>
       </w:r>
     </w:p>
     <w:tbl>
@@ -3712,10 +3964,10 @@
                 <w:szCs w:val="15"/>
               </w:rPr>
               <w:object w:dxaOrig="580" w:dyaOrig="320" w14:anchorId="07906D5B">
-                <v:shape id="_x0000_i4334" type="#_x0000_t75" style="width:21.45pt;height:14.55pt" o:ole="">
+                <v:shape id="_x0000_i1091" type="#_x0000_t75" style="width:21.35pt;height:14.65pt" o:ole="">
                   <v:imagedata r:id="rId136" o:title=""/>
                 </v:shape>
-                <o:OLEObject Type="Embed" ProgID="Equation.DSMT4" ShapeID="_x0000_i4334" DrawAspect="Content" ObjectID="_1829241190" r:id="rId137"/>
+                <o:OLEObject Type="Embed" ProgID="Equation.DSMT4" ShapeID="_x0000_i1091" DrawAspect="Content" ObjectID="_1829379168" r:id="rId137"/>
               </w:object>
             </w:r>
           </w:p>
@@ -3761,10 +4013,10 @@
                 <w:szCs w:val="15"/>
               </w:rPr>
               <w:object w:dxaOrig="200" w:dyaOrig="260" w14:anchorId="558A65A0">
-                <v:shape id="_x0000_i4335" type="#_x0000_t75" style="width:7.25pt;height:7.25pt" o:ole="">
+                <v:shape id="_x0000_i1092" type="#_x0000_t75" style="width:7.1pt;height:7.1pt" o:ole="">
                   <v:imagedata r:id="rId138" o:title=""/>
                 </v:shape>
-                <o:OLEObject Type="Embed" ProgID="Equation.DSMT4" ShapeID="_x0000_i4335" DrawAspect="Content" ObjectID="_1829241191" r:id="rId139"/>
+                <o:OLEObject Type="Embed" ProgID="Equation.DSMT4" ShapeID="_x0000_i1092" DrawAspect="Content" ObjectID="_1829379169" r:id="rId139"/>
               </w:object>
             </w:r>
           </w:p>
@@ -3811,10 +4063,10 @@
                 <w14:ligatures w14:val="none"/>
               </w:rPr>
               <w:object w:dxaOrig="220" w:dyaOrig="260" w14:anchorId="3CE2B0E3">
-                <v:shape id="_x0000_i4336" type="#_x0000_t75" style="width:7.25pt;height:7.25pt" o:ole="">
+                <v:shape id="_x0000_i1093" type="#_x0000_t75" style="width:7.1pt;height:7.1pt" o:ole="">
                   <v:imagedata r:id="rId120" o:title=""/>
                 </v:shape>
-                <o:OLEObject Type="Embed" ProgID="Equation.DSMT4" ShapeID="_x0000_i4336" DrawAspect="Content" ObjectID="_1829241192" r:id="rId140"/>
+                <o:OLEObject Type="Embed" ProgID="Equation.DSMT4" ShapeID="_x0000_i1093" DrawAspect="Content" ObjectID="_1829379170" r:id="rId140"/>
               </w:object>
             </w:r>
           </w:p>
@@ -3955,6 +4207,7 @@
                 <w:rFonts w:ascii="Times New Roman" w:eastAsia="宋体" w:hAnsi="Times New Roman"/>
                 <w:sz w:val="15"/>
                 <w:szCs w:val="15"/>
+                <w:highlight w:val="yellow"/>
               </w:rPr>
             </w:pPr>
             <w:r>
@@ -3962,6 +4215,7 @@
                 <w:rFonts w:ascii="Times New Roman" w:eastAsia="宋体" w:hAnsi="Times New Roman" w:hint="eastAsia"/>
                 <w:sz w:val="15"/>
                 <w:szCs w:val="15"/>
+                <w:highlight w:val="yellow"/>
               </w:rPr>
               <w:t>承诺带宽粒度</w:t>
             </w:r>
@@ -3994,6 +4248,7 @@
                 <w14:ligatures w14:val="none"/>
               </w:rPr>
             </w:pPr>
+            <w:proofErr w:type="spellStart"/>
             <w:r>
               <w:rPr>
                 <w:rFonts w:ascii="Times New Roman" w:eastAsia="宋体" w:hAnsi="Times New Roman" w:cs="宋体" w:hint="eastAsia"/>
@@ -4003,7 +4258,19 @@
                 <w:szCs w:val="15"/>
                 <w14:ligatures w14:val="none"/>
               </w:rPr>
-              <w:t>I.mMTC(</w:t>
+              <w:t>I.mMTC</w:t>
+            </w:r>
+            <w:proofErr w:type="spellEnd"/>
+            <w:r>
+              <w:rPr>
+                <w:rFonts w:ascii="Times New Roman" w:eastAsia="宋体" w:hAnsi="Times New Roman" w:cs="宋体" w:hint="eastAsia"/>
+                <w:color w:val="000000"/>
+                <w:kern w:val="0"/>
+                <w:sz w:val="15"/>
+                <w:szCs w:val="15"/>
+                <w14:ligatures w14:val="none"/>
+              </w:rPr>
+              <w:t>(</w:t>
             </w:r>
             <w:r>
               <w:rPr>
@@ -4105,10 +4372,10 @@
                 <w:szCs w:val="15"/>
               </w:rPr>
               <w:object w:dxaOrig="820" w:dyaOrig="279" w14:anchorId="6D70F388">
-                <v:shape id="_x0000_i4337" type="#_x0000_t75" style="width:16.75pt;height:8.55pt" o:ole="">
+                <v:shape id="_x0000_i1239" type="#_x0000_t75" style="width:16.6pt;height:8.7pt" o:ole="">
                   <v:imagedata r:id="rId141" o:title=""/>
                 </v:shape>
-                <o:OLEObject Type="Embed" ProgID="Equation.DSMT4" ShapeID="_x0000_i4337" DrawAspect="Content" ObjectID="_1829241193" r:id="rId142"/>
+                <o:OLEObject Type="Embed" ProgID="Equation.DSMT4" ShapeID="_x0000_i1239" DrawAspect="Content" ObjectID="_1829379171" r:id="rId142"/>
               </w:object>
             </w:r>
             <w:r>
@@ -4442,6 +4709,7 @@
                 <w:rFonts w:ascii="Times New Roman" w:eastAsia="宋体" w:hAnsi="Times New Roman"/>
                 <w:sz w:val="15"/>
                 <w:szCs w:val="15"/>
+                <w:highlight w:val="yellow"/>
               </w:rPr>
             </w:pPr>
             <w:r>
@@ -4449,6 +4717,7 @@
                 <w:rFonts w:ascii="Times New Roman" w:eastAsia="宋体" w:hAnsi="Times New Roman" w:hint="eastAsia"/>
                 <w:sz w:val="15"/>
                 <w:szCs w:val="15"/>
+                <w:highlight w:val="yellow"/>
               </w:rPr>
               <w:t>0</w:t>
             </w:r>
@@ -4457,6 +4726,7 @@
                 <w:rFonts w:ascii="Times New Roman" w:eastAsia="宋体" w:hAnsi="Times New Roman"/>
                 <w:sz w:val="15"/>
                 <w:szCs w:val="15"/>
+                <w:highlight w:val="yellow"/>
               </w:rPr>
               <w:t>G</w:t>
             </w:r>
@@ -4489,6 +4759,7 @@
                 <w14:ligatures w14:val="none"/>
               </w:rPr>
             </w:pPr>
+            <w:proofErr w:type="spellStart"/>
             <w:r>
               <w:rPr>
                 <w:rFonts w:ascii="Times New Roman" w:eastAsia="宋体" w:hAnsi="Times New Roman" w:cs="宋体" w:hint="eastAsia"/>
@@ -4498,7 +4769,19 @@
                 <w:szCs w:val="15"/>
                 <w14:ligatures w14:val="none"/>
               </w:rPr>
-              <w:t>II.eMBB(</w:t>
+              <w:t>II.eMBB</w:t>
+            </w:r>
+            <w:proofErr w:type="spellEnd"/>
+            <w:r>
+              <w:rPr>
+                <w:rFonts w:ascii="Times New Roman" w:eastAsia="宋体" w:hAnsi="Times New Roman" w:cs="宋体" w:hint="eastAsia"/>
+                <w:color w:val="000000"/>
+                <w:kern w:val="0"/>
+                <w:sz w:val="15"/>
+                <w:szCs w:val="15"/>
+                <w14:ligatures w14:val="none"/>
+              </w:rPr>
+              <w:t>(</w:t>
             </w:r>
             <w:r>
               <w:rPr>
@@ -4644,10 +4927,10 @@
                 <w:szCs w:val="15"/>
               </w:rPr>
               <w:object w:dxaOrig="2620" w:dyaOrig="360" w14:anchorId="283CC7AB">
-                <v:shape id="_x0000_i4338" type="#_x0000_t75" style="width:86.55pt;height:14.55pt" o:ole="">
+                <v:shape id="_x0000_i1240" type="#_x0000_t75" style="width:86.65pt;height:14.65pt" o:ole="">
                   <v:imagedata r:id="rId143" o:title=""/>
                 </v:shape>
-                <o:OLEObject Type="Embed" ProgID="Equation.DSMT4" ShapeID="_x0000_i4338" DrawAspect="Content" ObjectID="_1829241194" r:id="rId144"/>
+                <o:OLEObject Type="Embed" ProgID="Equation.DSMT4" ShapeID="_x0000_i1240" DrawAspect="Content" ObjectID="_1829379172" r:id="rId144"/>
               </w:object>
             </w:r>
           </w:p>
@@ -4819,7 +5102,31 @@
                 <w:szCs w:val="15"/>
                 <w14:ligatures w14:val="none"/>
               </w:rPr>
-              <w:t>关键帧效应：大包</w:t>
+              <w:t>关键</w:t>
+            </w:r>
+            <w:proofErr w:type="gramStart"/>
+            <w:r>
+              <w:rPr>
+                <w:rFonts w:ascii="Times New Roman" w:eastAsia="宋体" w:hAnsi="Times New Roman" w:cs="宋体" w:hint="eastAsia"/>
+                <w:color w:val="000000"/>
+                <w:kern w:val="0"/>
+                <w:sz w:val="15"/>
+                <w:szCs w:val="15"/>
+                <w14:ligatures w14:val="none"/>
+              </w:rPr>
+              <w:t>帧</w:t>
+            </w:r>
+            <w:proofErr w:type="gramEnd"/>
+            <w:r>
+              <w:rPr>
+                <w:rFonts w:ascii="Times New Roman" w:eastAsia="宋体" w:hAnsi="Times New Roman" w:cs="宋体" w:hint="eastAsia"/>
+                <w:color w:val="000000"/>
+                <w:kern w:val="0"/>
+                <w:sz w:val="15"/>
+                <w:szCs w:val="15"/>
+                <w14:ligatures w14:val="none"/>
+              </w:rPr>
+              <w:t>效应：大包</w:t>
             </w:r>
             <w:r>
               <w:rPr>
@@ -5014,6 +5321,7 @@
                 <w:rFonts w:ascii="Times New Roman" w:eastAsia="宋体" w:hAnsi="Times New Roman"/>
                 <w:sz w:val="15"/>
                 <w:szCs w:val="15"/>
+                <w:highlight w:val="yellow"/>
               </w:rPr>
             </w:pPr>
             <w:r>
@@ -5021,6 +5329,7 @@
                 <w:rFonts w:ascii="Times New Roman" w:eastAsia="宋体" w:hAnsi="Times New Roman"/>
                 <w:sz w:val="15"/>
                 <w:szCs w:val="15"/>
+                <w:highlight w:val="yellow"/>
               </w:rPr>
               <w:t>20Gbp</w:t>
             </w:r>
@@ -5164,10 +5473,10 @@
                 <w:szCs w:val="15"/>
               </w:rPr>
               <w:object w:dxaOrig="720" w:dyaOrig="279" w14:anchorId="215C5A49">
-                <v:shape id="_x0000_i4339" type="#_x0000_t75" style="width:32.55pt;height:8.2pt" o:ole="">
+                <v:shape id="_x0000_i1241" type="#_x0000_t75" style="width:32.45pt;height:8.3pt" o:ole="">
                   <v:imagedata r:id="rId145" o:title=""/>
                 </v:shape>
-                <o:OLEObject Type="Embed" ProgID="Equation.DSMT4" ShapeID="_x0000_i4339" DrawAspect="Content" ObjectID="_1829241195" r:id="rId146"/>
+                <o:OLEObject Type="Embed" ProgID="Equation.DSMT4" ShapeID="_x0000_i1241" DrawAspect="Content" ObjectID="_1829379173" r:id="rId146"/>
               </w:object>
             </w:r>
             <w:r>
@@ -5457,6 +5766,7 @@
                 <w:rFonts w:ascii="Times New Roman" w:eastAsia="宋体" w:hAnsi="Times New Roman"/>
                 <w:sz w:val="15"/>
                 <w:szCs w:val="15"/>
+                <w:highlight w:val="yellow"/>
               </w:rPr>
             </w:pPr>
             <w:r>
@@ -5464,6 +5774,7 @@
                 <w:rFonts w:ascii="Times New Roman" w:eastAsia="宋体" w:hAnsi="Times New Roman" w:hint="eastAsia"/>
                 <w:sz w:val="15"/>
                 <w:szCs w:val="15"/>
+                <w:highlight w:val="yellow"/>
               </w:rPr>
               <w:t>1</w:t>
             </w:r>
@@ -5472,6 +5783,7 @@
                 <w:rFonts w:ascii="Times New Roman" w:eastAsia="宋体" w:hAnsi="Times New Roman"/>
                 <w:sz w:val="15"/>
                 <w:szCs w:val="15"/>
+                <w:highlight w:val="yellow"/>
               </w:rPr>
               <w:t>G</w:t>
             </w:r>
@@ -5504,6 +5816,7 @@
                 <w14:ligatures w14:val="none"/>
               </w:rPr>
             </w:pPr>
+            <w:proofErr w:type="spellStart"/>
             <w:r>
               <w:rPr>
                 <w:rFonts w:ascii="Times New Roman" w:eastAsia="宋体" w:hAnsi="Times New Roman" w:cs="宋体" w:hint="eastAsia"/>
@@ -5514,7 +5827,19 @@
                 <w14:ligatures w14:val="none"/>
               </w:rPr>
               <w:lastRenderedPageBreak/>
-              <w:t>IV.Bulk(</w:t>
+              <w:t>IV.Bulk</w:t>
+            </w:r>
+            <w:proofErr w:type="spellEnd"/>
+            <w:r>
+              <w:rPr>
+                <w:rFonts w:ascii="Times New Roman" w:eastAsia="宋体" w:hAnsi="Times New Roman" w:cs="宋体" w:hint="eastAsia"/>
+                <w:color w:val="000000"/>
+                <w:kern w:val="0"/>
+                <w:sz w:val="15"/>
+                <w:szCs w:val="15"/>
+                <w14:ligatures w14:val="none"/>
+              </w:rPr>
+              <w:t>(</w:t>
             </w:r>
             <w:r>
               <w:rPr>
@@ -5572,8 +5897,22 @@
                 <w:highlight w:val="yellow"/>
                 <w14:ligatures w14:val="none"/>
               </w:rPr>
-              <w:t>系统备份、卫星遥感图传</w:t>
+              <w:t>系统备份、卫星</w:t>
             </w:r>
+            <w:proofErr w:type="gramStart"/>
+            <w:r>
+              <w:rPr>
+                <w:rFonts w:ascii="Times New Roman" w:eastAsia="宋体" w:hAnsi="Times New Roman" w:cs="宋体" w:hint="eastAsia"/>
+                <w:color w:val="000000"/>
+                <w:kern w:val="0"/>
+                <w:sz w:val="15"/>
+                <w:szCs w:val="15"/>
+                <w:highlight w:val="yellow"/>
+                <w14:ligatures w14:val="none"/>
+              </w:rPr>
+              <w:t>遥感图传</w:t>
+            </w:r>
+            <w:proofErr w:type="gramEnd"/>
           </w:p>
         </w:tc>
         <w:tc>
@@ -5619,10 +5958,10 @@
                 <w14:ligatures w14:val="none"/>
               </w:rPr>
               <w:object w:dxaOrig="2540" w:dyaOrig="320" w14:anchorId="4A37493F">
-                <v:shape id="_x0000_i4556" type="#_x0000_t75" style="width:108.95pt;height:9.15pt" o:ole="">
+                <v:shape id="_x0000_i1242" type="#_x0000_t75" style="width:108.8pt;height:9.1pt" o:ole="">
                   <v:imagedata r:id="rId147" o:title=""/>
                 </v:shape>
-                <o:OLEObject Type="Embed" ProgID="Equation.DSMT4" ShapeID="_x0000_i4556" DrawAspect="Content" ObjectID="_1829241196" r:id="rId148"/>
+                <o:OLEObject Type="Embed" ProgID="Equation.DSMT4" ShapeID="_x0000_i1242" DrawAspect="Content" ObjectID="_1829379174" r:id="rId148"/>
               </w:object>
             </w:r>
           </w:p>
@@ -5931,6 +6270,7 @@
                 <w:rFonts w:ascii="Times New Roman" w:eastAsia="宋体" w:hAnsi="Times New Roman"/>
                 <w:sz w:val="15"/>
                 <w:szCs w:val="15"/>
+                <w:highlight w:val="yellow"/>
               </w:rPr>
             </w:pPr>
             <w:r>
@@ -5938,6 +6278,7 @@
                 <w:rFonts w:ascii="Times New Roman" w:eastAsia="宋体" w:hAnsi="Times New Roman"/>
                 <w:sz w:val="15"/>
                 <w:szCs w:val="15"/>
+                <w:highlight w:val="yellow"/>
               </w:rPr>
               <w:t>40Gbps</w:t>
             </w:r>
@@ -5987,10 +6328,10 @@
           <w:szCs w:val="21"/>
         </w:rPr>
         <w:object w:dxaOrig="1180" w:dyaOrig="620" w14:anchorId="3B9B0AE7">
-          <v:shape id="_x0000_i4341" type="#_x0000_t75" style="width:57.45pt;height:28.75pt" o:ole="">
+          <v:shape id="_x0000_i1098" type="#_x0000_t75" style="width:57.35pt;height:28.9pt" o:ole="">
             <v:imagedata r:id="rId149" o:title=""/>
           </v:shape>
-          <o:OLEObject Type="Embed" ProgID="Equation.DSMT4" ShapeID="_x0000_i4341" DrawAspect="Content" ObjectID="_1829241197" r:id="rId150"/>
+          <o:OLEObject Type="Embed" ProgID="Equation.DSMT4" ShapeID="_x0000_i1098" DrawAspect="Content" ObjectID="_1829379175" r:id="rId150"/>
         </w:object>
       </w:r>
       <w:r>
@@ -6012,10 +6353,10 @@
           <w:szCs w:val="21"/>
         </w:rPr>
         <w:object w:dxaOrig="139" w:dyaOrig="240" w14:anchorId="45FE02AE">
-          <v:shape id="_x0000_i4342" type="#_x0000_t75" style="width:7.25pt;height:14.55pt" o:ole="">
+          <v:shape id="_x0000_i1099" type="#_x0000_t75" style="width:7.1pt;height:14.65pt" o:ole="">
             <v:imagedata r:id="rId151" o:title=""/>
           </v:shape>
-          <o:OLEObject Type="Embed" ProgID="Equation.DSMT4" ShapeID="_x0000_i4342" DrawAspect="Content" ObjectID="_1829241198" r:id="rId152"/>
+          <o:OLEObject Type="Embed" ProgID="Equation.DSMT4" ShapeID="_x0000_i1099" DrawAspect="Content" ObjectID="_1829379176" r:id="rId152"/>
         </w:object>
       </w:r>
       <w:r>
@@ -6037,10 +6378,10 @@
           <w:szCs w:val="21"/>
         </w:rPr>
         <w:object w:dxaOrig="200" w:dyaOrig="279" w14:anchorId="3CB9A0FB">
-          <v:shape id="_x0000_i4343" type="#_x0000_t75" style="width:7.25pt;height:14.55pt" o:ole="">
+          <v:shape id="_x0000_i1100" type="#_x0000_t75" style="width:7.1pt;height:14.65pt" o:ole="">
             <v:imagedata r:id="rId153" o:title=""/>
           </v:shape>
-          <o:OLEObject Type="Embed" ProgID="Equation.DSMT4" ShapeID="_x0000_i4343" DrawAspect="Content" ObjectID="_1829241199" r:id="rId154"/>
+          <o:OLEObject Type="Embed" ProgID="Equation.DSMT4" ShapeID="_x0000_i1100" DrawAspect="Content" ObjectID="_1829379177" r:id="rId154"/>
         </w:object>
       </w:r>
       <w:r>
@@ -6062,12 +6403,13 @@
           <w:szCs w:val="21"/>
         </w:rPr>
         <w:object w:dxaOrig="139" w:dyaOrig="260" w14:anchorId="386199DF">
-          <v:shape id="_x0000_i4344" type="#_x0000_t75" style="width:7.25pt;height:14.55pt" o:ole="">
+          <v:shape id="_x0000_i1101" type="#_x0000_t75" style="width:7.1pt;height:14.65pt" o:ole="">
             <v:imagedata r:id="rId155" o:title=""/>
           </v:shape>
-          <o:OLEObject Type="Embed" ProgID="Equation.DSMT4" ShapeID="_x0000_i4344" DrawAspect="Content" ObjectID="_1829241200" r:id="rId156"/>
-        </w:object>
-      </w:r>
+          <o:OLEObject Type="Embed" ProgID="Equation.DSMT4" ShapeID="_x0000_i1101" DrawAspect="Content" ObjectID="_1829379178" r:id="rId156"/>
+        </w:object>
+      </w:r>
+      <w:proofErr w:type="gramStart"/>
       <w:r>
         <w:rPr>
           <w:rFonts w:ascii="Times New Roman" w:eastAsia="宋体" w:hAnsi="Times New Roman" w:cs="Arial"/>
@@ -6077,7 +6419,19 @@
           <w:szCs w:val="21"/>
           <w14:ligatures w14:val="none"/>
         </w:rPr>
-        <w:t>个数据包产生的瞬间激发力为：</w:t>
+        <w:t>个</w:t>
+      </w:r>
+      <w:proofErr w:type="gramEnd"/>
+      <w:r>
+        <w:rPr>
+          <w:rFonts w:ascii="Times New Roman" w:eastAsia="宋体" w:hAnsi="Times New Roman" w:cs="Arial"/>
+          <w:color w:val="1F1F1F"/>
+          <w:kern w:val="0"/>
+          <w:sz w:val="21"/>
+          <w:szCs w:val="21"/>
+          <w14:ligatures w14:val="none"/>
+        </w:rPr>
+        <w:t>数据包产生的瞬间激发力为：</w:t>
       </w:r>
     </w:p>
     <w:p>
@@ -6098,10 +6452,10 @@
           <w:szCs w:val="21"/>
         </w:rPr>
         <w:object w:dxaOrig="2240" w:dyaOrig="740" w14:anchorId="135B2F47">
-          <v:shape id="_x0000_i4345" type="#_x0000_t75" style="width:115.25pt;height:36pt" o:ole="">
+          <v:shape id="_x0000_i1102" type="#_x0000_t75" style="width:115.1pt;height:36pt" o:ole="">
             <v:imagedata r:id="rId157" o:title=""/>
           </v:shape>
-          <o:OLEObject Type="Embed" ProgID="Equation.DSMT4" ShapeID="_x0000_i4345" DrawAspect="Content" ObjectID="_1829241201" r:id="rId158"/>
+          <o:OLEObject Type="Embed" ProgID="Equation.DSMT4" ShapeID="_x0000_i1102" DrawAspect="Content" ObjectID="_1829379179" r:id="rId158"/>
         </w:object>
       </w:r>
     </w:p>
@@ -6118,6 +6472,7 @@
           <w14:ligatures w14:val="none"/>
         </w:rPr>
       </w:pPr>
+      <w:proofErr w:type="spellStart"/>
       <w:r>
         <w:rPr>
           <w:rFonts w:ascii="Times New Roman" w:eastAsia="宋体" w:hAnsi="Times New Roman" w:cs="宋体"/>
@@ -6128,8 +6483,9 @@
           <w:szCs w:val="21"/>
           <w14:ligatures w14:val="none"/>
         </w:rPr>
-        <w:t>mMTC(</w:t>
-      </w:r>
+        <w:t>mMTC</w:t>
+      </w:r>
+      <w:proofErr w:type="spellEnd"/>
       <w:r>
         <w:rPr>
           <w:rFonts w:ascii="Times New Roman" w:eastAsia="宋体" w:hAnsi="Times New Roman" w:cs="宋体"/>
@@ -6140,7 +6496,7 @@
           <w:szCs w:val="21"/>
           <w14:ligatures w14:val="none"/>
         </w:rPr>
-        <w:t>次线性冲击</w:t>
+        <w:t>(</w:t>
       </w:r>
       <w:r>
         <w:rPr>
@@ -6152,6 +6508,18 @@
           <w:szCs w:val="21"/>
           <w14:ligatures w14:val="none"/>
         </w:rPr>
+        <w:t>次线性冲击</w:t>
+      </w:r>
+      <w:r>
+        <w:rPr>
+          <w:rFonts w:ascii="Times New Roman" w:eastAsia="宋体" w:hAnsi="Times New Roman" w:cs="宋体"/>
+          <w:b/>
+          <w:bCs/>
+          <w:kern w:val="0"/>
+          <w:sz w:val="21"/>
+          <w:szCs w:val="21"/>
+          <w14:ligatures w14:val="none"/>
+        </w:rPr>
         <w:t>):</w:t>
       </w:r>
     </w:p>
@@ -6175,10 +6543,10 @@
           <w:szCs w:val="21"/>
         </w:rPr>
         <w:object w:dxaOrig="1840" w:dyaOrig="380" w14:anchorId="11C99FD1">
-          <v:shape id="_x0000_i4346" type="#_x0000_t75" style="width:93.45pt;height:21.45pt" o:ole="">
+          <v:shape id="_x0000_i1103" type="#_x0000_t75" style="width:93.35pt;height:21.35pt" o:ole="">
             <v:imagedata r:id="rId159" o:title=""/>
           </v:shape>
-          <o:OLEObject Type="Embed" ProgID="Equation.DSMT4" ShapeID="_x0000_i4346" DrawAspect="Content" ObjectID="_1829241202" r:id="rId160"/>
+          <o:OLEObject Type="Embed" ProgID="Equation.DSMT4" ShapeID="_x0000_i1103" DrawAspect="Content" ObjectID="_1829379180" r:id="rId160"/>
         </w:object>
       </w:r>
     </w:p>
@@ -6277,6 +6645,7 @@
           <w14:ligatures w14:val="none"/>
         </w:rPr>
       </w:pPr>
+      <w:proofErr w:type="spellStart"/>
       <w:r>
         <w:rPr>
           <w:rFonts w:ascii="Times New Roman" w:eastAsia="宋体" w:hAnsi="Times New Roman" w:cs="宋体"/>
@@ -6287,8 +6656,9 @@
           <w:szCs w:val="21"/>
           <w14:ligatures w14:val="none"/>
         </w:rPr>
-        <w:t>eMBB(</w:t>
-      </w:r>
+        <w:t>eMBB</w:t>
+      </w:r>
+      <w:proofErr w:type="spellEnd"/>
       <w:r>
         <w:rPr>
           <w:rFonts w:ascii="Times New Roman" w:eastAsia="宋体" w:hAnsi="Times New Roman" w:cs="宋体"/>
@@ -6299,7 +6669,7 @@
           <w:szCs w:val="21"/>
           <w14:ligatures w14:val="none"/>
         </w:rPr>
-        <w:t>超线性冲击</w:t>
+        <w:t>(</w:t>
       </w:r>
       <w:r>
         <w:rPr>
@@ -6311,7 +6681,7 @@
           <w:szCs w:val="21"/>
           <w14:ligatures w14:val="none"/>
         </w:rPr>
-        <w:t>-</w:t>
+        <w:t>超线性冲击</w:t>
       </w:r>
       <w:r>
         <w:rPr>
@@ -6323,7 +6693,7 @@
           <w:szCs w:val="21"/>
           <w14:ligatures w14:val="none"/>
         </w:rPr>
-        <w:t>核心拥塞源</w:t>
+        <w:t>-</w:t>
       </w:r>
       <w:r>
         <w:rPr>
@@ -6335,6 +6705,18 @@
           <w:szCs w:val="21"/>
           <w14:ligatures w14:val="none"/>
         </w:rPr>
+        <w:t>核心拥塞源</w:t>
+      </w:r>
+      <w:r>
+        <w:rPr>
+          <w:rFonts w:ascii="Times New Roman" w:eastAsia="宋体" w:hAnsi="Times New Roman" w:cs="宋体"/>
+          <w:b/>
+          <w:bCs/>
+          <w:kern w:val="0"/>
+          <w:sz w:val="21"/>
+          <w:szCs w:val="21"/>
+          <w14:ligatures w14:val="none"/>
+        </w:rPr>
         <w:t>):</w:t>
       </w:r>
     </w:p>
@@ -6356,10 +6738,10 @@
           <w:szCs w:val="21"/>
         </w:rPr>
         <w:object w:dxaOrig="1600" w:dyaOrig="380" w14:anchorId="16DEB5B5">
-          <v:shape id="_x0000_i4347" type="#_x0000_t75" style="width:79.25pt;height:21.45pt" o:ole="">
+          <v:shape id="_x0000_i1104" type="#_x0000_t75" style="width:79.1pt;height:21.35pt" o:ole="">
             <v:imagedata r:id="rId161" o:title=""/>
           </v:shape>
-          <o:OLEObject Type="Embed" ProgID="Equation.DSMT4" ShapeID="_x0000_i4347" DrawAspect="Content" ObjectID="_1829241203" r:id="rId162"/>
+          <o:OLEObject Type="Embed" ProgID="Equation.DSMT4" ShapeID="_x0000_i1104" DrawAspect="Content" ObjectID="_1829379181" r:id="rId162"/>
         </w:object>
       </w:r>
     </w:p>
@@ -6412,10 +6794,10 @@
           <w:szCs w:val="21"/>
         </w:rPr>
         <w:object w:dxaOrig="260" w:dyaOrig="220" w14:anchorId="399896ED">
-          <v:shape id="_x0000_i4348" type="#_x0000_t75" style="width:14.55pt;height:14.55pt" o:ole="">
+          <v:shape id="_x0000_i1105" type="#_x0000_t75" style="width:14.65pt;height:14.65pt" o:ole="">
             <v:imagedata r:id="rId163" o:title=""/>
           </v:shape>
-          <o:OLEObject Type="Embed" ProgID="Equation.DSMT4" ShapeID="_x0000_i4348" DrawAspect="Content" ObjectID="_1829241204" r:id="rId164"/>
+          <o:OLEObject Type="Embed" ProgID="Equation.DSMT4" ShapeID="_x0000_i1105" DrawAspect="Content" ObjectID="_1829379182" r:id="rId164"/>
         </w:object>
       </w:r>
       <w:r>
@@ -6456,21 +6838,55 @@
           <w:szCs w:val="21"/>
         </w:rPr>
         <w:object w:dxaOrig="920" w:dyaOrig="320" w14:anchorId="6CF495AD">
-          <v:shape id="_x0000_i4349" type="#_x0000_t75" style="width:43.25pt;height:14.55pt" o:ole="">
+          <v:shape id="_x0000_i1106" type="#_x0000_t75" style="width:43.1pt;height:14.65pt" o:ole="">
             <v:imagedata r:id="rId165" o:title=""/>
           </v:shape>
-          <o:OLEObject Type="Embed" ProgID="Equation.DSMT4" ShapeID="_x0000_i4349" DrawAspect="Content" ObjectID="_1829241205" r:id="rId166"/>
-        </w:object>
-      </w:r>
-      <w:r>
-        <w:rPr>
-          <w:rFonts w:ascii="Times New Roman" w:eastAsia="宋体" w:hAnsi="Times New Roman" w:cs="宋体"/>
-          <w:kern w:val="0"/>
-          <w:sz w:val="21"/>
-          <w:szCs w:val="21"/>
-          <w14:ligatures w14:val="none"/>
-        </w:rPr>
-        <w:t>倍。模拟视频流中，一旦出现高清关键帧，预示着接下来几秒内缓冲区将吐出大量数据，导致强烈的自相似拥塞。</w:t>
+          <o:OLEObject Type="Embed" ProgID="Equation.DSMT4" ShapeID="_x0000_i1106" DrawAspect="Content" ObjectID="_1829379183" r:id="rId166"/>
+        </w:object>
+      </w:r>
+      <w:proofErr w:type="gramStart"/>
+      <w:r>
+        <w:rPr>
+          <w:rFonts w:ascii="Times New Roman" w:eastAsia="宋体" w:hAnsi="Times New Roman" w:cs="宋体"/>
+          <w:kern w:val="0"/>
+          <w:sz w:val="21"/>
+          <w:szCs w:val="21"/>
+          <w14:ligatures w14:val="none"/>
+        </w:rPr>
+        <w:t>倍</w:t>
+      </w:r>
+      <w:proofErr w:type="gramEnd"/>
+      <w:r>
+        <w:rPr>
+          <w:rFonts w:ascii="Times New Roman" w:eastAsia="宋体" w:hAnsi="Times New Roman" w:cs="宋体"/>
+          <w:kern w:val="0"/>
+          <w:sz w:val="21"/>
+          <w:szCs w:val="21"/>
+          <w14:ligatures w14:val="none"/>
+        </w:rPr>
+        <w:t>。模拟视频流中，一旦出现高</w:t>
+      </w:r>
+      <w:proofErr w:type="gramStart"/>
+      <w:r>
+        <w:rPr>
+          <w:rFonts w:ascii="Times New Roman" w:eastAsia="宋体" w:hAnsi="Times New Roman" w:cs="宋体"/>
+          <w:kern w:val="0"/>
+          <w:sz w:val="21"/>
+          <w:szCs w:val="21"/>
+          <w14:ligatures w14:val="none"/>
+        </w:rPr>
+        <w:t>清关键</w:t>
+      </w:r>
+      <w:proofErr w:type="gramEnd"/>
+      <w:r>
+        <w:rPr>
+          <w:rFonts w:ascii="Times New Roman" w:eastAsia="宋体" w:hAnsi="Times New Roman" w:cs="宋体"/>
+          <w:kern w:val="0"/>
+          <w:sz w:val="21"/>
+          <w:szCs w:val="21"/>
+          <w14:ligatures w14:val="none"/>
+        </w:rPr>
+        <w:t>帧，预示着接下来几秒内缓冲区将吐出大量数据，导致强烈的自相似拥塞。</w:t>
       </w:r>
     </w:p>
     <w:p>
@@ -6498,6 +6914,7 @@
         </w:rPr>
         <w:t>URLLC(</w:t>
       </w:r>
+      <w:proofErr w:type="gramStart"/>
       <w:r>
         <w:rPr>
           <w:rFonts w:ascii="Times New Roman" w:eastAsia="宋体" w:hAnsi="Times New Roman" w:cs="宋体"/>
@@ -6510,6 +6927,7 @@
         </w:rPr>
         <w:t>零冲击</w:t>
       </w:r>
+      <w:proofErr w:type="gramEnd"/>
       <w:r>
         <w:rPr>
           <w:rFonts w:ascii="Times New Roman" w:eastAsia="宋体" w:hAnsi="Times New Roman" w:cs="宋体"/>
@@ -6541,10 +6959,10 @@
           <w:szCs w:val="21"/>
         </w:rPr>
         <w:object w:dxaOrig="940" w:dyaOrig="320" w14:anchorId="52228CAD">
-          <v:shape id="_x0000_i4350" type="#_x0000_t75" style="width:50.55pt;height:14.55pt" o:ole="">
+          <v:shape id="_x0000_i1107" type="#_x0000_t75" style="width:50.65pt;height:14.65pt" o:ole="">
             <v:imagedata r:id="rId167" o:title=""/>
           </v:shape>
-          <o:OLEObject Type="Embed" ProgID="Equation.DSMT4" ShapeID="_x0000_i4350" DrawAspect="Content" ObjectID="_1829241206" r:id="rId168"/>
+          <o:OLEObject Type="Embed" ProgID="Equation.DSMT4" ShapeID="_x0000_i1107" DrawAspect="Content" ObjectID="_1829379184" r:id="rId168"/>
         </w:object>
       </w:r>
     </w:p>
@@ -6597,10 +7015,10 @@
           <w:szCs w:val="21"/>
         </w:rPr>
         <w:object w:dxaOrig="240" w:dyaOrig="260" w14:anchorId="02325A18">
-          <v:shape id="_x0000_i4351" type="#_x0000_t75" style="width:14.55pt;height:14.55pt" o:ole="">
+          <v:shape id="_x0000_i1108" type="#_x0000_t75" style="width:14.65pt;height:14.65pt" o:ole="">
             <v:imagedata r:id="rId169" o:title=""/>
           </v:shape>
-          <o:OLEObject Type="Embed" ProgID="Equation.DSMT4" ShapeID="_x0000_i4351" DrawAspect="Content" ObjectID="_1829241207" r:id="rId170"/>
+          <o:OLEObject Type="Embed" ProgID="Equation.DSMT4" ShapeID="_x0000_i1108" DrawAspect="Content" ObjectID="_1829379185" r:id="rId170"/>
         </w:object>
       </w:r>
       <w:r>
@@ -6722,10 +7140,10 @@
           <w:szCs w:val="21"/>
         </w:rPr>
         <w:object w:dxaOrig="1600" w:dyaOrig="380" w14:anchorId="579C802F">
-          <v:shape id="_x0000_i4352" type="#_x0000_t75" style="width:79.25pt;height:21.45pt" o:ole="">
+          <v:shape id="_x0000_i1109" type="#_x0000_t75" style="width:79.1pt;height:21.35pt" o:ole="">
             <v:imagedata r:id="rId171" o:title=""/>
           </v:shape>
-          <o:OLEObject Type="Embed" ProgID="Equation.DSMT4" ShapeID="_x0000_i4352" DrawAspect="Content" ObjectID="_1829241208" r:id="rId172"/>
+          <o:OLEObject Type="Embed" ProgID="Equation.DSMT4" ShapeID="_x0000_i1109" DrawAspect="Content" ObjectID="_1829379186" r:id="rId172"/>
         </w:object>
       </w:r>
     </w:p>
@@ -6885,10 +7303,10 @@
           <w14:ligatures w14:val="none"/>
         </w:rPr>
         <w:object w:dxaOrig="240" w:dyaOrig="320" w14:anchorId="06534447">
-          <v:shape id="_x0000_i4353" type="#_x0000_t75" style="width:14.55pt;height:14.55pt" o:ole="">
+          <v:shape id="_x0000_i1110" type="#_x0000_t75" style="width:14.65pt;height:14.65pt" o:ole="">
             <v:imagedata r:id="rId173" o:title=""/>
           </v:shape>
-          <o:OLEObject Type="Embed" ProgID="Equation.DSMT4" ShapeID="_x0000_i4353" DrawAspect="Content" ObjectID="_1829241209" r:id="rId174"/>
+          <o:OLEObject Type="Embed" ProgID="Equation.DSMT4" ShapeID="_x0000_i1110" DrawAspect="Content" ObjectID="_1829379187" r:id="rId174"/>
         </w:object>
       </w:r>
       <w:r>
@@ -6923,16 +7341,25 @@
           <w14:ligatures w14:val="none"/>
         </w:rPr>
         <w:object w:dxaOrig="1900" w:dyaOrig="820" w14:anchorId="6DD00563">
-          <v:shape id="_x0000_i4354" type="#_x0000_t75" style="width:93.45pt;height:43.25pt" o:ole="">
+          <v:shape id="_x0000_i1111" type="#_x0000_t75" style="width:93.35pt;height:43.1pt" o:ole="">
             <v:imagedata r:id="rId175" o:title=""/>
           </v:shape>
-          <o:OLEObject Type="Embed" ProgID="Equation.DSMT4" ShapeID="_x0000_i4354" DrawAspect="Content" ObjectID="_1829241210" r:id="rId176"/>
-        </w:object>
-      </w:r>
-    </w:p>
-    <w:p>
-      <w:pPr>
-        <w:spacing w:after="0" w:line="240" w:lineRule="auto"/>
+          <o:OLEObject Type="Embed" ProgID="Equation.DSMT4" ShapeID="_x0000_i1111" DrawAspect="Content" ObjectID="_1829379188" r:id="rId176"/>
+        </w:object>
+      </w:r>
+    </w:p>
+    <w:p>
+      <w:pPr>
+        <w:spacing w:after="0" w:line="240" w:lineRule="auto"/>
+        <w:rPr>
+          <w:rFonts w:ascii="Times New Roman" w:eastAsia="宋体" w:hAnsi="Times New Roman" w:cs="宋体"/>
+          <w:kern w:val="0"/>
+          <w:sz w:val="21"/>
+          <w:szCs w:val="21"/>
+          <w14:ligatures w14:val="none"/>
+        </w:rPr>
+      </w:pPr>
+      <w:r>
         <w:rPr>
           <w:rFonts w:ascii="Times New Roman" w:eastAsia="宋体" w:hAnsi="Times New Roman" w:cs="宋体" w:hint="eastAsia"/>
           <w:kern w:val="0"/>
@@ -6940,15 +7367,6 @@
           <w:szCs w:val="21"/>
           <w14:ligatures w14:val="none"/>
         </w:rPr>
-      </w:pPr>
-      <w:r>
-        <w:rPr>
-          <w:rFonts w:ascii="Times New Roman" w:eastAsia="宋体" w:hAnsi="Times New Roman" w:cs="宋体" w:hint="eastAsia"/>
-          <w:kern w:val="0"/>
-          <w:sz w:val="21"/>
-          <w:szCs w:val="21"/>
-          <w14:ligatures w14:val="none"/>
-        </w:rPr>
         <w:t>其中</w:t>
       </w:r>
       <w:r>
@@ -6960,10 +7378,10 @@
           <w14:ligatures w14:val="none"/>
         </w:rPr>
         <w:object w:dxaOrig="1260" w:dyaOrig="320" w14:anchorId="16750A2B">
-          <v:shape id="_x0000_i4450" type="#_x0000_t75" style="width:64.75pt;height:14.55pt" o:ole="">
+          <v:shape id="_x0000_i1112" type="#_x0000_t75" style="width:64.9pt;height:14.65pt" o:ole="">
             <v:imagedata r:id="rId177" o:title=""/>
           </v:shape>
-          <o:OLEObject Type="Embed" ProgID="Equation.DSMT4" ShapeID="_x0000_i4450" DrawAspect="Content" ObjectID="_1829241211" r:id="rId178"/>
+          <o:OLEObject Type="Embed" ProgID="Equation.DSMT4" ShapeID="_x0000_i1112" DrawAspect="Content" ObjectID="_1829379189" r:id="rId178"/>
         </w:object>
       </w:r>
       <w:r>
@@ -7081,10 +7499,10 @@
           <w:szCs w:val="21"/>
         </w:rPr>
         <w:object w:dxaOrig="200" w:dyaOrig="279" w14:anchorId="28D53539">
-          <v:shape id="_x0000_i4356" type="#_x0000_t75" style="width:7.25pt;height:14.55pt" o:ole="">
+          <v:shape id="_x0000_i1113" type="#_x0000_t75" style="width:7.1pt;height:14.65pt" o:ole="">
             <v:imagedata r:id="rId179" o:title=""/>
           </v:shape>
-          <o:OLEObject Type="Embed" ProgID="Equation.DSMT4" ShapeID="_x0000_i4356" DrawAspect="Content" ObjectID="_1829241212" r:id="rId180"/>
+          <o:OLEObject Type="Embed" ProgID="Equation.DSMT4" ShapeID="_x0000_i1113" DrawAspect="Content" ObjectID="_1829379190" r:id="rId180"/>
         </w:object>
       </w:r>
       <w:r>
@@ -7125,10 +7543,10 @@
           <w:szCs w:val="21"/>
         </w:rPr>
         <w:object w:dxaOrig="320" w:dyaOrig="360" w14:anchorId="546CF3F5">
-          <v:shape id="_x0000_i4357" type="#_x0000_t75" style="width:14.55pt;height:21.45pt" o:ole="">
+          <v:shape id="_x0000_i1114" type="#_x0000_t75" style="width:14.65pt;height:21.35pt" o:ole="">
             <v:imagedata r:id="rId181" o:title=""/>
           </v:shape>
-          <o:OLEObject Type="Embed" ProgID="Equation.DSMT4" ShapeID="_x0000_i4357" DrawAspect="Content" ObjectID="_1829241213" r:id="rId182"/>
+          <o:OLEObject Type="Embed" ProgID="Equation.DSMT4" ShapeID="_x0000_i1114" DrawAspect="Content" ObjectID="_1829379191" r:id="rId182"/>
         </w:object>
       </w:r>
       <w:r>
@@ -7189,10 +7607,10 @@
           <w:szCs w:val="21"/>
         </w:rPr>
         <w:object w:dxaOrig="340" w:dyaOrig="360" w14:anchorId="4B1FC946">
-          <v:shape id="_x0000_i4358" type="#_x0000_t75" style="width:14.55pt;height:21.45pt" o:ole="">
+          <v:shape id="_x0000_i1115" type="#_x0000_t75" style="width:14.65pt;height:21.35pt" o:ole="">
             <v:imagedata r:id="rId183" o:title=""/>
           </v:shape>
-          <o:OLEObject Type="Embed" ProgID="Equation.DSMT4" ShapeID="_x0000_i4358" DrawAspect="Content" ObjectID="_1829241214" r:id="rId184"/>
+          <o:OLEObject Type="Embed" ProgID="Equation.DSMT4" ShapeID="_x0000_i1115" DrawAspect="Content" ObjectID="_1829379192" r:id="rId184"/>
         </w:object>
       </w:r>
       <w:r>
@@ -7255,10 +7673,10 @@
           <w:szCs w:val="21"/>
         </w:rPr>
         <w:object w:dxaOrig="2299" w:dyaOrig="320" w14:anchorId="1A1010E5">
-          <v:shape id="_x0000_i4359" type="#_x0000_t75" style="width:115.25pt;height:14.55pt" o:ole="">
+          <v:shape id="_x0000_i1116" type="#_x0000_t75" style="width:115.1pt;height:14.65pt" o:ole="">
             <v:imagedata r:id="rId185" o:title=""/>
           </v:shape>
-          <o:OLEObject Type="Embed" ProgID="Equation.DSMT4" ShapeID="_x0000_i4359" DrawAspect="Content" ObjectID="_1829241215" r:id="rId186"/>
+          <o:OLEObject Type="Embed" ProgID="Equation.DSMT4" ShapeID="_x0000_i1116" DrawAspect="Content" ObjectID="_1829379193" r:id="rId186"/>
         </w:object>
       </w:r>
       <w:r>
@@ -7279,10 +7697,10 @@
           <w:szCs w:val="21"/>
         </w:rPr>
         <w:object w:dxaOrig="3080" w:dyaOrig="320" w14:anchorId="3C54BC29">
-          <v:shape id="_x0000_i4360" type="#_x0000_t75" style="width:151.25pt;height:14.55pt" o:ole="">
+          <v:shape id="_x0000_i1117" type="#_x0000_t75" style="width:151.1pt;height:14.65pt" o:ole="">
             <v:imagedata r:id="rId187" o:title=""/>
           </v:shape>
-          <o:OLEObject Type="Embed" ProgID="Equation.DSMT4" ShapeID="_x0000_i4360" DrawAspect="Content" ObjectID="_1829241216" r:id="rId188"/>
+          <o:OLEObject Type="Embed" ProgID="Equation.DSMT4" ShapeID="_x0000_i1117" DrawAspect="Content" ObjectID="_1829379194" r:id="rId188"/>
         </w:object>
       </w:r>
       <w:r>
@@ -7326,10 +7744,10 @@
           <w14:ligatures w14:val="none"/>
         </w:rPr>
         <w:object w:dxaOrig="3840" w:dyaOrig="380" w14:anchorId="33660378">
-          <v:shape id="_x0000_i4460" type="#_x0000_t75" style="width:194.55pt;height:21.45pt" o:ole="">
+          <v:shape id="_x0000_i1118" type="#_x0000_t75" style="width:194.65pt;height:21.35pt" o:ole="">
             <v:imagedata r:id="rId189" o:title=""/>
           </v:shape>
-          <o:OLEObject Type="Embed" ProgID="Equation.DSMT4" ShapeID="_x0000_i4460" DrawAspect="Content" ObjectID="_1829241217" r:id="rId190"/>
+          <o:OLEObject Type="Embed" ProgID="Equation.DSMT4" ShapeID="_x0000_i1118" DrawAspect="Content" ObjectID="_1829379195" r:id="rId190"/>
         </w:object>
       </w:r>
       <w:r>
@@ -7374,10 +7792,10 @@
           <w14:ligatures w14:val="none"/>
         </w:rPr>
         <w:object w:dxaOrig="3360" w:dyaOrig="320" w14:anchorId="5BFA9A38">
-          <v:shape id="_x0000_i4455" type="#_x0000_t75" style="width:165.8pt;height:14.55pt" o:ole="">
+          <v:shape id="_x0000_i1119" type="#_x0000_t75" style="width:165.75pt;height:14.65pt" o:ole="">
             <v:imagedata r:id="rId191" o:title=""/>
           </v:shape>
-          <o:OLEObject Type="Embed" ProgID="Equation.DSMT4" ShapeID="_x0000_i4455" DrawAspect="Content" ObjectID="_1829241218" r:id="rId192"/>
+          <o:OLEObject Type="Embed" ProgID="Equation.DSMT4" ShapeID="_x0000_i1119" DrawAspect="Content" ObjectID="_1829379196" r:id="rId192"/>
         </w:object>
       </w:r>
     </w:p>
@@ -7401,10 +7819,10 @@
           <w:szCs w:val="21"/>
         </w:rPr>
         <w:object w:dxaOrig="940" w:dyaOrig="540" w14:anchorId="4DDC7694">
-          <v:shape id="_x0000_i4456" type="#_x0000_t75" style="width:50.55pt;height:28.75pt" o:ole="">
+          <v:shape id="_x0000_i1120" type="#_x0000_t75" style="width:50.65pt;height:28.9pt" o:ole="">
             <v:imagedata r:id="rId193" o:title=""/>
           </v:shape>
-          <o:OLEObject Type="Embed" ProgID="Equation.DSMT4" ShapeID="_x0000_i4456" DrawAspect="Content" ObjectID="_1829241219" r:id="rId194"/>
+          <o:OLEObject Type="Embed" ProgID="Equation.DSMT4" ShapeID="_x0000_i1120" DrawAspect="Content" ObjectID="_1829379197" r:id="rId194"/>
         </w:object>
       </w:r>
     </w:p>
@@ -7429,10 +7847,10 @@
           <w14:ligatures w14:val="none"/>
         </w:rPr>
         <w:object w:dxaOrig="3019" w:dyaOrig="360" w14:anchorId="15CED86C">
-          <v:shape id="_x0000_i4457" type="#_x0000_t75" style="width:151.25pt;height:21.45pt" o:ole="">
+          <v:shape id="_x0000_i1121" type="#_x0000_t75" style="width:151.1pt;height:21.35pt" o:ole="">
             <v:imagedata r:id="rId195" o:title=""/>
           </v:shape>
-          <o:OLEObject Type="Embed" ProgID="Equation.DSMT4" ShapeID="_x0000_i4457" DrawAspect="Content" ObjectID="_1829241220" r:id="rId196"/>
+          <o:OLEObject Type="Embed" ProgID="Equation.DSMT4" ShapeID="_x0000_i1121" DrawAspect="Content" ObjectID="_1829379198" r:id="rId196"/>
         </w:object>
       </w:r>
     </w:p>
@@ -7457,10 +7875,10 @@
           <w14:ligatures w14:val="none"/>
         </w:rPr>
         <w:object w:dxaOrig="2000" w:dyaOrig="320" w14:anchorId="1E4A22EA">
-          <v:shape id="_x0000_i4458" type="#_x0000_t75" style="width:100.75pt;height:14.55pt" o:ole="">
+          <v:shape id="_x0000_i1122" type="#_x0000_t75" style="width:100.9pt;height:14.65pt" o:ole="">
             <v:imagedata r:id="rId197" o:title=""/>
           </v:shape>
-          <o:OLEObject Type="Embed" ProgID="Equation.DSMT4" ShapeID="_x0000_i4458" DrawAspect="Content" ObjectID="_1829241221" r:id="rId198"/>
+          <o:OLEObject Type="Embed" ProgID="Equation.DSMT4" ShapeID="_x0000_i1122" DrawAspect="Content" ObjectID="_1829379199" r:id="rId198"/>
         </w:object>
       </w:r>
     </w:p>
@@ -7566,10 +7984,10 @@
           <w:szCs w:val="21"/>
         </w:rPr>
         <w:object w:dxaOrig="220" w:dyaOrig="279" w14:anchorId="43392881">
-          <v:shape id="_x0000_i4366" type="#_x0000_t75" style="width:14.55pt;height:14.55pt" o:ole="">
+          <v:shape id="_x0000_i1123" type="#_x0000_t75" style="width:14.65pt;height:14.65pt" o:ole="">
             <v:imagedata r:id="rId199" o:title=""/>
           </v:shape>
-          <o:OLEObject Type="Embed" ProgID="Equation.DSMT4" ShapeID="_x0000_i4366" DrawAspect="Content" ObjectID="_1829241222" r:id="rId200"/>
+          <o:OLEObject Type="Embed" ProgID="Equation.DSMT4" ShapeID="_x0000_i1123" DrawAspect="Content" ObjectID="_1829379200" r:id="rId200"/>
         </w:object>
       </w:r>
       <w:r>
@@ -7590,10 +8008,10 @@
           <w:szCs w:val="21"/>
         </w:rPr>
         <w:object w:dxaOrig="260" w:dyaOrig="260" w14:anchorId="6C07BFE1">
-          <v:shape id="_x0000_i4367" type="#_x0000_t75" style="width:14.55pt;height:14.55pt" o:ole="">
+          <v:shape id="_x0000_i1124" type="#_x0000_t75" style="width:14.65pt;height:14.65pt" o:ole="">
             <v:imagedata r:id="rId201" o:title=""/>
           </v:shape>
-          <o:OLEObject Type="Embed" ProgID="Equation.DSMT4" ShapeID="_x0000_i4367" DrawAspect="Content" ObjectID="_1829241223" r:id="rId202"/>
+          <o:OLEObject Type="Embed" ProgID="Equation.DSMT4" ShapeID="_x0000_i1124" DrawAspect="Content" ObjectID="_1829379201" r:id="rId202"/>
         </w:object>
       </w:r>
       <w:r>
@@ -7634,10 +8052,10 @@
           <w:szCs w:val="21"/>
         </w:rPr>
         <w:object w:dxaOrig="380" w:dyaOrig="360" w14:anchorId="12A3A210">
-          <v:shape id="_x0000_i4368" type="#_x0000_t75" style="width:21.45pt;height:21.45pt" o:ole="">
+          <v:shape id="_x0000_i1125" type="#_x0000_t75" style="width:21.35pt;height:21.35pt" o:ole="">
             <v:imagedata r:id="rId203" o:title=""/>
           </v:shape>
-          <o:OLEObject Type="Embed" ProgID="Equation.DSMT4" ShapeID="_x0000_i4368" DrawAspect="Content" ObjectID="_1829241224" r:id="rId204"/>
+          <o:OLEObject Type="Embed" ProgID="Equation.DSMT4" ShapeID="_x0000_i1125" DrawAspect="Content" ObjectID="_1829379202" r:id="rId204"/>
         </w:object>
       </w:r>
       <w:r>
@@ -7669,10 +8087,10 @@
           <w:szCs w:val="21"/>
         </w:rPr>
         <w:object w:dxaOrig="2540" w:dyaOrig="560" w14:anchorId="5E0C5FBA">
-          <v:shape id="_x0000_i4369" type="#_x0000_t75" style="width:129.45pt;height:28.75pt" o:ole="">
+          <v:shape id="_x0000_i1126" type="#_x0000_t75" style="width:129.35pt;height:28.9pt" o:ole="">
             <v:imagedata r:id="rId205" o:title=""/>
           </v:shape>
-          <o:OLEObject Type="Embed" ProgID="Equation.DSMT4" ShapeID="_x0000_i4369" DrawAspect="Content" ObjectID="_1829241225" r:id="rId206"/>
+          <o:OLEObject Type="Embed" ProgID="Equation.DSMT4" ShapeID="_x0000_i1126" DrawAspect="Content" ObjectID="_1829379203" r:id="rId206"/>
         </w:object>
       </w:r>
     </w:p>
@@ -7705,10 +8123,10 @@
           <w:szCs w:val="21"/>
         </w:rPr>
         <w:object w:dxaOrig="1800" w:dyaOrig="360" w14:anchorId="4AAA73BA">
-          <v:shape id="_x0000_i4472" type="#_x0000_t75" style="width:93.45pt;height:21.45pt" o:ole="">
+          <v:shape id="_x0000_i1127" type="#_x0000_t75" style="width:93.35pt;height:21.35pt" o:ole="">
             <v:imagedata r:id="rId207" o:title=""/>
           </v:shape>
-          <o:OLEObject Type="Embed" ProgID="Equation.DSMT4" ShapeID="_x0000_i4472" DrawAspect="Content" ObjectID="_1829241226" r:id="rId208"/>
+          <o:OLEObject Type="Embed" ProgID="Equation.DSMT4" ShapeID="_x0000_i1127" DrawAspect="Content" ObjectID="_1829379204" r:id="rId208"/>
         </w:object>
       </w:r>
       <w:r>
@@ -7759,10 +8177,10 @@
           <w:szCs w:val="21"/>
         </w:rPr>
         <w:object w:dxaOrig="760" w:dyaOrig="360" w14:anchorId="774A6199">
-          <v:shape id="_x0000_i4371" type="#_x0000_t75" style="width:36pt;height:21.45pt" o:ole="">
+          <v:shape id="_x0000_i1128" type="#_x0000_t75" style="width:36pt;height:21.35pt" o:ole="">
             <v:imagedata r:id="rId209" o:title=""/>
           </v:shape>
-          <o:OLEObject Type="Embed" ProgID="Equation.DSMT4" ShapeID="_x0000_i4371" DrawAspect="Content" ObjectID="_1829241227" r:id="rId210"/>
+          <o:OLEObject Type="Embed" ProgID="Equation.DSMT4" ShapeID="_x0000_i1128" DrawAspect="Content" ObjectID="_1829379205" r:id="rId210"/>
         </w:object>
       </w:r>
       <w:r>
@@ -7783,10 +8201,10 @@
           <w:szCs w:val="21"/>
         </w:rPr>
         <w:object w:dxaOrig="900" w:dyaOrig="320" w14:anchorId="6A8B7D00">
-          <v:shape id="_x0000_i4372" type="#_x0000_t75" style="width:43.25pt;height:14.55pt" o:ole="">
+          <v:shape id="_x0000_i1129" type="#_x0000_t75" style="width:43.1pt;height:14.65pt" o:ole="">
             <v:imagedata r:id="rId211" o:title=""/>
           </v:shape>
-          <o:OLEObject Type="Embed" ProgID="Equation.DSMT4" ShapeID="_x0000_i4372" DrawAspect="Content" ObjectID="_1829241228" r:id="rId212"/>
+          <o:OLEObject Type="Embed" ProgID="Equation.DSMT4" ShapeID="_x0000_i1129" DrawAspect="Content" ObjectID="_1829379206" r:id="rId212"/>
         </w:object>
       </w:r>
       <w:r>
@@ -7807,10 +8225,10 @@
           <w:szCs w:val="21"/>
         </w:rPr>
         <w:object w:dxaOrig="560" w:dyaOrig="360" w14:anchorId="07437DDE">
-          <v:shape id="_x0000_i4373" type="#_x0000_t75" style="width:28.75pt;height:21.45pt" o:ole="">
+          <v:shape id="_x0000_i1130" type="#_x0000_t75" style="width:28.9pt;height:21.35pt" o:ole="">
             <v:imagedata r:id="rId213" o:title=""/>
           </v:shape>
-          <o:OLEObject Type="Embed" ProgID="Equation.DSMT4" ShapeID="_x0000_i4373" DrawAspect="Content" ObjectID="_1829241229" r:id="rId214"/>
+          <o:OLEObject Type="Embed" ProgID="Equation.DSMT4" ShapeID="_x0000_i1130" DrawAspect="Content" ObjectID="_1829379207" r:id="rId214"/>
         </w:object>
       </w:r>
       <w:r>
@@ -7844,10 +8262,10 @@
           <w:szCs w:val="21"/>
         </w:rPr>
         <w:object w:dxaOrig="4239" w:dyaOrig="580" w14:anchorId="36B46CFE">
-          <v:shape id="_x0000_i4374" type="#_x0000_t75" style="width:208.75pt;height:28.75pt" o:ole="">
+          <v:shape id="_x0000_i1131" type="#_x0000_t75" style="width:208.9pt;height:28.9pt" o:ole="">
             <v:imagedata r:id="rId215" o:title=""/>
           </v:shape>
-          <o:OLEObject Type="Embed" ProgID="Equation.DSMT4" ShapeID="_x0000_i4374" DrawAspect="Content" ObjectID="_1829241230" r:id="rId216"/>
+          <o:OLEObject Type="Embed" ProgID="Equation.DSMT4" ShapeID="_x0000_i1131" DrawAspect="Content" ObjectID="_1829379208" r:id="rId216"/>
         </w:object>
       </w:r>
     </w:p>
@@ -7870,10 +8288,10 @@
           <w:szCs w:val="21"/>
         </w:rPr>
         <w:object w:dxaOrig="320" w:dyaOrig="360" w14:anchorId="7733019C">
-          <v:shape id="_x0000_i4375" type="#_x0000_t75" style="width:14.55pt;height:21.45pt" o:ole="">
+          <v:shape id="_x0000_i1132" type="#_x0000_t75" style="width:14.65pt;height:21.35pt" o:ole="">
             <v:imagedata r:id="rId217" o:title=""/>
           </v:shape>
-          <o:OLEObject Type="Embed" ProgID="Equation.DSMT4" ShapeID="_x0000_i4375" DrawAspect="Content" ObjectID="_1829241231" r:id="rId218"/>
+          <o:OLEObject Type="Embed" ProgID="Equation.DSMT4" ShapeID="_x0000_i1132" DrawAspect="Content" ObjectID="_1829379209" r:id="rId218"/>
         </w:object>
       </w:r>
       <w:r>
@@ -7894,21 +8312,33 @@
           <w:szCs w:val="21"/>
         </w:rPr>
         <w:object w:dxaOrig="200" w:dyaOrig="279" w14:anchorId="75D2E930">
-          <v:shape id="_x0000_i4376" type="#_x0000_t75" style="width:7.25pt;height:14.55pt" o:ole="">
+          <v:shape id="_x0000_i1133" type="#_x0000_t75" style="width:7.1pt;height:14.65pt" o:ole="">
             <v:imagedata r:id="rId219" o:title=""/>
           </v:shape>
-          <o:OLEObject Type="Embed" ProgID="Equation.DSMT4" ShapeID="_x0000_i4376" DrawAspect="Content" ObjectID="_1829241232" r:id="rId220"/>
-        </w:object>
-      </w:r>
-      <w:r>
-        <w:rPr>
-          <w:rFonts w:ascii="Times New Roman" w:eastAsia="宋体" w:hAnsi="Times New Roman" w:cs="宋体"/>
-          <w:kern w:val="0"/>
-          <w:sz w:val="21"/>
-          <w:szCs w:val="21"/>
-          <w14:ligatures w14:val="none"/>
-        </w:rPr>
-        <w:t>个数据包大小（</w:t>
+          <o:OLEObject Type="Embed" ProgID="Equation.DSMT4" ShapeID="_x0000_i1133" DrawAspect="Content" ObjectID="_1829379210" r:id="rId220"/>
+        </w:object>
+      </w:r>
+      <w:proofErr w:type="gramStart"/>
+      <w:r>
+        <w:rPr>
+          <w:rFonts w:ascii="Times New Roman" w:eastAsia="宋体" w:hAnsi="Times New Roman" w:cs="宋体"/>
+          <w:kern w:val="0"/>
+          <w:sz w:val="21"/>
+          <w:szCs w:val="21"/>
+          <w14:ligatures w14:val="none"/>
+        </w:rPr>
+        <w:t>个</w:t>
+      </w:r>
+      <w:proofErr w:type="gramEnd"/>
+      <w:r>
+        <w:rPr>
+          <w:rFonts w:ascii="Times New Roman" w:eastAsia="宋体" w:hAnsi="Times New Roman" w:cs="宋体"/>
+          <w:kern w:val="0"/>
+          <w:sz w:val="21"/>
+          <w:szCs w:val="21"/>
+          <w14:ligatures w14:val="none"/>
+        </w:rPr>
+        <w:t>数据包大小（</w:t>
       </w:r>
       <w:r>
         <w:rPr>
@@ -7950,10 +8380,10 @@
           <w:szCs w:val="21"/>
         </w:rPr>
         <w:object w:dxaOrig="380" w:dyaOrig="320" w14:anchorId="65A9253E">
-          <v:shape id="_x0000_i4377" type="#_x0000_t75" style="width:21.45pt;height:14.55pt" o:ole="">
+          <v:shape id="_x0000_i1134" type="#_x0000_t75" style="width:21.35pt;height:14.65pt" o:ole="">
             <v:imagedata r:id="rId221" o:title=""/>
           </v:shape>
-          <o:OLEObject Type="Embed" ProgID="Equation.DSMT4" ShapeID="_x0000_i4377" DrawAspect="Content" ObjectID="_1829241233" r:id="rId222"/>
+          <o:OLEObject Type="Embed" ProgID="Equation.DSMT4" ShapeID="_x0000_i1134" DrawAspect="Content" ObjectID="_1829379211" r:id="rId222"/>
         </w:object>
       </w:r>
       <w:r>
@@ -7974,21 +8404,33 @@
           <w:szCs w:val="21"/>
         </w:rPr>
         <w:object w:dxaOrig="200" w:dyaOrig="279" w14:anchorId="19DFFBB2">
-          <v:shape id="_x0000_i4378" type="#_x0000_t75" style="width:7.25pt;height:14.55pt" o:ole="">
+          <v:shape id="_x0000_i1135" type="#_x0000_t75" style="width:7.1pt;height:14.65pt" o:ole="">
             <v:imagedata r:id="rId219" o:title=""/>
           </v:shape>
-          <o:OLEObject Type="Embed" ProgID="Equation.DSMT4" ShapeID="_x0000_i4378" DrawAspect="Content" ObjectID="_1829241234" r:id="rId223"/>
-        </w:object>
-      </w:r>
-      <w:r>
-        <w:rPr>
-          <w:rFonts w:ascii="Times New Roman" w:eastAsia="宋体" w:hAnsi="Times New Roman" w:cs="宋体"/>
-          <w:kern w:val="0"/>
-          <w:sz w:val="21"/>
-          <w:szCs w:val="21"/>
-          <w14:ligatures w14:val="none"/>
-        </w:rPr>
-        <w:t>个包在当前时间步到达，且链路</w:t>
+          <o:OLEObject Type="Embed" ProgID="Equation.DSMT4" ShapeID="_x0000_i1135" DrawAspect="Content" ObjectID="_1829379212" r:id="rId223"/>
+        </w:object>
+      </w:r>
+      <w:proofErr w:type="gramStart"/>
+      <w:r>
+        <w:rPr>
+          <w:rFonts w:ascii="Times New Roman" w:eastAsia="宋体" w:hAnsi="Times New Roman" w:cs="宋体"/>
+          <w:kern w:val="0"/>
+          <w:sz w:val="21"/>
+          <w:szCs w:val="21"/>
+          <w14:ligatures w14:val="none"/>
+        </w:rPr>
+        <w:t>个</w:t>
+      </w:r>
+      <w:proofErr w:type="gramEnd"/>
+      <w:r>
+        <w:rPr>
+          <w:rFonts w:ascii="Times New Roman" w:eastAsia="宋体" w:hAnsi="Times New Roman" w:cs="宋体"/>
+          <w:kern w:val="0"/>
+          <w:sz w:val="21"/>
+          <w:szCs w:val="21"/>
+          <w14:ligatures w14:val="none"/>
+        </w:rPr>
+        <w:t>包在当前时间步到达，且链路</w:t>
       </w:r>
       <w:r>
         <w:rPr>
@@ -7998,10 +8440,10 @@
           <w:szCs w:val="21"/>
         </w:rPr>
         <w:object w:dxaOrig="180" w:dyaOrig="220" w14:anchorId="4A522E2E">
-          <v:shape id="_x0000_i4379" type="#_x0000_t75" style="width:7.25pt;height:14.55pt" o:ole="">
+          <v:shape id="_x0000_i1136" type="#_x0000_t75" style="width:7.1pt;height:14.65pt" o:ole="">
             <v:imagedata r:id="rId224" o:title=""/>
           </v:shape>
-          <o:OLEObject Type="Embed" ProgID="Equation.DSMT4" ShapeID="_x0000_i4379" DrawAspect="Content" ObjectID="_1829241235" r:id="rId225"/>
+          <o:OLEObject Type="Embed" ProgID="Equation.DSMT4" ShapeID="_x0000_i1136" DrawAspect="Content" ObjectID="_1829379213" r:id="rId225"/>
         </w:object>
       </w:r>
       <w:r>
@@ -8022,10 +8464,10 @@
           <w:szCs w:val="21"/>
         </w:rPr>
         <w:object w:dxaOrig="520" w:dyaOrig="380" w14:anchorId="09CA2E5C">
-          <v:shape id="_x0000_i4380" type="#_x0000_t75" style="width:28.75pt;height:21.45pt" o:ole="">
+          <v:shape id="_x0000_i1137" type="#_x0000_t75" style="width:28.9pt;height:21.35pt" o:ole="">
             <v:imagedata r:id="rId226" o:title=""/>
           </v:shape>
-          <o:OLEObject Type="Embed" ProgID="Equation.DSMT4" ShapeID="_x0000_i4380" DrawAspect="Content" ObjectID="_1829241236" r:id="rId227"/>
+          <o:OLEObject Type="Embed" ProgID="Equation.DSMT4" ShapeID="_x0000_i1137" DrawAspect="Content" ObjectID="_1829379214" r:id="rId227"/>
         </w:object>
       </w:r>
       <w:r>
@@ -8096,6 +8538,7 @@
         </w:rPr>
         <w:t>每条卫星间链路端口被建模为一个容量有限的缓冲区系统（</w:t>
       </w:r>
+      <w:proofErr w:type="spellStart"/>
       <w:r>
         <w:rPr>
           <w:rFonts w:ascii="Times New Roman" w:eastAsia="宋体" w:hAnsi="Times New Roman" w:cs="宋体"/>
@@ -8106,6 +8549,7 @@
         </w:rPr>
         <w:t>FiniteBufferQueue</w:t>
       </w:r>
+      <w:proofErr w:type="spellEnd"/>
       <w:r>
         <w:rPr>
           <w:rFonts w:ascii="Times New Roman" w:eastAsia="宋体" w:hAnsi="Times New Roman" w:cs="宋体"/>
@@ -8192,10 +8636,10 @@
           <w:szCs w:val="21"/>
         </w:rPr>
         <w:object w:dxaOrig="560" w:dyaOrig="360" w14:anchorId="7F7F211D">
-          <v:shape id="_x0000_i4381" type="#_x0000_t75" style="width:28.75pt;height:21.45pt" o:ole="">
+          <v:shape id="_x0000_i1138" type="#_x0000_t75" style="width:28.9pt;height:21.35pt" o:ole="">
             <v:imagedata r:id="rId228" o:title=""/>
           </v:shape>
-          <o:OLEObject Type="Embed" ProgID="Equation.DSMT4" ShapeID="_x0000_i4381" DrawAspect="Content" ObjectID="_1829241237" r:id="rId229"/>
+          <o:OLEObject Type="Embed" ProgID="Equation.DSMT4" ShapeID="_x0000_i1138" DrawAspect="Content" ObjectID="_1829379215" r:id="rId229"/>
         </w:object>
       </w:r>
       <w:r>
@@ -8216,10 +8660,10 @@
           <w:szCs w:val="21"/>
         </w:rPr>
         <w:object w:dxaOrig="180" w:dyaOrig="220" w14:anchorId="17171DAA">
-          <v:shape id="_x0000_i4382" type="#_x0000_t75" style="width:7.25pt;height:14.55pt" o:ole="">
+          <v:shape id="_x0000_i1139" type="#_x0000_t75" style="width:7.1pt;height:14.65pt" o:ole="">
             <v:imagedata r:id="rId230" o:title=""/>
           </v:shape>
-          <o:OLEObject Type="Embed" ProgID="Equation.DSMT4" ShapeID="_x0000_i4382" DrawAspect="Content" ObjectID="_1829241238" r:id="rId231"/>
+          <o:OLEObject Type="Embed" ProgID="Equation.DSMT4" ShapeID="_x0000_i1139" DrawAspect="Content" ObjectID="_1829379216" r:id="rId231"/>
         </w:object>
       </w:r>
       <w:r>
@@ -8240,10 +8684,10 @@
           <w:szCs w:val="21"/>
         </w:rPr>
         <w:object w:dxaOrig="139" w:dyaOrig="240" w14:anchorId="7B6BE9B2">
-          <v:shape id="_x0000_i4383" type="#_x0000_t75" style="width:7.25pt;height:14.55pt" o:ole="">
+          <v:shape id="_x0000_i1140" type="#_x0000_t75" style="width:7.1pt;height:14.65pt" o:ole="">
             <v:imagedata r:id="rId232" o:title=""/>
           </v:shape>
-          <o:OLEObject Type="Embed" ProgID="Equation.DSMT4" ShapeID="_x0000_i4383" DrawAspect="Content" ObjectID="_1829241239" r:id="rId233"/>
+          <o:OLEObject Type="Embed" ProgID="Equation.DSMT4" ShapeID="_x0000_i1140" DrawAspect="Content" ObjectID="_1829379217" r:id="rId233"/>
         </w:object>
       </w:r>
       <w:r>
@@ -8284,10 +8728,10 @@
           <w:szCs w:val="21"/>
         </w:rPr>
         <w:object w:dxaOrig="440" w:dyaOrig="360" w14:anchorId="29A09C86">
-          <v:shape id="_x0000_i4384" type="#_x0000_t75" style="width:21.45pt;height:21.45pt" o:ole="">
+          <v:shape id="_x0000_i1141" type="#_x0000_t75" style="width:21.35pt;height:21.35pt" o:ole="">
             <v:imagedata r:id="rId234" o:title=""/>
           </v:shape>
-          <o:OLEObject Type="Embed" ProgID="Equation.DSMT4" ShapeID="_x0000_i4384" DrawAspect="Content" ObjectID="_1829241240" r:id="rId235"/>
+          <o:OLEObject Type="Embed" ProgID="Equation.DSMT4" ShapeID="_x0000_i1141" DrawAspect="Content" ObjectID="_1829379218" r:id="rId235"/>
         </w:object>
       </w:r>
       <w:r>
@@ -8328,10 +8772,10 @@
           <w:szCs w:val="21"/>
         </w:rPr>
         <w:object w:dxaOrig="480" w:dyaOrig="360" w14:anchorId="2C074D11">
-          <v:shape id="_x0000_i4385" type="#_x0000_t75" style="width:21.45pt;height:21.45pt" o:ole="">
+          <v:shape id="_x0000_i1142" type="#_x0000_t75" style="width:21.35pt;height:21.35pt" o:ole="">
             <v:imagedata r:id="rId236" o:title=""/>
           </v:shape>
-          <o:OLEObject Type="Embed" ProgID="Equation.DSMT4" ShapeID="_x0000_i4385" DrawAspect="Content" ObjectID="_1829241241" r:id="rId237"/>
+          <o:OLEObject Type="Embed" ProgID="Equation.DSMT4" ShapeID="_x0000_i1142" DrawAspect="Content" ObjectID="_1829379219" r:id="rId237"/>
         </w:object>
       </w:r>
       <w:r>
@@ -8383,10 +8827,10 @@
           <w:szCs w:val="21"/>
         </w:rPr>
         <w:object w:dxaOrig="3300" w:dyaOrig="400" w14:anchorId="0F479C23">
-          <v:shape id="_x0000_i4386" type="#_x0000_t75" style="width:165.8pt;height:21.45pt" o:ole="">
+          <v:shape id="_x0000_i1143" type="#_x0000_t75" style="width:165.75pt;height:21.35pt" o:ole="">
             <v:imagedata r:id="rId238" o:title=""/>
           </v:shape>
-          <o:OLEObject Type="Embed" ProgID="Equation.DSMT4" ShapeID="_x0000_i4386" DrawAspect="Content" ObjectID="_1829241242" r:id="rId239"/>
+          <o:OLEObject Type="Embed" ProgID="Equation.DSMT4" ShapeID="_x0000_i1143" DrawAspect="Content" ObjectID="_1829379220" r:id="rId239"/>
         </w:object>
       </w:r>
     </w:p>
@@ -8410,10 +8854,10 @@
           <w:szCs w:val="21"/>
         </w:rPr>
         <w:object w:dxaOrig="3860" w:dyaOrig="480" w14:anchorId="42CD9151">
-          <v:shape id="_x0000_i4387" type="#_x0000_t75" style="width:194.2pt;height:21.45pt" o:ole="">
+          <v:shape id="_x0000_i1144" type="#_x0000_t75" style="width:194.25pt;height:21.35pt" o:ole="">
             <v:imagedata r:id="rId240" o:title=""/>
           </v:shape>
-          <o:OLEObject Type="Embed" ProgID="Equation.DSMT4" ShapeID="_x0000_i4387" DrawAspect="Content" ObjectID="_1829241243" r:id="rId241"/>
+          <o:OLEObject Type="Embed" ProgID="Equation.DSMT4" ShapeID="_x0000_i1144" DrawAspect="Content" ObjectID="_1829379221" r:id="rId241"/>
         </w:object>
       </w:r>
     </w:p>
@@ -8472,10 +8916,10 @@
           <w:szCs w:val="21"/>
         </w:rPr>
         <w:object w:dxaOrig="760" w:dyaOrig="380" w14:anchorId="7FFE1A73">
-          <v:shape id="_x0000_i4388" type="#_x0000_t75" style="width:36pt;height:21.45pt" o:ole="">
+          <v:shape id="_x0000_i1145" type="#_x0000_t75" style="width:36pt;height:21.35pt" o:ole="">
             <v:imagedata r:id="rId242" o:title=""/>
           </v:shape>
-          <o:OLEObject Type="Embed" ProgID="Equation.DSMT4" ShapeID="_x0000_i4388" DrawAspect="Content" ObjectID="_1829241244" r:id="rId243"/>
+          <o:OLEObject Type="Embed" ProgID="Equation.DSMT4" ShapeID="_x0000_i1145" DrawAspect="Content" ObjectID="_1829379222" r:id="rId243"/>
         </w:object>
       </w:r>
       <w:r>
@@ -8496,10 +8940,10 @@
           <w:szCs w:val="21"/>
         </w:rPr>
         <w:object w:dxaOrig="480" w:dyaOrig="360" w14:anchorId="5E2BE829">
-          <v:shape id="_x0000_i4389" type="#_x0000_t75" style="width:21.45pt;height:21.45pt" o:ole="">
+          <v:shape id="_x0000_i1146" type="#_x0000_t75" style="width:21.35pt;height:21.35pt" o:ole="">
             <v:imagedata r:id="rId244" o:title=""/>
           </v:shape>
-          <o:OLEObject Type="Embed" ProgID="Equation.DSMT4" ShapeID="_x0000_i4389" DrawAspect="Content" ObjectID="_1829241245" r:id="rId245"/>
+          <o:OLEObject Type="Embed" ProgID="Equation.DSMT4" ShapeID="_x0000_i1146" DrawAspect="Content" ObjectID="_1829379223" r:id="rId245"/>
         </w:object>
       </w:r>
       <w:r>
@@ -8531,10 +8975,10 @@
           <w:szCs w:val="21"/>
         </w:rPr>
         <w:object w:dxaOrig="859" w:dyaOrig="380" w14:anchorId="5A5CC27A">
-          <v:shape id="_x0000_i4390" type="#_x0000_t75" style="width:43.25pt;height:21.45pt" o:ole="">
+          <v:shape id="_x0000_i1147" type="#_x0000_t75" style="width:43.1pt;height:21.35pt" o:ole="">
             <v:imagedata r:id="rId246" o:title=""/>
           </v:shape>
-          <o:OLEObject Type="Embed" ProgID="Equation.DSMT4" ShapeID="_x0000_i4390" DrawAspect="Content" ObjectID="_1829241246" r:id="rId247"/>
+          <o:OLEObject Type="Embed" ProgID="Equation.DSMT4" ShapeID="_x0000_i1147" DrawAspect="Content" ObjectID="_1829379224" r:id="rId247"/>
         </w:object>
       </w:r>
       <w:r>
@@ -8568,10 +9012,10 @@
           <w:szCs w:val="21"/>
         </w:rPr>
         <w:object w:dxaOrig="3220" w:dyaOrig="440" w14:anchorId="7792F9F9">
-          <v:shape id="_x0000_i4391" type="#_x0000_t75" style="width:158.55pt;height:21.45pt" o:ole="">
+          <v:shape id="_x0000_i1148" type="#_x0000_t75" style="width:158.65pt;height:21.35pt" o:ole="">
             <v:imagedata r:id="rId248" o:title=""/>
           </v:shape>
-          <o:OLEObject Type="Embed" ProgID="Equation.DSMT4" ShapeID="_x0000_i4391" DrawAspect="Content" ObjectID="_1829241247" r:id="rId249"/>
+          <o:OLEObject Type="Embed" ProgID="Equation.DSMT4" ShapeID="_x0000_i1148" DrawAspect="Content" ObjectID="_1829379225" r:id="rId249"/>
         </w:object>
       </w:r>
     </w:p>
@@ -8691,17 +9135,51 @@
           <w:szCs w:val="21"/>
           <w14:ligatures w14:val="none"/>
         </w:rPr>
-        <w:t>链路拥塞率</w:t>
-      </w:r>
-      <w:r>
-        <w:rPr>
-          <w:rFonts w:ascii="Times New Roman" w:eastAsia="宋体" w:hAnsi="Times New Roman" w:cs="宋体"/>
-          <w:kern w:val="0"/>
-          <w:sz w:val="21"/>
-          <w:szCs w:val="21"/>
-          <w14:ligatures w14:val="none"/>
-        </w:rPr>
-        <w:t>(LinkCongestionRatio)</w:t>
+        <w:t>链路</w:t>
+      </w:r>
+      <w:proofErr w:type="gramStart"/>
+      <w:r>
+        <w:rPr>
+          <w:rFonts w:ascii="Times New Roman" w:eastAsia="宋体" w:hAnsi="Times New Roman" w:cs="宋体" w:hint="eastAsia"/>
+          <w:kern w:val="0"/>
+          <w:sz w:val="21"/>
+          <w:szCs w:val="21"/>
+          <w14:ligatures w14:val="none"/>
+        </w:rPr>
+        <w:t>拥塞率</w:t>
+      </w:r>
+      <w:proofErr w:type="gramEnd"/>
+      <w:r>
+        <w:rPr>
+          <w:rFonts w:ascii="Times New Roman" w:eastAsia="宋体" w:hAnsi="Times New Roman" w:cs="宋体"/>
+          <w:kern w:val="0"/>
+          <w:sz w:val="21"/>
+          <w:szCs w:val="21"/>
+          <w14:ligatures w14:val="none"/>
+        </w:rPr>
+        <w:t>(</w:t>
+      </w:r>
+      <w:proofErr w:type="spellStart"/>
+      <w:r>
+        <w:rPr>
+          <w:rFonts w:ascii="Times New Roman" w:eastAsia="宋体" w:hAnsi="Times New Roman" w:cs="宋体"/>
+          <w:kern w:val="0"/>
+          <w:sz w:val="21"/>
+          <w:szCs w:val="21"/>
+          <w14:ligatures w14:val="none"/>
+        </w:rPr>
+        <w:t>LinkCongestionRatio</w:t>
+      </w:r>
+      <w:proofErr w:type="spellEnd"/>
+      <w:r>
+        <w:rPr>
+          <w:rFonts w:ascii="Times New Roman" w:eastAsia="宋体" w:hAnsi="Times New Roman" w:cs="宋体"/>
+          <w:kern w:val="0"/>
+          <w:sz w:val="21"/>
+          <w:szCs w:val="21"/>
+          <w14:ligatures w14:val="none"/>
+        </w:rPr>
+        <w:t>)</w:t>
       </w:r>
       <w:r>
         <w:rPr>
@@ -8756,10 +9234,10 @@
           <w:szCs w:val="21"/>
         </w:rPr>
         <w:object w:dxaOrig="3080" w:dyaOrig="859" w14:anchorId="4B99F59B">
-          <v:shape id="_x0000_i4392" type="#_x0000_t75" style="width:151.25pt;height:43.25pt" o:ole="">
+          <v:shape id="_x0000_i1149" type="#_x0000_t75" style="width:151.1pt;height:43.1pt" o:ole="">
             <v:imagedata r:id="rId250" o:title=""/>
           </v:shape>
-          <o:OLEObject Type="Embed" ProgID="Equation.DSMT4" ShapeID="_x0000_i4392" DrawAspect="Content" ObjectID="_1829241248" r:id="rId251"/>
+          <o:OLEObject Type="Embed" ProgID="Equation.DSMT4" ShapeID="_x0000_i1149" DrawAspect="Content" ObjectID="_1829379226" r:id="rId251"/>
         </w:object>
       </w:r>
     </w:p>
@@ -8792,10 +9270,10 @@
           <w:szCs w:val="21"/>
         </w:rPr>
         <w:object w:dxaOrig="240" w:dyaOrig="320" w14:anchorId="7DD61896">
-          <v:shape id="_x0000_i4271" type="#_x0000_t75" style="width:14.55pt;height:14.55pt" o:ole="">
+          <v:shape id="_x0000_i1150" type="#_x0000_t75" style="width:14.65pt;height:14.65pt" o:ole="">
             <v:imagedata r:id="rId252" o:title=""/>
           </v:shape>
-          <o:OLEObject Type="Embed" ProgID="Equation.DSMT4" ShapeID="_x0000_i4271" DrawAspect="Content" ObjectID="_1829241249" r:id="rId253"/>
+          <o:OLEObject Type="Embed" ProgID="Equation.DSMT4" ShapeID="_x0000_i1150" DrawAspect="Content" ObjectID="_1829379227" r:id="rId253"/>
         </w:object>
       </w:r>
       <w:r>
@@ -8858,7 +9336,29 @@
           <w:szCs w:val="21"/>
           <w14:ligatures w14:val="none"/>
         </w:rPr>
-        <w:t>(SystemPacketLossRate)</w:t>
+        <w:t>(</w:t>
+      </w:r>
+      <w:proofErr w:type="spellStart"/>
+      <w:r>
+        <w:rPr>
+          <w:rFonts w:ascii="Times New Roman" w:eastAsia="宋体" w:hAnsi="Times New Roman" w:cs="宋体"/>
+          <w:kern w:val="0"/>
+          <w:sz w:val="21"/>
+          <w:szCs w:val="21"/>
+          <w14:ligatures w14:val="none"/>
+        </w:rPr>
+        <w:t>SystemPacketLossRate</w:t>
+      </w:r>
+      <w:proofErr w:type="spellEnd"/>
+      <w:r>
+        <w:rPr>
+          <w:rFonts w:ascii="Times New Roman" w:eastAsia="宋体" w:hAnsi="Times New Roman" w:cs="宋体"/>
+          <w:kern w:val="0"/>
+          <w:sz w:val="21"/>
+          <w:szCs w:val="21"/>
+          <w14:ligatures w14:val="none"/>
+        </w:rPr>
+        <w:t>)</w:t>
       </w:r>
       <w:r>
         <w:rPr>
@@ -8899,10 +9399,10 @@
           <w:szCs w:val="21"/>
         </w:rPr>
         <w:object w:dxaOrig="2320" w:dyaOrig="1040" w14:anchorId="56E78975">
-          <v:shape id="_x0000_i4272" type="#_x0000_t75" style="width:115.25pt;height:50.55pt" o:ole="">
+          <v:shape id="_x0000_i1151" type="#_x0000_t75" style="width:115.1pt;height:50.65pt" o:ole="">
             <v:imagedata r:id="rId254" o:title=""/>
           </v:shape>
-          <o:OLEObject Type="Embed" ProgID="Equation.DSMT4" ShapeID="_x0000_i4272" DrawAspect="Content" ObjectID="_1829241250" r:id="rId255"/>
+          <o:OLEObject Type="Embed" ProgID="Equation.DSMT4" ShapeID="_x0000_i1151" DrawAspect="Content" ObjectID="_1829379228" r:id="rId255"/>
         </w:object>
       </w:r>
       <w:bookmarkEnd w:id="0"/>
@@ -9025,10 +9525,10 @@
           <w:position w:val="-6"/>
         </w:rPr>
         <w:object w:dxaOrig="279" w:dyaOrig="279" w14:anchorId="0A9A33E6">
-          <v:shape id="_x0000_i4747" type="#_x0000_t75" style="width:14.55pt;height:14.55pt" o:ole="">
+          <v:shape id="_x0000_i1152" type="#_x0000_t75" style="width:14.65pt;height:14.65pt" o:ole="">
             <v:imagedata r:id="rId256" o:title=""/>
           </v:shape>
-          <o:OLEObject Type="Embed" ProgID="Equation.DSMT4" ShapeID="_x0000_i4747" DrawAspect="Content" ObjectID="_1829241251" r:id="rId257"/>
+          <o:OLEObject Type="Embed" ProgID="Equation.DSMT4" ShapeID="_x0000_i1152" DrawAspect="Content" ObjectID="_1829379229" r:id="rId257"/>
         </w:object>
       </w:r>
       <w:r>
@@ -9056,10 +9556,10 @@
           <w:position w:val="-6"/>
         </w:rPr>
         <w:object w:dxaOrig="279" w:dyaOrig="279" w14:anchorId="58C5BA59">
-          <v:shape id="_x0000_i4748" type="#_x0000_t75" style="width:14.55pt;height:14.55pt" o:ole="">
+          <v:shape id="_x0000_i1153" type="#_x0000_t75" style="width:14.65pt;height:14.65pt" o:ole="">
             <v:imagedata r:id="rId258" o:title=""/>
           </v:shape>
-          <o:OLEObject Type="Embed" ProgID="Equation.DSMT4" ShapeID="_x0000_i4748" DrawAspect="Content" ObjectID="_1829241252" r:id="rId259"/>
+          <o:OLEObject Type="Embed" ProgID="Equation.DSMT4" ShapeID="_x0000_i1153" DrawAspect="Content" ObjectID="_1829379230" r:id="rId259"/>
         </w:object>
       </w:r>
       <w:r>
@@ -9090,8 +9590,20 @@
           <w:szCs w:val="21"/>
           <w14:ligatures w14:val="none"/>
         </w:rPr>
-        <w:t>和熵项</w:t>
-      </w:r>
+        <w:t>和</w:t>
+      </w:r>
+      <w:proofErr w:type="gramStart"/>
+      <w:r>
+        <w:rPr>
+          <w:rFonts w:ascii="Times New Roman" w:eastAsia="宋体" w:hAnsi="Times New Roman" w:cs="宋体"/>
+          <w:kern w:val="0"/>
+          <w:sz w:val="21"/>
+          <w:szCs w:val="21"/>
+          <w14:ligatures w14:val="none"/>
+        </w:rPr>
+        <w:t>熵项</w:t>
+      </w:r>
+      <w:proofErr w:type="gramEnd"/>
       <w:r>
         <w:rPr>
           <w:rFonts w:ascii="Times New Roman" w:eastAsia="宋体" w:hAnsi="Times New Roman" w:cs="宋体"/>
@@ -9140,10 +9652,10 @@
           <w:position w:val="-6"/>
         </w:rPr>
         <w:object w:dxaOrig="200" w:dyaOrig="220" w14:anchorId="348AC039">
-          <v:shape id="_x0000_i4749" type="#_x0000_t75" style="width:7.25pt;height:14.55pt" o:ole="">
+          <v:shape id="_x0000_i1154" type="#_x0000_t75" style="width:7.1pt;height:14.65pt" o:ole="">
             <v:imagedata r:id="rId260" o:title=""/>
           </v:shape>
-          <o:OLEObject Type="Embed" ProgID="Equation.DSMT4" ShapeID="_x0000_i4749" DrawAspect="Content" ObjectID="_1829241253" r:id="rId261"/>
+          <o:OLEObject Type="Embed" ProgID="Equation.DSMT4" ShapeID="_x0000_i1154" DrawAspect="Content" ObjectID="_1829379231" r:id="rId261"/>
         </w:object>
       </w:r>
       <w:r>
@@ -9161,10 +9673,10 @@
           <w:position w:val="-4"/>
         </w:rPr>
         <w:object w:dxaOrig="260" w:dyaOrig="260" w14:anchorId="49FD2705">
-          <v:shape id="_x0000_i4750" type="#_x0000_t75" style="width:14.55pt;height:14.55pt" o:ole="">
+          <v:shape id="_x0000_i1155" type="#_x0000_t75" style="width:14.65pt;height:14.65pt" o:ole="">
             <v:imagedata r:id="rId262" o:title=""/>
           </v:shape>
-          <o:OLEObject Type="Embed" ProgID="Equation.DSMT4" ShapeID="_x0000_i4750" DrawAspect="Content" ObjectID="_1829241254" r:id="rId263"/>
+          <o:OLEObject Type="Embed" ProgID="Equation.DSMT4" ShapeID="_x0000_i1155" DrawAspect="Content" ObjectID="_1829379232" r:id="rId263"/>
         </w:object>
       </w:r>
       <w:r>
@@ -9182,10 +9694,10 @@
           <w:position w:val="-12"/>
         </w:rPr>
         <w:object w:dxaOrig="720" w:dyaOrig="360" w14:anchorId="0FCEBC44">
-          <v:shape id="_x0000_i4751" type="#_x0000_t75" style="width:36pt;height:21.45pt" o:ole="">
+          <v:shape id="_x0000_i1156" type="#_x0000_t75" style="width:36pt;height:21.35pt" o:ole="">
             <v:imagedata r:id="rId264" o:title=""/>
           </v:shape>
-          <o:OLEObject Type="Embed" ProgID="Equation.DSMT4" ShapeID="_x0000_i4751" DrawAspect="Content" ObjectID="_1829241255" r:id="rId265"/>
+          <o:OLEObject Type="Embed" ProgID="Equation.DSMT4" ShapeID="_x0000_i1156" DrawAspect="Content" ObjectID="_1829379233" r:id="rId265"/>
         </w:object>
       </w:r>
       <w:r>
@@ -9215,10 +9727,10 @@
           <w:szCs w:val="21"/>
         </w:rPr>
         <w:object w:dxaOrig="3600" w:dyaOrig="620" w14:anchorId="09194131">
-          <v:shape id="_x0000_i4746" type="#_x0000_t75" style="width:180pt;height:28.75pt" o:ole="">
+          <v:shape id="_x0000_i1157" type="#_x0000_t75" style="width:180pt;height:28.9pt" o:ole="">
             <v:imagedata r:id="rId266" o:title=""/>
           </v:shape>
-          <o:OLEObject Type="Embed" ProgID="Equation.DSMT4" ShapeID="_x0000_i4746" DrawAspect="Content" ObjectID="_1829241256" r:id="rId267"/>
+          <o:OLEObject Type="Embed" ProgID="Equation.DSMT4" ShapeID="_x0000_i1157" DrawAspect="Content" ObjectID="_1829379234" r:id="rId267"/>
         </w:object>
       </w:r>
     </w:p>
@@ -9299,230 +9811,242 @@
         <w:spacing w:after="0" w:line="240" w:lineRule="auto"/>
         <w:jc w:val="center"/>
         <w:rPr>
+          <w:rFonts w:ascii="Times New Roman" w:eastAsia="宋体" w:hAnsi="Times New Roman" w:cs="宋体"/>
+          <w:kern w:val="0"/>
+          <w:sz w:val="21"/>
+          <w:szCs w:val="21"/>
+          <w14:ligatures w14:val="none"/>
+        </w:rPr>
+      </w:pPr>
+      <w:r>
+        <w:rPr>
+          <w:position w:val="-56"/>
+          <w:sz w:val="21"/>
+          <w:szCs w:val="21"/>
+        </w:rPr>
+        <w:object w:dxaOrig="3820" w:dyaOrig="940" w14:anchorId="28E6A907">
+          <v:shape id="_x0000_i1158" type="#_x0000_t75" style="width:194.65pt;height:50.65pt" o:ole="">
+            <v:imagedata r:id="rId268" o:title=""/>
+          </v:shape>
+          <o:OLEObject Type="Embed" ProgID="Equation.DSMT4" ShapeID="_x0000_i1158" DrawAspect="Content" ObjectID="_1829379235" r:id="rId269"/>
+        </w:object>
+      </w:r>
+    </w:p>
+    <w:p>
+      <w:pPr>
+        <w:spacing w:after="0" w:line="240" w:lineRule="auto"/>
+        <w:rPr>
+          <w:rFonts w:ascii="Times New Roman" w:eastAsia="宋体" w:hAnsi="Times New Roman" w:cs="宋体"/>
+          <w:kern w:val="0"/>
+          <w:sz w:val="21"/>
+          <w:szCs w:val="21"/>
+          <w14:ligatures w14:val="none"/>
+        </w:rPr>
+      </w:pPr>
+      <w:r>
+        <w:rPr>
+          <w:position w:val="-12"/>
+        </w:rPr>
+        <w:object w:dxaOrig="639" w:dyaOrig="360" w14:anchorId="33EF3C2C">
+          <v:shape id="_x0000_i1159" type="#_x0000_t75" style="width:28.9pt;height:21.35pt" o:ole="">
+            <v:imagedata r:id="rId270" o:title=""/>
+          </v:shape>
+          <o:OLEObject Type="Embed" ProgID="Equation.DSMT4" ShapeID="_x0000_i1159" DrawAspect="Content" ObjectID="_1829379236" r:id="rId271"/>
+        </w:object>
+      </w:r>
+      <w:r>
+        <w:rPr>
+          <w:rFonts w:ascii="Times New Roman" w:eastAsia="宋体" w:hAnsi="Times New Roman" w:cs="宋体"/>
+          <w:kern w:val="0"/>
+          <w:sz w:val="21"/>
+          <w:szCs w:val="21"/>
+          <w14:ligatures w14:val="none"/>
+        </w:rPr>
+        <w:t xml:space="preserve">: </w:t>
+      </w:r>
+      <w:r>
+        <w:rPr>
+          <w:rFonts w:ascii="Times New Roman" w:eastAsia="宋体" w:hAnsi="Times New Roman" w:cs="宋体"/>
+          <w:kern w:val="0"/>
+          <w:sz w:val="21"/>
+          <w:szCs w:val="21"/>
+          <w14:ligatures w14:val="none"/>
+        </w:rPr>
+        <w:t>节点</w:t>
+      </w:r>
+      <w:r>
+        <w:rPr>
+          <w:position w:val="-6"/>
+        </w:rPr>
+        <w:object w:dxaOrig="180" w:dyaOrig="220" w14:anchorId="7BE43A86">
+          <v:shape id="_x0000_i1160" type="#_x0000_t75" style="width:7.1pt;height:14.65pt" o:ole="">
+            <v:imagedata r:id="rId272" o:title=""/>
+          </v:shape>
+          <o:OLEObject Type="Embed" ProgID="Equation.DSMT4" ShapeID="_x0000_i1160" DrawAspect="Content" ObjectID="_1829379237" r:id="rId273"/>
+        </w:object>
+      </w:r>
+      <w:r>
+        <w:rPr>
+          <w:rFonts w:ascii="Times New Roman" w:eastAsia="宋体" w:hAnsi="Times New Roman" w:cs="宋体"/>
+          <w:kern w:val="0"/>
+          <w:sz w:val="21"/>
+          <w:szCs w:val="21"/>
+          <w14:ligatures w14:val="none"/>
+        </w:rPr>
+        <w:t>和终点</w:t>
+      </w:r>
+      <w:r>
+        <w:rPr>
+          <w:position w:val="-4"/>
+        </w:rPr>
+        <w:object w:dxaOrig="260" w:dyaOrig="260" w14:anchorId="7DA61F03">
+          <v:shape id="_x0000_i1161" type="#_x0000_t75" style="width:14.65pt;height:14.65pt" o:ole="">
+            <v:imagedata r:id="rId274" o:title=""/>
+          </v:shape>
+          <o:OLEObject Type="Embed" ProgID="Equation.DSMT4" ShapeID="_x0000_i1161" DrawAspect="Content" ObjectID="_1829379238" r:id="rId275"/>
+        </w:object>
+      </w:r>
+      <w:r>
+        <w:rPr>
+          <w:rFonts w:ascii="Times New Roman" w:eastAsia="宋体" w:hAnsi="Times New Roman" w:cs="宋体"/>
+          <w:kern w:val="0"/>
+          <w:sz w:val="21"/>
+          <w:szCs w:val="21"/>
+          <w14:ligatures w14:val="none"/>
+        </w:rPr>
+        <w:t>的三维空间坐标向量。</w:t>
+      </w:r>
+    </w:p>
+    <w:p>
+      <w:pPr>
+        <w:spacing w:after="0" w:line="240" w:lineRule="auto"/>
+        <w:rPr>
+          <w:rFonts w:ascii="Times New Roman" w:eastAsia="宋体" w:hAnsi="Times New Roman" w:cs="宋体"/>
+          <w:kern w:val="0"/>
+          <w:sz w:val="21"/>
+          <w:szCs w:val="21"/>
+          <w14:ligatures w14:val="none"/>
+        </w:rPr>
+      </w:pPr>
+      <w:r>
+        <w:rPr>
+          <w:position w:val="-12"/>
+        </w:rPr>
+        <w:object w:dxaOrig="520" w:dyaOrig="360" w14:anchorId="6900AB80">
+          <v:shape id="_x0000_i1162" type="#_x0000_t75" style="width:28.9pt;height:21.35pt" o:ole="">
+            <v:imagedata r:id="rId276" o:title=""/>
+          </v:shape>
+          <o:OLEObject Type="Embed" ProgID="Equation.DSMT4" ShapeID="_x0000_i1162" DrawAspect="Content" ObjectID="_1829379239" r:id="rId277"/>
+        </w:object>
+      </w:r>
+      <w:r>
+        <w:rPr>
+          <w:rFonts w:ascii="Times New Roman" w:eastAsia="宋体" w:hAnsi="Times New Roman" w:cs="宋体"/>
+          <w:kern w:val="0"/>
+          <w:sz w:val="21"/>
+          <w:szCs w:val="21"/>
+          <w14:ligatures w14:val="none"/>
+        </w:rPr>
+        <w:t xml:space="preserve">: </w:t>
+      </w:r>
+      <w:r>
+        <w:rPr>
+          <w:rFonts w:ascii="Times New Roman" w:eastAsia="宋体" w:hAnsi="Times New Roman" w:cs="宋体"/>
+          <w:kern w:val="0"/>
+          <w:sz w:val="21"/>
+          <w:szCs w:val="21"/>
+          <w14:ligatures w14:val="none"/>
+        </w:rPr>
+        <w:t>节点</w:t>
+      </w:r>
+      <w:r>
+        <w:rPr>
+          <w:position w:val="-6"/>
+        </w:rPr>
+        <w:object w:dxaOrig="180" w:dyaOrig="220" w14:anchorId="59C03F9D">
+          <v:shape id="_x0000_i1163" type="#_x0000_t75" style="width:7.1pt;height:14.65pt" o:ole="">
+            <v:imagedata r:id="rId278" o:title=""/>
+          </v:shape>
+          <o:OLEObject Type="Embed" ProgID="Equation.DSMT4" ShapeID="_x0000_i1163" DrawAspect="Content" ObjectID="_1829379240" r:id="rId279"/>
+        </w:object>
+      </w:r>
+      <w:r>
+        <w:rPr>
+          <w:rFonts w:ascii="Times New Roman" w:eastAsia="宋体" w:hAnsi="Times New Roman" w:cs="宋体"/>
+          <w:kern w:val="0"/>
+          <w:sz w:val="21"/>
+          <w:szCs w:val="21"/>
+          <w14:ligatures w14:val="none"/>
+        </w:rPr>
+        <w:t>当前的队列长度。</w:t>
+      </w:r>
+    </w:p>
+    <w:p>
+      <w:pPr>
+        <w:spacing w:after="0" w:line="240" w:lineRule="auto"/>
+        <w:rPr>
+          <w:rFonts w:ascii="Times New Roman" w:eastAsia="宋体" w:hAnsi="Times New Roman" w:cs="宋体"/>
+          <w:kern w:val="0"/>
+          <w:sz w:val="21"/>
+          <w:szCs w:val="21"/>
+          <w14:ligatures w14:val="none"/>
+        </w:rPr>
+      </w:pPr>
+      <w:r>
+        <w:rPr>
+          <w:position w:val="-12"/>
+        </w:rPr>
+        <w:object w:dxaOrig="360" w:dyaOrig="360" w14:anchorId="3F555C60">
+          <v:shape id="_x0000_i1164" type="#_x0000_t75" style="width:21.35pt;height:21.35pt" o:ole="">
+            <v:imagedata r:id="rId280" o:title=""/>
+          </v:shape>
+          <o:OLEObject Type="Embed" ProgID="Equation.DSMT4" ShapeID="_x0000_i1164" DrawAspect="Content" ObjectID="_1829379241" r:id="rId281"/>
+        </w:object>
+      </w:r>
+      <w:r>
+        <w:rPr>
+          <w:rFonts w:ascii="Times New Roman" w:eastAsia="宋体" w:hAnsi="Times New Roman" w:cs="宋体"/>
+          <w:kern w:val="0"/>
+          <w:sz w:val="21"/>
+          <w:szCs w:val="21"/>
+          <w14:ligatures w14:val="none"/>
+        </w:rPr>
+        <w:t xml:space="preserve">: </w:t>
+      </w:r>
+      <w:r>
+        <w:rPr>
+          <w:rFonts w:ascii="Times New Roman" w:eastAsia="宋体" w:hAnsi="Times New Roman" w:cs="宋体"/>
+          <w:kern w:val="0"/>
+          <w:sz w:val="21"/>
+          <w:szCs w:val="21"/>
+          <w14:ligatures w14:val="none"/>
+        </w:rPr>
+        <w:t>链路容量。</w:t>
+      </w:r>
+    </w:p>
+    <w:p>
+      <w:pPr>
+        <w:spacing w:after="0" w:line="240" w:lineRule="auto"/>
+        <w:rPr>
+          <w:rFonts w:ascii="Times New Roman" w:eastAsia="宋体" w:hAnsi="Times New Roman" w:cs="宋体"/>
+          <w:kern w:val="0"/>
+          <w:sz w:val="21"/>
+          <w:szCs w:val="21"/>
+          <w14:ligatures w14:val="none"/>
+        </w:rPr>
+      </w:pPr>
+      <w:r>
+        <w:rPr>
           <w:rFonts w:ascii="Times New Roman" w:eastAsia="宋体" w:hAnsi="Times New Roman" w:cs="宋体" w:hint="eastAsia"/>
           <w:kern w:val="0"/>
           <w:sz w:val="21"/>
           <w:szCs w:val="21"/>
           <w14:ligatures w14:val="none"/>
         </w:rPr>
-      </w:pPr>
-      <w:r>
-        <w:rPr>
-          <w:position w:val="-56"/>
-          <w:sz w:val="21"/>
-          <w:szCs w:val="21"/>
-        </w:rPr>
-        <w:object w:dxaOrig="3820" w:dyaOrig="940" w14:anchorId="28E6A907">
-          <v:shape id="_x0000_i4745" type="#_x0000_t75" style="width:194.55pt;height:50.55pt" o:ole="">
-            <v:imagedata r:id="rId268" o:title=""/>
-          </v:shape>
-          <o:OLEObject Type="Embed" ProgID="Equation.DSMT4" ShapeID="_x0000_i4745" DrawAspect="Content" ObjectID="_1829241257" r:id="rId269"/>
-        </w:object>
-      </w:r>
-    </w:p>
-    <w:p>
-      <w:pPr>
-        <w:spacing w:after="0" w:line="240" w:lineRule="auto"/>
-        <w:rPr>
-          <w:rFonts w:ascii="Times New Roman" w:eastAsia="宋体" w:hAnsi="Times New Roman" w:cs="宋体"/>
-          <w:kern w:val="0"/>
-          <w:sz w:val="21"/>
-          <w:szCs w:val="21"/>
-          <w14:ligatures w14:val="none"/>
-        </w:rPr>
-      </w:pPr>
-      <w:r>
-        <w:rPr>
-          <w:position w:val="-12"/>
-        </w:rPr>
-        <w:object w:dxaOrig="639" w:dyaOrig="360" w14:anchorId="33EF3C2C">
-          <v:shape id="_x0000_i4739" type="#_x0000_t75" style="width:28.75pt;height:21.45pt" o:ole="">
-            <v:imagedata r:id="rId270" o:title=""/>
-          </v:shape>
-          <o:OLEObject Type="Embed" ProgID="Equation.DSMT4" ShapeID="_x0000_i4739" DrawAspect="Content" ObjectID="_1829241258" r:id="rId271"/>
-        </w:object>
-      </w:r>
-      <w:r>
-        <w:rPr>
-          <w:rFonts w:ascii="Times New Roman" w:eastAsia="宋体" w:hAnsi="Times New Roman" w:cs="宋体"/>
-          <w:kern w:val="0"/>
-          <w:sz w:val="21"/>
-          <w:szCs w:val="21"/>
-          <w14:ligatures w14:val="none"/>
-        </w:rPr>
-        <w:t xml:space="preserve">: </w:t>
-      </w:r>
-      <w:r>
-        <w:rPr>
-          <w:rFonts w:ascii="Times New Roman" w:eastAsia="宋体" w:hAnsi="Times New Roman" w:cs="宋体"/>
-          <w:kern w:val="0"/>
-          <w:sz w:val="21"/>
-          <w:szCs w:val="21"/>
-          <w14:ligatures w14:val="none"/>
-        </w:rPr>
-        <w:t>节点</w:t>
-      </w:r>
-      <w:r>
-        <w:rPr>
-          <w:position w:val="-6"/>
-        </w:rPr>
-        <w:object w:dxaOrig="180" w:dyaOrig="220" w14:anchorId="7BE43A86">
-          <v:shape id="_x0000_i4740" type="#_x0000_t75" style="width:7.25pt;height:14.55pt" o:ole="">
-            <v:imagedata r:id="rId272" o:title=""/>
-          </v:shape>
-          <o:OLEObject Type="Embed" ProgID="Equation.DSMT4" ShapeID="_x0000_i4740" DrawAspect="Content" ObjectID="_1829241259" r:id="rId273"/>
-        </w:object>
-      </w:r>
-      <w:r>
-        <w:rPr>
-          <w:rFonts w:ascii="Times New Roman" w:eastAsia="宋体" w:hAnsi="Times New Roman" w:cs="宋体"/>
-          <w:kern w:val="0"/>
-          <w:sz w:val="21"/>
-          <w:szCs w:val="21"/>
-          <w14:ligatures w14:val="none"/>
-        </w:rPr>
-        <w:t>和终点</w:t>
-      </w:r>
-      <w:r>
-        <w:rPr>
-          <w:position w:val="-4"/>
-        </w:rPr>
-        <w:object w:dxaOrig="260" w:dyaOrig="260" w14:anchorId="7DA61F03">
-          <v:shape id="_x0000_i4741" type="#_x0000_t75" style="width:14.55pt;height:14.55pt" o:ole="">
-            <v:imagedata r:id="rId274" o:title=""/>
-          </v:shape>
-          <o:OLEObject Type="Embed" ProgID="Equation.DSMT4" ShapeID="_x0000_i4741" DrawAspect="Content" ObjectID="_1829241260" r:id="rId275"/>
-        </w:object>
-      </w:r>
-      <w:r>
-        <w:rPr>
-          <w:rFonts w:ascii="Times New Roman" w:eastAsia="宋体" w:hAnsi="Times New Roman" w:cs="宋体"/>
-          <w:kern w:val="0"/>
-          <w:sz w:val="21"/>
-          <w:szCs w:val="21"/>
-          <w14:ligatures w14:val="none"/>
-        </w:rPr>
-        <w:t>的三维空间坐标向量。</w:t>
-      </w:r>
-    </w:p>
-    <w:p>
-      <w:pPr>
-        <w:spacing w:after="0" w:line="240" w:lineRule="auto"/>
-        <w:rPr>
-          <w:rFonts w:ascii="Times New Roman" w:eastAsia="宋体" w:hAnsi="Times New Roman" w:cs="宋体"/>
-          <w:kern w:val="0"/>
-          <w:sz w:val="21"/>
-          <w:szCs w:val="21"/>
-          <w14:ligatures w14:val="none"/>
-        </w:rPr>
-      </w:pPr>
-      <w:r>
-        <w:rPr>
-          <w:position w:val="-12"/>
-        </w:rPr>
-        <w:object w:dxaOrig="520" w:dyaOrig="360" w14:anchorId="6900AB80">
-          <v:shape id="_x0000_i4742" type="#_x0000_t75" style="width:28.75pt;height:21.45pt" o:ole="">
-            <v:imagedata r:id="rId276" o:title=""/>
-          </v:shape>
-          <o:OLEObject Type="Embed" ProgID="Equation.DSMT4" ShapeID="_x0000_i4742" DrawAspect="Content" ObjectID="_1829241261" r:id="rId277"/>
-        </w:object>
-      </w:r>
-      <w:r>
-        <w:rPr>
-          <w:rFonts w:ascii="Times New Roman" w:eastAsia="宋体" w:hAnsi="Times New Roman" w:cs="宋体"/>
-          <w:kern w:val="0"/>
-          <w:sz w:val="21"/>
-          <w:szCs w:val="21"/>
-          <w14:ligatures w14:val="none"/>
-        </w:rPr>
-        <w:t xml:space="preserve">: </w:t>
-      </w:r>
-      <w:r>
-        <w:rPr>
-          <w:rFonts w:ascii="Times New Roman" w:eastAsia="宋体" w:hAnsi="Times New Roman" w:cs="宋体"/>
-          <w:kern w:val="0"/>
-          <w:sz w:val="21"/>
-          <w:szCs w:val="21"/>
-          <w14:ligatures w14:val="none"/>
-        </w:rPr>
-        <w:t>节点</w:t>
-      </w:r>
-      <w:r>
-        <w:rPr>
-          <w:position w:val="-6"/>
-        </w:rPr>
-        <w:object w:dxaOrig="180" w:dyaOrig="220" w14:anchorId="59C03F9D">
-          <v:shape id="_x0000_i4743" type="#_x0000_t75" style="width:7.25pt;height:14.55pt" o:ole="">
-            <v:imagedata r:id="rId278" o:title=""/>
-          </v:shape>
-          <o:OLEObject Type="Embed" ProgID="Equation.DSMT4" ShapeID="_x0000_i4743" DrawAspect="Content" ObjectID="_1829241262" r:id="rId279"/>
-        </w:object>
-      </w:r>
-      <w:r>
-        <w:rPr>
-          <w:rFonts w:ascii="Times New Roman" w:eastAsia="宋体" w:hAnsi="Times New Roman" w:cs="宋体"/>
-          <w:kern w:val="0"/>
-          <w:sz w:val="21"/>
-          <w:szCs w:val="21"/>
-          <w14:ligatures w14:val="none"/>
-        </w:rPr>
-        <w:t>当前的队列长度。</w:t>
-      </w:r>
-    </w:p>
-    <w:p>
-      <w:pPr>
-        <w:spacing w:after="0" w:line="240" w:lineRule="auto"/>
-        <w:rPr>
-          <w:rFonts w:ascii="Times New Roman" w:eastAsia="宋体" w:hAnsi="Times New Roman" w:cs="宋体"/>
-          <w:kern w:val="0"/>
-          <w:sz w:val="21"/>
-          <w:szCs w:val="21"/>
-          <w14:ligatures w14:val="none"/>
-        </w:rPr>
-      </w:pPr>
-      <w:r>
-        <w:rPr>
-          <w:position w:val="-12"/>
-        </w:rPr>
-        <w:object w:dxaOrig="360" w:dyaOrig="360" w14:anchorId="3F555C60">
-          <v:shape id="_x0000_i4744" type="#_x0000_t75" style="width:21.45pt;height:21.45pt" o:ole="">
-            <v:imagedata r:id="rId280" o:title=""/>
-          </v:shape>
-          <o:OLEObject Type="Embed" ProgID="Equation.DSMT4" ShapeID="_x0000_i4744" DrawAspect="Content" ObjectID="_1829241263" r:id="rId281"/>
-        </w:object>
-      </w:r>
-      <w:r>
-        <w:rPr>
-          <w:rFonts w:ascii="Times New Roman" w:eastAsia="宋体" w:hAnsi="Times New Roman" w:cs="宋体"/>
-          <w:kern w:val="0"/>
-          <w:sz w:val="21"/>
-          <w:szCs w:val="21"/>
-          <w14:ligatures w14:val="none"/>
-        </w:rPr>
-        <w:t xml:space="preserve">: </w:t>
-      </w:r>
-      <w:r>
-        <w:rPr>
-          <w:rFonts w:ascii="Times New Roman" w:eastAsia="宋体" w:hAnsi="Times New Roman" w:cs="宋体"/>
-          <w:kern w:val="0"/>
-          <w:sz w:val="21"/>
-          <w:szCs w:val="21"/>
-          <w14:ligatures w14:val="none"/>
-        </w:rPr>
-        <w:t>链路容量。</w:t>
-      </w:r>
-    </w:p>
-    <w:p>
-      <w:pPr>
-        <w:spacing w:after="0" w:line="240" w:lineRule="auto"/>
-        <w:rPr>
-          <w:rFonts w:ascii="Times New Roman" w:eastAsia="宋体" w:hAnsi="Times New Roman" w:cs="宋体"/>
-          <w:kern w:val="0"/>
-          <w:sz w:val="21"/>
-          <w:szCs w:val="21"/>
-          <w14:ligatures w14:val="none"/>
-        </w:rPr>
-      </w:pPr>
+        <w:lastRenderedPageBreak/>
+        <w:t>物理含义：前半部分保证方向性（指南针），后半部分保证当前</w:t>
+      </w:r>
+      <w:proofErr w:type="gramStart"/>
       <w:r>
         <w:rPr>
           <w:rFonts w:ascii="Times New Roman" w:eastAsia="宋体" w:hAnsi="Times New Roman" w:cs="宋体" w:hint="eastAsia"/>
@@ -9531,8 +10055,18 @@
           <w:szCs w:val="21"/>
           <w14:ligatures w14:val="none"/>
         </w:rPr>
-        <w:lastRenderedPageBreak/>
-        <w:t>物理含义：前半部分保证方向性（指南针），后半部分保证当前不堵车。</w:t>
+        <w:t>不</w:t>
+      </w:r>
+      <w:proofErr w:type="gramEnd"/>
+      <w:r>
+        <w:rPr>
+          <w:rFonts w:ascii="Times New Roman" w:eastAsia="宋体" w:hAnsi="Times New Roman" w:cs="宋体" w:hint="eastAsia"/>
+          <w:kern w:val="0"/>
+          <w:sz w:val="21"/>
+          <w:szCs w:val="21"/>
+          <w14:ligatures w14:val="none"/>
+        </w:rPr>
+        <w:t>堵车。</w:t>
       </w:r>
     </w:p>
     <w:p>
@@ -9548,6 +10082,7 @@
           <w14:ligatures w14:val="none"/>
         </w:rPr>
       </w:pPr>
+      <w:proofErr w:type="gramStart"/>
       <w:r>
         <w:rPr>
           <w:rFonts w:ascii="Times New Roman" w:eastAsia="宋体" w:hAnsi="Times New Roman" w:cs="宋体"/>
@@ -9560,6 +10095,7 @@
         </w:rPr>
         <w:t>熵项</w:t>
       </w:r>
+      <w:proofErr w:type="gramEnd"/>
       <w:r>
         <w:rPr>
           <w:rFonts w:ascii="Times New Roman" w:eastAsia="宋体" w:hAnsi="Times New Roman" w:cs="宋体"/>
@@ -9596,6 +10132,7 @@
           <w14:ligatures w14:val="none"/>
         </w:rPr>
       </w:pPr>
+      <w:proofErr w:type="gramStart"/>
       <w:r>
         <w:rPr>
           <w:rFonts w:ascii="Times New Roman" w:eastAsia="宋体" w:hAnsi="Times New Roman" w:cs="宋体" w:hint="eastAsia"/>
@@ -9604,7 +10141,18 @@
           <w:szCs w:val="21"/>
           <w14:ligatures w14:val="none"/>
         </w:rPr>
-        <w:t>熵项描述了系统的“认知目标”，</w:t>
+        <w:t>熵项描述</w:t>
+      </w:r>
+      <w:proofErr w:type="gramEnd"/>
+      <w:r>
+        <w:rPr>
+          <w:rFonts w:ascii="Times New Roman" w:eastAsia="宋体" w:hAnsi="Times New Roman" w:cs="宋体" w:hint="eastAsia"/>
+          <w:kern w:val="0"/>
+          <w:sz w:val="21"/>
+          <w:szCs w:val="21"/>
+          <w14:ligatures w14:val="none"/>
+        </w:rPr>
+        <w:t>了系统的“认知目标”，</w:t>
       </w:r>
       <w:r>
         <w:rPr>
@@ -9793,10 +10341,10 @@
           <w14:ligatures w14:val="none"/>
         </w:rPr>
         <w:object w:dxaOrig="1300" w:dyaOrig="400" w14:anchorId="48C5AFC2">
-          <v:shape id="_x0000_i4752" type="#_x0000_t75" style="width:65.05pt;height:19.9pt" o:ole="">
+          <v:shape id="_x0000_i1165" type="#_x0000_t75" style="width:64.9pt;height:19.8pt" o:ole="">
             <v:imagedata r:id="rId282" o:title=""/>
           </v:shape>
-          <o:OLEObject Type="Embed" ProgID="Equation.DSMT4" ShapeID="_x0000_i4752" DrawAspect="Content" ObjectID="_1829241264" r:id="rId283"/>
+          <o:OLEObject Type="Embed" ProgID="Equation.DSMT4" ShapeID="_x0000_i1165" DrawAspect="Content" ObjectID="_1829379242" r:id="rId283"/>
         </w:object>
       </w:r>
     </w:p>
@@ -9840,10 +10388,10 @@
           <w14:ligatures w14:val="none"/>
         </w:rPr>
         <w:object w:dxaOrig="820" w:dyaOrig="360" w14:anchorId="62F479FE">
-          <v:shape id="_x0000_i4753" type="#_x0000_t75" style="width:41.05pt;height:18pt" o:ole="">
+          <v:shape id="_x0000_i1166" type="#_x0000_t75" style="width:41.15pt;height:18.2pt" o:ole="">
             <v:imagedata r:id="rId284" o:title=""/>
           </v:shape>
-          <o:OLEObject Type="Embed" ProgID="Equation.DSMT4" ShapeID="_x0000_i4753" DrawAspect="Content" ObjectID="_1829241265" r:id="rId285"/>
+          <o:OLEObject Type="Embed" ProgID="Equation.DSMT4" ShapeID="_x0000_i1166" DrawAspect="Content" ObjectID="_1829379243" r:id="rId285"/>
         </w:object>
       </w:r>
       <w:r>
@@ -9865,10 +10413,10 @@
           <w14:ligatures w14:val="none"/>
         </w:rPr>
         <w:object w:dxaOrig="200" w:dyaOrig="279" w14:anchorId="57F90147">
-          <v:shape id="_x0000_i4754" type="#_x0000_t75" style="width:10.1pt;height:13.9pt" o:ole="">
+          <v:shape id="_x0000_i1167" type="#_x0000_t75" style="width:10.3pt;height:13.85pt" o:ole="">
             <v:imagedata r:id="rId286" o:title=""/>
           </v:shape>
-          <o:OLEObject Type="Embed" ProgID="Equation.DSMT4" ShapeID="_x0000_i4754" DrawAspect="Content" ObjectID="_1829241266" r:id="rId287"/>
+          <o:OLEObject Type="Embed" ProgID="Equation.DSMT4" ShapeID="_x0000_i1167" DrawAspect="Content" ObjectID="_1829379244" r:id="rId287"/>
         </w:object>
       </w:r>
       <w:r>
@@ -9932,10 +10480,10 @@
           <w14:ligatures w14:val="none"/>
         </w:rPr>
         <w:object w:dxaOrig="260" w:dyaOrig="279" w14:anchorId="06B2F23D">
-          <v:shape id="_x0000_i4755" type="#_x0000_t75" style="width:12.95pt;height:13.9pt" o:ole="">
+          <v:shape id="_x0000_i1168" type="#_x0000_t75" style="width:13.05pt;height:13.85pt" o:ole="">
             <v:imagedata r:id="rId288" o:title=""/>
           </v:shape>
-          <o:OLEObject Type="Embed" ProgID="Equation.DSMT4" ShapeID="_x0000_i4755" DrawAspect="Content" ObjectID="_1829241267" r:id="rId289"/>
+          <o:OLEObject Type="Embed" ProgID="Equation.DSMT4" ShapeID="_x0000_i1168" DrawAspect="Content" ObjectID="_1829379245" r:id="rId289"/>
         </w:object>
       </w:r>
       <w:r>
@@ -9977,10 +10525,10 @@
           <w14:ligatures w14:val="none"/>
         </w:rPr>
         <w:object w:dxaOrig="1160" w:dyaOrig="320" w14:anchorId="1A03C1CA">
-          <v:shape id="_x0000_i4756" type="#_x0000_t75" style="width:58.1pt;height:16.1pt" o:ole="">
+          <v:shape id="_x0000_i1169" type="#_x0000_t75" style="width:58.15pt;height:16.2pt" o:ole="">
             <v:imagedata r:id="rId290" o:title=""/>
           </v:shape>
-          <o:OLEObject Type="Embed" ProgID="Equation.DSMT4" ShapeID="_x0000_i4756" DrawAspect="Content" ObjectID="_1829241268" r:id="rId291"/>
+          <o:OLEObject Type="Embed" ProgID="Equation.DSMT4" ShapeID="_x0000_i1169" DrawAspect="Content" ObjectID="_1829379246" r:id="rId291"/>
         </w:object>
       </w:r>
       <w:r>
@@ -10014,10 +10562,10 @@
           <w14:ligatures w14:val="none"/>
         </w:rPr>
         <w:object w:dxaOrig="3019" w:dyaOrig="400" w14:anchorId="1D2E1BA1">
-          <v:shape id="_x0000_i4757" type="#_x0000_t75" style="width:150.95pt;height:19.9pt" o:ole="">
+          <v:shape id="_x0000_i1170" type="#_x0000_t75" style="width:151.1pt;height:19.8pt" o:ole="">
             <v:imagedata r:id="rId292" o:title=""/>
           </v:shape>
-          <o:OLEObject Type="Embed" ProgID="Equation.DSMT4" ShapeID="_x0000_i4757" DrawAspect="Content" ObjectID="_1829241269" r:id="rId293"/>
+          <o:OLEObject Type="Embed" ProgID="Equation.DSMT4" ShapeID="_x0000_i1170" DrawAspect="Content" ObjectID="_1829379247" r:id="rId293"/>
         </w:object>
       </w:r>
     </w:p>
@@ -10329,10 +10877,10 @@
           <w14:ligatures w14:val="none"/>
         </w:rPr>
         <w:object w:dxaOrig="440" w:dyaOrig="320" w14:anchorId="0CE6C0A4">
-          <v:shape id="_x0000_i4769" type="#_x0000_t75" style="width:22.1pt;height:16.1pt" o:ole="">
+          <v:shape id="_x0000_i1171" type="#_x0000_t75" style="width:22.15pt;height:16.2pt" o:ole="">
             <v:imagedata r:id="rId294" o:title=""/>
           </v:shape>
-          <o:OLEObject Type="Embed" ProgID="Equation.DSMT4" ShapeID="_x0000_i4769" DrawAspect="Content" ObjectID="_1829241270" r:id="rId295"/>
+          <o:OLEObject Type="Embed" ProgID="Equation.DSMT4" ShapeID="_x0000_i1171" DrawAspect="Content" ObjectID="_1829379248" r:id="rId295"/>
         </w:object>
       </w:r>
       <w:r>
@@ -10374,10 +10922,10 @@
           <w14:ligatures w14:val="none"/>
         </w:rPr>
         <w:object w:dxaOrig="260" w:dyaOrig="260" w14:anchorId="0B78FC31">
-          <v:shape id="_x0000_i4770" type="#_x0000_t75" style="width:12.95pt;height:12.95pt" o:ole="">
+          <v:shape id="_x0000_i1172" type="#_x0000_t75" style="width:13.05pt;height:13.05pt" o:ole="">
             <v:imagedata r:id="rId296" o:title=""/>
           </v:shape>
-          <o:OLEObject Type="Embed" ProgID="Equation.DSMT4" ShapeID="_x0000_i4770" DrawAspect="Content" ObjectID="_1829241271" r:id="rId297"/>
+          <o:OLEObject Type="Embed" ProgID="Equation.DSMT4" ShapeID="_x0000_i1172" DrawAspect="Content" ObjectID="_1829379249" r:id="rId297"/>
         </w:object>
       </w:r>
       <w:r>
@@ -10399,10 +10947,10 @@
           <w14:ligatures w14:val="none"/>
         </w:rPr>
         <w:object w:dxaOrig="300" w:dyaOrig="260" w14:anchorId="3B6FA883">
-          <v:shape id="_x0000_i4771" type="#_x0000_t75" style="width:15.15pt;height:12.95pt" o:ole="">
+          <v:shape id="_x0000_i1173" type="#_x0000_t75" style="width:15.05pt;height:13.05pt" o:ole="">
             <v:imagedata r:id="rId298" o:title=""/>
           </v:shape>
-          <o:OLEObject Type="Embed" ProgID="Equation.DSMT4" ShapeID="_x0000_i4771" DrawAspect="Content" ObjectID="_1829241272" r:id="rId299"/>
+          <o:OLEObject Type="Embed" ProgID="Equation.DSMT4" ShapeID="_x0000_i1173" DrawAspect="Content" ObjectID="_1829379250" r:id="rId299"/>
         </w:object>
       </w:r>
       <w:r>
@@ -10446,10 +10994,10 @@
           <w14:ligatures w14:val="none"/>
         </w:rPr>
         <w:object w:dxaOrig="279" w:dyaOrig="279" w14:anchorId="45A072B8">
-          <v:shape id="_x0000_i4772" type="#_x0000_t75" style="width:13.9pt;height:13.9pt" o:ole="">
+          <v:shape id="_x0000_i1174" type="#_x0000_t75" style="width:13.85pt;height:13.85pt" o:ole="">
             <v:imagedata r:id="rId300" o:title=""/>
           </v:shape>
-          <o:OLEObject Type="Embed" ProgID="Equation.DSMT4" ShapeID="_x0000_i4772" DrawAspect="Content" ObjectID="_1829241273" r:id="rId301"/>
+          <o:OLEObject Type="Embed" ProgID="Equation.DSMT4" ShapeID="_x0000_i1174" DrawAspect="Content" ObjectID="_1829379251" r:id="rId301"/>
         </w:object>
       </w:r>
       <w:r>
@@ -10471,10 +11019,10 @@
           <w14:ligatures w14:val="none"/>
         </w:rPr>
         <w:object w:dxaOrig="279" w:dyaOrig="260" w14:anchorId="375DE179">
-          <v:shape id="_x0000_i4773" type="#_x0000_t75" style="width:13.9pt;height:12.95pt" o:ole="">
+          <v:shape id="_x0000_i1175" type="#_x0000_t75" style="width:13.85pt;height:13.05pt" o:ole="">
             <v:imagedata r:id="rId302" o:title=""/>
           </v:shape>
-          <o:OLEObject Type="Embed" ProgID="Equation.DSMT4" ShapeID="_x0000_i4773" DrawAspect="Content" ObjectID="_1829241274" r:id="rId303"/>
+          <o:OLEObject Type="Embed" ProgID="Equation.DSMT4" ShapeID="_x0000_i1175" DrawAspect="Content" ObjectID="_1829379252" r:id="rId303"/>
         </w:object>
       </w:r>
       <w:r>
@@ -10508,10 +11056,10 @@
           <w14:ligatures w14:val="none"/>
         </w:rPr>
         <w:object w:dxaOrig="3620" w:dyaOrig="1480" w14:anchorId="279FB6A0">
-          <v:shape id="_x0000_i4758" type="#_x0000_t75" style="width:180.95pt;height:73.9pt" o:ole="">
+          <v:shape id="_x0000_i1176" type="#_x0000_t75" style="width:181.2pt;height:74pt" o:ole="">
             <v:imagedata r:id="rId304" o:title=""/>
           </v:shape>
-          <o:OLEObject Type="Embed" ProgID="Equation.DSMT4" ShapeID="_x0000_i4758" DrawAspect="Content" ObjectID="_1829241275" r:id="rId305"/>
+          <o:OLEObject Type="Embed" ProgID="Equation.DSMT4" ShapeID="_x0000_i1176" DrawAspect="Content" ObjectID="_1829379253" r:id="rId305"/>
         </w:object>
       </w:r>
     </w:p>
@@ -10535,10 +11083,10 @@
           <w14:ligatures w14:val="none"/>
         </w:rPr>
         <w:object w:dxaOrig="3700" w:dyaOrig="1480" w14:anchorId="352DDF88">
-          <v:shape id="_x0000_i4759" type="#_x0000_t75" style="width:185.05pt;height:73.9pt" o:ole="">
+          <v:shape id="_x0000_i1177" type="#_x0000_t75" style="width:185.15pt;height:74pt" o:ole="">
             <v:imagedata r:id="rId306" o:title=""/>
           </v:shape>
-          <o:OLEObject Type="Embed" ProgID="Equation.DSMT4" ShapeID="_x0000_i4759" DrawAspect="Content" ObjectID="_1829241276" r:id="rId307"/>
+          <o:OLEObject Type="Embed" ProgID="Equation.DSMT4" ShapeID="_x0000_i1177" DrawAspect="Content" ObjectID="_1829379254" r:id="rId307"/>
         </w:object>
       </w:r>
     </w:p>
@@ -10592,21 +11140,33 @@
           <w14:ligatures w14:val="none"/>
         </w:rPr>
         <w:object w:dxaOrig="279" w:dyaOrig="260" w14:anchorId="3BE54238">
-          <v:shape id="_x0000_i4774" type="#_x0000_t75" style="width:13.9pt;height:12.95pt" o:ole="">
+          <v:shape id="_x0000_i1178" type="#_x0000_t75" style="width:13.85pt;height:13.05pt" o:ole="">
             <v:imagedata r:id="rId308" o:title=""/>
           </v:shape>
-          <o:OLEObject Type="Embed" ProgID="Equation.DSMT4" ShapeID="_x0000_i4774" DrawAspect="Content" ObjectID="_1829241277" r:id="rId309"/>
-        </w:object>
-      </w:r>
-      <w:r>
-        <w:rPr>
-          <w:rFonts w:ascii="Times New Roman" w:eastAsia="宋体" w:hAnsi="Times New Roman" w:cs="宋体"/>
-          <w:kern w:val="0"/>
-          <w:sz w:val="21"/>
-          <w:szCs w:val="21"/>
-          <w14:ligatures w14:val="none"/>
-        </w:rPr>
-        <w:t>个时刻</w:t>
+          <o:OLEObject Type="Embed" ProgID="Equation.DSMT4" ShapeID="_x0000_i1178" DrawAspect="Content" ObjectID="_1829379255" r:id="rId309"/>
+        </w:object>
+      </w:r>
+      <w:proofErr w:type="gramStart"/>
+      <w:r>
+        <w:rPr>
+          <w:rFonts w:ascii="Times New Roman" w:eastAsia="宋体" w:hAnsi="Times New Roman" w:cs="宋体"/>
+          <w:kern w:val="0"/>
+          <w:sz w:val="21"/>
+          <w:szCs w:val="21"/>
+          <w14:ligatures w14:val="none"/>
+        </w:rPr>
+        <w:t>个</w:t>
+      </w:r>
+      <w:proofErr w:type="gramEnd"/>
+      <w:r>
+        <w:rPr>
+          <w:rFonts w:ascii="Times New Roman" w:eastAsia="宋体" w:hAnsi="Times New Roman" w:cs="宋体"/>
+          <w:kern w:val="0"/>
+          <w:sz w:val="21"/>
+          <w:szCs w:val="21"/>
+          <w14:ligatures w14:val="none"/>
+        </w:rPr>
+        <w:t>时刻</w:t>
       </w:r>
       <w:r>
         <w:rPr>
@@ -10688,7 +11248,29 @@
           <w:szCs w:val="21"/>
           <w14:ligatures w14:val="none"/>
         </w:rPr>
-        <w:t>：算子的低秩近似</w:t>
+        <w:t>：算子的低</w:t>
+      </w:r>
+      <w:proofErr w:type="gramStart"/>
+      <w:r>
+        <w:rPr>
+          <w:rFonts w:ascii="Times New Roman" w:eastAsia="宋体" w:hAnsi="Times New Roman" w:cs="宋体"/>
+          <w:kern w:val="0"/>
+          <w:sz w:val="21"/>
+          <w:szCs w:val="21"/>
+          <w14:ligatures w14:val="none"/>
+        </w:rPr>
+        <w:t>秩</w:t>
+      </w:r>
+      <w:proofErr w:type="gramEnd"/>
+      <w:r>
+        <w:rPr>
+          <w:rFonts w:ascii="Times New Roman" w:eastAsia="宋体" w:hAnsi="Times New Roman" w:cs="宋体"/>
+          <w:kern w:val="0"/>
+          <w:sz w:val="21"/>
+          <w:szCs w:val="21"/>
+          <w14:ligatures w14:val="none"/>
+        </w:rPr>
+        <w:t>近似</w:t>
       </w:r>
       <w:r>
         <w:rPr>
@@ -10732,10 +11314,10 @@
           <w14:ligatures w14:val="none"/>
         </w:rPr>
         <w:object w:dxaOrig="260" w:dyaOrig="260" w14:anchorId="652A21B4">
-          <v:shape id="_x0000_i4775" type="#_x0000_t75" style="width:12.95pt;height:12.95pt" o:ole="">
+          <v:shape id="_x0000_i1179" type="#_x0000_t75" style="width:13.05pt;height:13.05pt" o:ole="">
             <v:imagedata r:id="rId310" o:title=""/>
           </v:shape>
-          <o:OLEObject Type="Embed" ProgID="Equation.DSMT4" ShapeID="_x0000_i4775" DrawAspect="Content" ObjectID="_1829241278" r:id="rId311"/>
+          <o:OLEObject Type="Embed" ProgID="Equation.DSMT4" ShapeID="_x0000_i1179" DrawAspect="Content" ObjectID="_1829379256" r:id="rId311"/>
         </w:object>
       </w:r>
       <w:r>
@@ -10757,10 +11339,10 @@
           <w14:ligatures w14:val="none"/>
         </w:rPr>
         <w:object w:dxaOrig="900" w:dyaOrig="260" w14:anchorId="1C5BDB8C">
-          <v:shape id="_x0000_i4776" type="#_x0000_t75" style="width:45.15pt;height:12.95pt" o:ole="">
+          <v:shape id="_x0000_i1180" type="#_x0000_t75" style="width:45.1pt;height:13.05pt" o:ole="">
             <v:imagedata r:id="rId312" o:title=""/>
           </v:shape>
-          <o:OLEObject Type="Embed" ProgID="Equation.DSMT4" ShapeID="_x0000_i4776" DrawAspect="Content" ObjectID="_1829241279" r:id="rId313"/>
+          <o:OLEObject Type="Embed" ProgID="Equation.DSMT4" ShapeID="_x0000_i1180" DrawAspect="Content" ObjectID="_1829379257" r:id="rId313"/>
         </w:object>
       </w:r>
       <w:r>
@@ -10804,10 +11386,10 @@
           <w14:ligatures w14:val="none"/>
         </w:rPr>
         <w:object w:dxaOrig="1140" w:dyaOrig="360" w14:anchorId="0B024595">
-          <v:shape id="_x0000_i4777" type="#_x0000_t75" style="width:57.15pt;height:18pt" o:ole="">
+          <v:shape id="_x0000_i1181" type="#_x0000_t75" style="width:57.35pt;height:18.2pt" o:ole="">
             <v:imagedata r:id="rId314" o:title=""/>
           </v:shape>
-          <o:OLEObject Type="Embed" ProgID="Equation.DSMT4" ShapeID="_x0000_i4777" DrawAspect="Content" ObjectID="_1829241280" r:id="rId315"/>
+          <o:OLEObject Type="Embed" ProgID="Equation.DSMT4" ShapeID="_x0000_i1181" DrawAspect="Content" ObjectID="_1829379258" r:id="rId315"/>
         </w:object>
       </w:r>
       <w:r>
@@ -10829,10 +11411,10 @@
           <w14:ligatures w14:val="none"/>
         </w:rPr>
         <w:object w:dxaOrig="260" w:dyaOrig="260" w14:anchorId="71340FAF">
-          <v:shape id="_x0000_i4778" type="#_x0000_t75" style="width:12.95pt;height:12.95pt" o:ole="">
+          <v:shape id="_x0000_i1182" type="#_x0000_t75" style="width:13.05pt;height:13.05pt" o:ole="">
             <v:imagedata r:id="rId316" o:title=""/>
           </v:shape>
-          <o:OLEObject Type="Embed" ProgID="Equation.DSMT4" ShapeID="_x0000_i4778" DrawAspect="Content" ObjectID="_1829241281" r:id="rId317"/>
+          <o:OLEObject Type="Embed" ProgID="Equation.DSMT4" ShapeID="_x0000_i1182" DrawAspect="Content" ObjectID="_1829379259" r:id="rId317"/>
         </w:object>
       </w:r>
       <w:r>
@@ -10886,10 +11468,10 @@
           <w14:ligatures w14:val="none"/>
         </w:rPr>
         <w:object w:dxaOrig="1240" w:dyaOrig="380" w14:anchorId="754AB35E">
-          <v:shape id="_x0000_i4760" type="#_x0000_t75" style="width:61.9pt;height:18.95pt" o:ole="">
+          <v:shape id="_x0000_i1183" type="#_x0000_t75" style="width:61.7pt;height:19pt" o:ole="">
             <v:imagedata r:id="rId318" o:title=""/>
           </v:shape>
-          <o:OLEObject Type="Embed" ProgID="Equation.DSMT4" ShapeID="_x0000_i4760" DrawAspect="Content" ObjectID="_1829241282" r:id="rId319"/>
+          <o:OLEObject Type="Embed" ProgID="Equation.DSMT4" ShapeID="_x0000_i1183" DrawAspect="Content" ObjectID="_1829379260" r:id="rId319"/>
         </w:object>
       </w:r>
     </w:p>
@@ -10923,21 +11505,43 @@
           <w14:ligatures w14:val="none"/>
         </w:rPr>
         <w:object w:dxaOrig="180" w:dyaOrig="200" w14:anchorId="4DD014A9">
-          <v:shape id="_x0000_i4779" type="#_x0000_t75" style="width:9.15pt;height:10.1pt" o:ole="">
+          <v:shape id="_x0000_i1184" type="#_x0000_t75" style="width:9.1pt;height:10.3pt" o:ole="">
             <v:imagedata r:id="rId320" o:title=""/>
           </v:shape>
-          <o:OLEObject Type="Embed" ProgID="Equation.DSMT4" ShapeID="_x0000_i4779" DrawAspect="Content" ObjectID="_1829241283" r:id="rId321"/>
-        </w:object>
-      </w:r>
-      <w:r>
-        <w:rPr>
-          <w:rFonts w:ascii="Times New Roman" w:eastAsia="宋体" w:hAnsi="Times New Roman" w:cs="宋体"/>
-          <w:kern w:val="0"/>
-          <w:sz w:val="21"/>
-          <w:szCs w:val="21"/>
-          <w14:ligatures w14:val="none"/>
-        </w:rPr>
-        <w:t>是截断秩（保留的主要能量模态数）。</w:t>
+          <o:OLEObject Type="Embed" ProgID="Equation.DSMT4" ShapeID="_x0000_i1184" DrawAspect="Content" ObjectID="_1829379261" r:id="rId321"/>
+        </w:object>
+      </w:r>
+      <w:r>
+        <w:rPr>
+          <w:rFonts w:ascii="Times New Roman" w:eastAsia="宋体" w:hAnsi="Times New Roman" w:cs="宋体"/>
+          <w:kern w:val="0"/>
+          <w:sz w:val="21"/>
+          <w:szCs w:val="21"/>
+          <w14:ligatures w14:val="none"/>
+        </w:rPr>
+        <w:t>是截断</w:t>
+      </w:r>
+      <w:proofErr w:type="gramStart"/>
+      <w:r>
+        <w:rPr>
+          <w:rFonts w:ascii="Times New Roman" w:eastAsia="宋体" w:hAnsi="Times New Roman" w:cs="宋体"/>
+          <w:kern w:val="0"/>
+          <w:sz w:val="21"/>
+          <w:szCs w:val="21"/>
+          <w14:ligatures w14:val="none"/>
+        </w:rPr>
+        <w:t>秩</w:t>
+      </w:r>
+      <w:proofErr w:type="gramEnd"/>
+      <w:r>
+        <w:rPr>
+          <w:rFonts w:ascii="Times New Roman" w:eastAsia="宋体" w:hAnsi="Times New Roman" w:cs="宋体"/>
+          <w:kern w:val="0"/>
+          <w:sz w:val="21"/>
+          <w:szCs w:val="21"/>
+          <w14:ligatures w14:val="none"/>
+        </w:rPr>
+        <w:t>（保留的主要能量模态数）。</w:t>
       </w:r>
     </w:p>
     <w:p>
@@ -11062,10 +11666,10 @@
           <w14:ligatures w14:val="none"/>
         </w:rPr>
         <w:object w:dxaOrig="260" w:dyaOrig="320" w14:anchorId="42B56672">
-          <v:shape id="_x0000_i4795" type="#_x0000_t75" style="width:12.95pt;height:16.1pt" o:ole="">
+          <v:shape id="_x0000_i1185" type="#_x0000_t75" style="width:13.05pt;height:16.2pt" o:ole="">
             <v:imagedata r:id="rId322" o:title=""/>
           </v:shape>
-          <o:OLEObject Type="Embed" ProgID="Equation.DSMT4" ShapeID="_x0000_i4795" DrawAspect="Content" ObjectID="_1829241284" r:id="rId323"/>
+          <o:OLEObject Type="Embed" ProgID="Equation.DSMT4" ShapeID="_x0000_i1185" DrawAspect="Content" ObjectID="_1829379262" r:id="rId323"/>
         </w:object>
       </w:r>
       <w:r>
@@ -11111,10 +11715,10 @@
           <w14:ligatures w14:val="none"/>
         </w:rPr>
         <w:object w:dxaOrig="2160" w:dyaOrig="400" w14:anchorId="4427EF17">
-          <v:shape id="_x0000_i4761" type="#_x0000_t75" style="width:108pt;height:19.9pt" o:ole="">
+          <v:shape id="_x0000_i1186" type="#_x0000_t75" style="width:108pt;height:19.8pt" o:ole="">
             <v:imagedata r:id="rId324" o:title=""/>
           </v:shape>
-          <o:OLEObject Type="Embed" ProgID="Equation.DSMT4" ShapeID="_x0000_i4761" DrawAspect="Content" ObjectID="_1829241285" r:id="rId325"/>
+          <o:OLEObject Type="Embed" ProgID="Equation.DSMT4" ShapeID="_x0000_i1186" DrawAspect="Content" ObjectID="_1829379263" r:id="rId325"/>
         </w:object>
       </w:r>
     </w:p>
@@ -11148,10 +11752,10 @@
           <w14:ligatures w14:val="none"/>
         </w:rPr>
         <w:object w:dxaOrig="260" w:dyaOrig="320" w14:anchorId="4B0C30BA">
-          <v:shape id="_x0000_i4794" type="#_x0000_t75" style="width:12.95pt;height:16.1pt" o:ole="">
+          <v:shape id="_x0000_i1187" type="#_x0000_t75" style="width:13.05pt;height:16.2pt" o:ole="">
             <v:imagedata r:id="rId326" o:title=""/>
           </v:shape>
-          <o:OLEObject Type="Embed" ProgID="Equation.DSMT4" ShapeID="_x0000_i4794" DrawAspect="Content" ObjectID="_1829241286" r:id="rId327"/>
+          <o:OLEObject Type="Embed" ProgID="Equation.DSMT4" ShapeID="_x0000_i1187" DrawAspect="Content" ObjectID="_1829379264" r:id="rId327"/>
         </w:object>
       </w:r>
       <w:r>
@@ -11185,10 +11789,10 @@
           <w14:ligatures w14:val="none"/>
         </w:rPr>
         <w:object w:dxaOrig="1160" w:dyaOrig="340" w14:anchorId="2DB63493">
-          <v:shape id="_x0000_i4762" type="#_x0000_t75" style="width:58.1pt;height:17.05pt" o:ole="">
+          <v:shape id="_x0000_i1188" type="#_x0000_t75" style="width:58.15pt;height:17pt" o:ole="">
             <v:imagedata r:id="rId328" o:title=""/>
           </v:shape>
-          <o:OLEObject Type="Embed" ProgID="Equation.DSMT4" ShapeID="_x0000_i4762" DrawAspect="Content" ObjectID="_1829241287" r:id="rId329"/>
+          <o:OLEObject Type="Embed" ProgID="Equation.DSMT4" ShapeID="_x0000_i1188" DrawAspect="Content" ObjectID="_1829379265" r:id="rId329"/>
         </w:object>
       </w:r>
     </w:p>
@@ -11212,10 +11816,10 @@
           <w14:ligatures w14:val="none"/>
         </w:rPr>
         <w:object w:dxaOrig="1900" w:dyaOrig="360" w14:anchorId="420BBF8C">
-          <v:shape id="_x0000_i4780" type="#_x0000_t75" style="width:95.05pt;height:18pt" o:ole="">
+          <v:shape id="_x0000_i1189" type="#_x0000_t75" style="width:94.95pt;height:18.2pt" o:ole="">
             <v:imagedata r:id="rId330" o:title=""/>
           </v:shape>
-          <o:OLEObject Type="Embed" ProgID="Equation.DSMT4" ShapeID="_x0000_i4780" DrawAspect="Content" ObjectID="_1829241288" r:id="rId331"/>
+          <o:OLEObject Type="Embed" ProgID="Equation.DSMT4" ShapeID="_x0000_i1189" DrawAspect="Content" ObjectID="_1829379266" r:id="rId331"/>
         </w:object>
       </w:r>
       <w:r>
@@ -11249,10 +11853,10 @@
           <w14:ligatures w14:val="none"/>
         </w:rPr>
         <w:object w:dxaOrig="320" w:dyaOrig="279" w14:anchorId="57C03706">
-          <v:shape id="_x0000_i4781" type="#_x0000_t75" style="width:16.1pt;height:13.9pt" o:ole="">
+          <v:shape id="_x0000_i1190" type="#_x0000_t75" style="width:16.2pt;height:13.85pt" o:ole="">
             <v:imagedata r:id="rId332" o:title=""/>
           </v:shape>
-          <o:OLEObject Type="Embed" ProgID="Equation.DSMT4" ShapeID="_x0000_i4781" DrawAspect="Content" ObjectID="_1829241289" r:id="rId333"/>
+          <o:OLEObject Type="Embed" ProgID="Equation.DSMT4" ShapeID="_x0000_i1190" DrawAspect="Content" ObjectID="_1829379267" r:id="rId333"/>
         </w:object>
       </w:r>
       <w:r>
@@ -11296,10 +11900,10 @@
           <w14:ligatures w14:val="none"/>
         </w:rPr>
         <w:object w:dxaOrig="279" w:dyaOrig="380" w14:anchorId="040BC0DE">
-          <v:shape id="_x0000_i4782" type="#_x0000_t75" style="width:13.9pt;height:18.95pt" o:ole="">
+          <v:shape id="_x0000_i1191" type="#_x0000_t75" style="width:13.85pt;height:19pt" o:ole="">
             <v:imagedata r:id="rId334" o:title=""/>
           </v:shape>
-          <o:OLEObject Type="Embed" ProgID="Equation.DSMT4" ShapeID="_x0000_i4782" DrawAspect="Content" ObjectID="_1829241290" r:id="rId335"/>
+          <o:OLEObject Type="Embed" ProgID="Equation.DSMT4" ShapeID="_x0000_i1191" DrawAspect="Content" ObjectID="_1829379268" r:id="rId335"/>
         </w:object>
       </w:r>
       <w:r>
@@ -11321,10 +11925,10 @@
           <w14:ligatures w14:val="none"/>
         </w:rPr>
         <w:object w:dxaOrig="300" w:dyaOrig="380" w14:anchorId="51F2B666">
-          <v:shape id="_x0000_i4783" type="#_x0000_t75" style="width:15.15pt;height:18.95pt" o:ole="">
+          <v:shape id="_x0000_i1192" type="#_x0000_t75" style="width:15.05pt;height:19pt" o:ole="">
             <v:imagedata r:id="rId336" o:title=""/>
           </v:shape>
-          <o:OLEObject Type="Embed" ProgID="Equation.DSMT4" ShapeID="_x0000_i4783" DrawAspect="Content" ObjectID="_1829241291" r:id="rId337"/>
+          <o:OLEObject Type="Embed" ProgID="Equation.DSMT4" ShapeID="_x0000_i1192" DrawAspect="Content" ObjectID="_1829379269" r:id="rId337"/>
         </w:object>
       </w:r>
       <w:r>
@@ -11358,10 +11962,10 @@
           <w14:ligatures w14:val="none"/>
         </w:rPr>
         <w:object w:dxaOrig="1180" w:dyaOrig="660" w14:anchorId="674C5845">
-          <v:shape id="_x0000_i4763" type="#_x0000_t75" style="width:59.05pt;height:33.15pt" o:ole="">
+          <v:shape id="_x0000_i1193" type="#_x0000_t75" style="width:58.95pt;height:33.25pt" o:ole="">
             <v:imagedata r:id="rId338" o:title=""/>
           </v:shape>
-          <o:OLEObject Type="Embed" ProgID="Equation.DSMT4" ShapeID="_x0000_i4763" DrawAspect="Content" ObjectID="_1829241292" r:id="rId339"/>
+          <o:OLEObject Type="Embed" ProgID="Equation.DSMT4" ShapeID="_x0000_i1193" DrawAspect="Content" ObjectID="_1829379270" r:id="rId339"/>
         </w:object>
       </w:r>
     </w:p>
@@ -11385,10 +11989,10 @@
           <w14:ligatures w14:val="none"/>
         </w:rPr>
         <w:object w:dxaOrig="1120" w:dyaOrig="380" w14:anchorId="76E33A83">
-          <v:shape id="_x0000_i4784" type="#_x0000_t75" style="width:55.9pt;height:18.95pt" o:ole="">
+          <v:shape id="_x0000_i1194" type="#_x0000_t75" style="width:55.8pt;height:19pt" o:ole="">
             <v:imagedata r:id="rId340" o:title=""/>
           </v:shape>
-          <o:OLEObject Type="Embed" ProgID="Equation.DSMT4" ShapeID="_x0000_i4784" DrawAspect="Content" ObjectID="_1829241293" r:id="rId341"/>
+          <o:OLEObject Type="Embed" ProgID="Equation.DSMT4" ShapeID="_x0000_i1194" DrawAspect="Content" ObjectID="_1829379271" r:id="rId341"/>
         </w:object>
       </w:r>
       <w:r>
@@ -11422,10 +12026,10 @@
           <w14:ligatures w14:val="none"/>
         </w:rPr>
         <w:object w:dxaOrig="1120" w:dyaOrig="380" w14:anchorId="06489F91">
-          <v:shape id="_x0000_i4785" type="#_x0000_t75" style="width:55.9pt;height:18.95pt" o:ole="">
+          <v:shape id="_x0000_i1195" type="#_x0000_t75" style="width:55.8pt;height:19pt" o:ole="">
             <v:imagedata r:id="rId342" o:title=""/>
           </v:shape>
-          <o:OLEObject Type="Embed" ProgID="Equation.DSMT4" ShapeID="_x0000_i4785" DrawAspect="Content" ObjectID="_1829241294" r:id="rId343"/>
+          <o:OLEObject Type="Embed" ProgID="Equation.DSMT4" ShapeID="_x0000_i1195" DrawAspect="Content" ObjectID="_1829379272" r:id="rId343"/>
         </w:object>
       </w:r>
       <w:r>
@@ -11459,10 +12063,10 @@
           <w14:ligatures w14:val="none"/>
         </w:rPr>
         <w:object w:dxaOrig="1120" w:dyaOrig="380" w14:anchorId="2B1E276A">
-          <v:shape id="_x0000_i4786" type="#_x0000_t75" style="width:55.9pt;height:18.95pt" o:ole="">
+          <v:shape id="_x0000_i1196" type="#_x0000_t75" style="width:55.8pt;height:19pt" o:ole="">
             <v:imagedata r:id="rId344" o:title=""/>
           </v:shape>
-          <o:OLEObject Type="Embed" ProgID="Equation.DSMT4" ShapeID="_x0000_i4786" DrawAspect="Content" ObjectID="_1829241295" r:id="rId345"/>
+          <o:OLEObject Type="Embed" ProgID="Equation.DSMT4" ShapeID="_x0000_i1196" DrawAspect="Content" ObjectID="_1829379273" r:id="rId345"/>
         </w:object>
       </w:r>
       <w:r>
@@ -11608,10 +12212,10 @@
           <w14:ligatures w14:val="none"/>
         </w:rPr>
         <w:object w:dxaOrig="260" w:dyaOrig="260" w14:anchorId="3EDAC7A7">
-          <v:shape id="_x0000_i4793" type="#_x0000_t75" style="width:12.95pt;height:12.95pt" o:ole="">
+          <v:shape id="_x0000_i1197" type="#_x0000_t75" style="width:13.05pt;height:13.05pt" o:ole="">
             <v:imagedata r:id="rId346" o:title=""/>
           </v:shape>
-          <o:OLEObject Type="Embed" ProgID="Equation.DSMT4" ShapeID="_x0000_i4793" DrawAspect="Content" ObjectID="_1829241296" r:id="rId347"/>
+          <o:OLEObject Type="Embed" ProgID="Equation.DSMT4" ShapeID="_x0000_i1197" DrawAspect="Content" ObjectID="_1829379274" r:id="rId347"/>
         </w:object>
       </w:r>
       <w:r>
@@ -11645,10 +12249,10 @@
           <w14:ligatures w14:val="none"/>
         </w:rPr>
         <w:object w:dxaOrig="1540" w:dyaOrig="380" w14:anchorId="6A2A29B5">
-          <v:shape id="_x0000_i4764" type="#_x0000_t75" style="width:77.05pt;height:18.95pt" o:ole="">
+          <v:shape id="_x0000_i1198" type="#_x0000_t75" style="width:77.15pt;height:19pt" o:ole="">
             <v:imagedata r:id="rId348" o:title=""/>
           </v:shape>
-          <o:OLEObject Type="Embed" ProgID="Equation.DSMT4" ShapeID="_x0000_i4764" DrawAspect="Content" ObjectID="_1829241297" r:id="rId349"/>
+          <o:OLEObject Type="Embed" ProgID="Equation.DSMT4" ShapeID="_x0000_i1198" DrawAspect="Content" ObjectID="_1829379275" r:id="rId349"/>
         </w:object>
       </w:r>
     </w:p>
@@ -11682,21 +12286,33 @@
           <w14:ligatures w14:val="none"/>
         </w:rPr>
         <w:object w:dxaOrig="200" w:dyaOrig="279" w14:anchorId="6E8EEF00">
-          <v:shape id="_x0000_i4787" type="#_x0000_t75" style="width:10.1pt;height:13.9pt" o:ole="">
+          <v:shape id="_x0000_i1199" type="#_x0000_t75" style="width:10.3pt;height:13.85pt" o:ole="">
             <v:imagedata r:id="rId350" o:title=""/>
           </v:shape>
-          <o:OLEObject Type="Embed" ProgID="Equation.DSMT4" ShapeID="_x0000_i4787" DrawAspect="Content" ObjectID="_1829241298" r:id="rId351"/>
-        </w:object>
-      </w:r>
-      <w:r>
-        <w:rPr>
-          <w:rFonts w:ascii="Times New Roman" w:eastAsia="宋体" w:hAnsi="Times New Roman" w:cs="宋体"/>
-          <w:kern w:val="0"/>
-          <w:sz w:val="21"/>
-          <w:szCs w:val="21"/>
-          <w14:ligatures w14:val="none"/>
-        </w:rPr>
-        <w:t>个时间步后的流量预测值</w:t>
+          <o:OLEObject Type="Embed" ProgID="Equation.DSMT4" ShapeID="_x0000_i1199" DrawAspect="Content" ObjectID="_1829379276" r:id="rId351"/>
+        </w:object>
+      </w:r>
+      <w:proofErr w:type="gramStart"/>
+      <w:r>
+        <w:rPr>
+          <w:rFonts w:ascii="Times New Roman" w:eastAsia="宋体" w:hAnsi="Times New Roman" w:cs="宋体"/>
+          <w:kern w:val="0"/>
+          <w:sz w:val="21"/>
+          <w:szCs w:val="21"/>
+          <w14:ligatures w14:val="none"/>
+        </w:rPr>
+        <w:t>个</w:t>
+      </w:r>
+      <w:proofErr w:type="gramEnd"/>
+      <w:r>
+        <w:rPr>
+          <w:rFonts w:ascii="Times New Roman" w:eastAsia="宋体" w:hAnsi="Times New Roman" w:cs="宋体"/>
+          <w:kern w:val="0"/>
+          <w:sz w:val="21"/>
+          <w:szCs w:val="21"/>
+          <w14:ligatures w14:val="none"/>
+        </w:rPr>
+        <w:t>时间步后的流量预测值</w:t>
       </w:r>
       <w:r>
         <w:rPr>
@@ -11707,10 +12323,10 @@
           <w14:ligatures w14:val="none"/>
         </w:rPr>
         <w:object w:dxaOrig="560" w:dyaOrig="400" w14:anchorId="7C73C291">
-          <v:shape id="_x0000_i4788" type="#_x0000_t75" style="width:28.1pt;height:19.9pt" o:ole="">
+          <v:shape id="_x0000_i1200" type="#_x0000_t75" style="width:28.1pt;height:19.8pt" o:ole="">
             <v:imagedata r:id="rId352" o:title=""/>
           </v:shape>
-          <o:OLEObject Type="Embed" ProgID="Equation.DSMT4" ShapeID="_x0000_i4788" DrawAspect="Content" ObjectID="_1829241299" r:id="rId353"/>
+          <o:OLEObject Type="Embed" ProgID="Equation.DSMT4" ShapeID="_x0000_i1200" DrawAspect="Content" ObjectID="_1829379277" r:id="rId353"/>
         </w:object>
       </w:r>
       <w:r>
@@ -11744,10 +12360,10 @@
           <w14:ligatures w14:val="none"/>
         </w:rPr>
         <w:object w:dxaOrig="1640" w:dyaOrig="700" w14:anchorId="7FFC2058">
-          <v:shape id="_x0000_i4765" type="#_x0000_t75" style="width:82.1pt;height:35.05pt" o:ole="">
+          <v:shape id="_x0000_i1201" type="#_x0000_t75" style="width:81.9pt;height:35.2pt" o:ole="">
             <v:imagedata r:id="rId354" o:title=""/>
           </v:shape>
-          <o:OLEObject Type="Embed" ProgID="Equation.DSMT4" ShapeID="_x0000_i4765" DrawAspect="Content" ObjectID="_1829241300" r:id="rId355"/>
+          <o:OLEObject Type="Embed" ProgID="Equation.DSMT4" ShapeID="_x0000_i1201" DrawAspect="Content" ObjectID="_1829379278" r:id="rId355"/>
         </w:object>
       </w:r>
     </w:p>
@@ -11795,10 +12411,10 @@
           <w14:ligatures w14:val="none"/>
         </w:rPr>
         <w:object w:dxaOrig="260" w:dyaOrig="380" w14:anchorId="0671D0ED">
-          <v:shape id="_x0000_i4789" type="#_x0000_t75" style="width:12.95pt;height:18.95pt" o:ole="">
+          <v:shape id="_x0000_i1202" type="#_x0000_t75" style="width:13.05pt;height:19pt" o:ole="">
             <v:imagedata r:id="rId356" o:title=""/>
           </v:shape>
-          <o:OLEObject Type="Embed" ProgID="Equation.DSMT4" ShapeID="_x0000_i4789" DrawAspect="Content" ObjectID="_1829241301" r:id="rId357"/>
+          <o:OLEObject Type="Embed" ProgID="Equation.DSMT4" ShapeID="_x0000_i1202" DrawAspect="Content" ObjectID="_1829379279" r:id="rId357"/>
         </w:object>
       </w:r>
       <w:r>
@@ -11822,10 +12438,10 @@
           <w14:ligatures w14:val="none"/>
         </w:rPr>
         <w:object w:dxaOrig="260" w:dyaOrig="380" w14:anchorId="5768B870">
-          <v:shape id="_x0000_i4790" type="#_x0000_t75" style="width:12.95pt;height:18.95pt" o:ole="">
+          <v:shape id="_x0000_i1203" type="#_x0000_t75" style="width:13.05pt;height:19pt" o:ole="">
             <v:imagedata r:id="rId358" o:title=""/>
           </v:shape>
-          <o:OLEObject Type="Embed" ProgID="Equation.DSMT4" ShapeID="_x0000_i4790" DrawAspect="Content" ObjectID="_1829241302" r:id="rId359"/>
+          <o:OLEObject Type="Embed" ProgID="Equation.DSMT4" ShapeID="_x0000_i1203" DrawAspect="Content" ObjectID="_1829379280" r:id="rId359"/>
         </w:object>
       </w:r>
       <w:r>
@@ -12040,10 +12656,10 @@
           <w:szCs w:val="21"/>
         </w:rPr>
         <w:object w:dxaOrig="3600" w:dyaOrig="620" w14:anchorId="67787E32">
-          <v:shape id="_x0000_i4799" type="#_x0000_t75" style="width:180pt;height:28.75pt" o:ole="">
+          <v:shape id="_x0000_i1204" type="#_x0000_t75" style="width:180pt;height:28.9pt" o:ole="">
             <v:imagedata r:id="rId360" o:title=""/>
           </v:shape>
-          <o:OLEObject Type="Embed" ProgID="Equation.DSMT4" ShapeID="_x0000_i4799" DrawAspect="Content" ObjectID="_1829241303" r:id="rId361"/>
+          <o:OLEObject Type="Embed" ProgID="Equation.DSMT4" ShapeID="_x0000_i1204" DrawAspect="Content" ObjectID="_1829379281" r:id="rId361"/>
         </w:object>
       </w:r>
     </w:p>
@@ -12073,22 +12689,34 @@
           <w:position w:val="-10"/>
         </w:rPr>
         <w:object w:dxaOrig="800" w:dyaOrig="320" w14:anchorId="148E3861">
-          <v:shape id="_x0000_i4796" type="#_x0000_t75" style="width:40.1pt;height:16.1pt" o:ole="">
+          <v:shape id="_x0000_i1205" type="#_x0000_t75" style="width:39.95pt;height:16.2pt" o:ole="">
             <v:imagedata r:id="rId362" o:title=""/>
           </v:shape>
-          <o:OLEObject Type="Embed" ProgID="Equation.DSMT4" ShapeID="_x0000_i4796" DrawAspect="Content" ObjectID="_1829241304" r:id="rId363"/>
-        </w:object>
-      </w:r>
-      <w:r>
-        <w:rPr>
-          <w:rFonts w:ascii="Times New Roman" w:eastAsia="宋体" w:hAnsi="Times New Roman" w:cs="宋体"/>
-          <w:kern w:val="0"/>
-          <w:sz w:val="21"/>
-          <w:szCs w:val="21"/>
-          <w14:ligatures w14:val="none"/>
-        </w:rPr>
-        <w:t>保持传统的排队比率。我们的创新在于谱熵项</w:t>
-      </w:r>
+          <o:OLEObject Type="Embed" ProgID="Equation.DSMT4" ShapeID="_x0000_i1205" DrawAspect="Content" ObjectID="_1829379282" r:id="rId363"/>
+        </w:object>
+      </w:r>
+      <w:r>
+        <w:rPr>
+          <w:rFonts w:ascii="Times New Roman" w:eastAsia="宋体" w:hAnsi="Times New Roman" w:cs="宋体"/>
+          <w:kern w:val="0"/>
+          <w:sz w:val="21"/>
+          <w:szCs w:val="21"/>
+          <w14:ligatures w14:val="none"/>
+        </w:rPr>
+        <w:t>保持传统的排队比率。我们的创新在于</w:t>
+      </w:r>
+      <w:proofErr w:type="gramStart"/>
+      <w:r>
+        <w:rPr>
+          <w:rFonts w:ascii="Times New Roman" w:eastAsia="宋体" w:hAnsi="Times New Roman" w:cs="宋体"/>
+          <w:kern w:val="0"/>
+          <w:sz w:val="21"/>
+          <w:szCs w:val="21"/>
+          <w14:ligatures w14:val="none"/>
+        </w:rPr>
+        <w:t>谱熵项</w:t>
+      </w:r>
+      <w:proofErr w:type="gramEnd"/>
       <w:r>
         <w:rPr>
           <w:rFonts w:ascii="Times New Roman" w:eastAsia="宋体" w:hAnsi="Times New Roman" w:cs="宋体"/>
@@ -12109,10 +12737,10 @@
           <w14:ligatures w14:val="none"/>
         </w:rPr>
         <w:object w:dxaOrig="760" w:dyaOrig="380" w14:anchorId="2F15B084">
-          <v:shape id="_x0000_i4800" type="#_x0000_t75" style="width:37.9pt;height:18.95pt" o:ole="">
+          <v:shape id="_x0000_i1206" type="#_x0000_t75" style="width:38pt;height:19pt" o:ole="">
             <v:imagedata r:id="rId364" o:title=""/>
           </v:shape>
-          <o:OLEObject Type="Embed" ProgID="Equation.DSMT4" ShapeID="_x0000_i4800" DrawAspect="Content" ObjectID="_1829241305" r:id="rId365"/>
+          <o:OLEObject Type="Embed" ProgID="Equation.DSMT4" ShapeID="_x0000_i1206" DrawAspect="Content" ObjectID="_1829379283" r:id="rId365"/>
         </w:object>
       </w:r>
       <w:r>
@@ -12179,10 +12807,10 @@
           <w14:ligatures w14:val="none"/>
         </w:rPr>
         <w:object w:dxaOrig="760" w:dyaOrig="380" w14:anchorId="6E21722B">
-          <v:shape id="_x0000_i4801" type="#_x0000_t75" style="width:37.9pt;height:18.95pt" o:ole="">
+          <v:shape id="_x0000_i1207" type="#_x0000_t75" style="width:38pt;height:19pt" o:ole="">
             <v:imagedata r:id="rId364" o:title=""/>
           </v:shape>
-          <o:OLEObject Type="Embed" ProgID="Equation.DSMT4" ShapeID="_x0000_i4801" DrawAspect="Content" ObjectID="_1829241306" r:id="rId366"/>
+          <o:OLEObject Type="Embed" ProgID="Equation.DSMT4" ShapeID="_x0000_i1207" DrawAspect="Content" ObjectID="_1829379284" r:id="rId366"/>
         </w:object>
       </w:r>
       <w:r>
@@ -12237,10 +12865,10 @@
           <w14:ligatures w14:val="none"/>
         </w:rPr>
         <w:object w:dxaOrig="4840" w:dyaOrig="760" w14:anchorId="1425E0FF">
-          <v:shape id="_x0000_i4798" type="#_x0000_t75" style="width:241.9pt;height:37.9pt" o:ole="">
+          <v:shape id="_x0000_i1208" type="#_x0000_t75" style="width:242.1pt;height:38pt" o:ole="">
             <v:imagedata r:id="rId367" o:title=""/>
           </v:shape>
-          <o:OLEObject Type="Embed" ProgID="Equation.DSMT4" ShapeID="_x0000_i4798" DrawAspect="Content" ObjectID="_1829241307" r:id="rId368"/>
+          <o:OLEObject Type="Embed" ProgID="Equation.DSMT4" ShapeID="_x0000_i1208" DrawAspect="Content" ObjectID="_1829379285" r:id="rId368"/>
         </w:object>
       </w:r>
     </w:p>
@@ -12274,10 +12902,10 @@
           <w14:ligatures w14:val="none"/>
         </w:rPr>
         <w:object w:dxaOrig="200" w:dyaOrig="220" w14:anchorId="0C355667">
-          <v:shape id="_x0000_i4791" type="#_x0000_t75" style="width:10.1pt;height:11.05pt" o:ole="">
+          <v:shape id="_x0000_i1209" type="#_x0000_t75" style="width:10.3pt;height:11.1pt" o:ole="">
             <v:imagedata r:id="rId369" o:title=""/>
           </v:shape>
-          <o:OLEObject Type="Embed" ProgID="Equation.DSMT4" ShapeID="_x0000_i4791" DrawAspect="Content" ObjectID="_1829241308" r:id="rId370"/>
+          <o:OLEObject Type="Embed" ProgID="Equation.DSMT4" ShapeID="_x0000_i1209" DrawAspect="Content" ObjectID="_1829379286" r:id="rId370"/>
         </w:object>
       </w:r>
       <w:r>
@@ -12319,10 +12947,10 @@
           <w14:ligatures w14:val="none"/>
         </w:rPr>
         <w:object w:dxaOrig="540" w:dyaOrig="360" w14:anchorId="754076FF">
-          <v:shape id="_x0000_i4792" type="#_x0000_t75" style="width:27.15pt;height:18pt" o:ole="">
+          <v:shape id="_x0000_i1210" type="#_x0000_t75" style="width:27.3pt;height:18.2pt" o:ole="">
             <v:imagedata r:id="rId371" o:title=""/>
           </v:shape>
-          <o:OLEObject Type="Embed" ProgID="Equation.DSMT4" ShapeID="_x0000_i4792" DrawAspect="Content" ObjectID="_1829241309" r:id="rId372"/>
+          <o:OLEObject Type="Embed" ProgID="Equation.DSMT4" ShapeID="_x0000_i1210" DrawAspect="Content" ObjectID="_1829379287" r:id="rId372"/>
         </w:object>
       </w:r>
       <w:r>
@@ -12493,10 +13121,10 @@
           <w14:ligatures w14:val="none"/>
         </w:rPr>
         <w:object w:dxaOrig="4720" w:dyaOrig="760" w14:anchorId="4521FCB6">
-          <v:shape id="_x0000_i4797" type="#_x0000_t75" style="width:235.9pt;height:37.9pt" o:ole="">
+          <v:shape id="_x0000_i1211" type="#_x0000_t75" style="width:236.2pt;height:38pt" o:ole="">
             <v:imagedata r:id="rId373" o:title=""/>
           </v:shape>
-          <o:OLEObject Type="Embed" ProgID="Equation.DSMT4" ShapeID="_x0000_i4797" DrawAspect="Content" ObjectID="_1829241310" r:id="rId374"/>
+          <o:OLEObject Type="Embed" ProgID="Equation.DSMT4" ShapeID="_x0000_i1211" DrawAspect="Content" ObjectID="_1829379288" r:id="rId374"/>
         </w:object>
       </w:r>
     </w:p>
@@ -12593,7 +13221,29 @@
           <w:szCs w:val="21"/>
           <w14:ligatures w14:val="none"/>
         </w:rPr>
-        <w:t xml:space="preserve">2. eMBB </w:t>
+        <w:t xml:space="preserve">2. </w:t>
+      </w:r>
+      <w:proofErr w:type="spellStart"/>
+      <w:r>
+        <w:rPr>
+          <w:rFonts w:ascii="Times New Roman" w:eastAsia="宋体" w:hAnsi="Times New Roman" w:cs="宋体"/>
+          <w:kern w:val="0"/>
+          <w:sz w:val="21"/>
+          <w:szCs w:val="21"/>
+          <w14:ligatures w14:val="none"/>
+        </w:rPr>
+        <w:t>eMBB</w:t>
+      </w:r>
+      <w:proofErr w:type="spellEnd"/>
+      <w:r>
+        <w:rPr>
+          <w:rFonts w:ascii="Times New Roman" w:eastAsia="宋体" w:hAnsi="Times New Roman" w:cs="宋体"/>
+          <w:kern w:val="0"/>
+          <w:sz w:val="21"/>
+          <w:szCs w:val="21"/>
+          <w14:ligatures w14:val="none"/>
+        </w:rPr>
+        <w:t xml:space="preserve"> </w:t>
       </w:r>
       <w:r>
         <w:rPr>
@@ -12678,10 +13328,10 @@
           <w14:ligatures w14:val="none"/>
         </w:rPr>
         <w:object w:dxaOrig="4340" w:dyaOrig="380" w14:anchorId="43E8B77F">
-          <v:shape id="_x0000_i4766" type="#_x0000_t75" style="width:216.95pt;height:18.95pt" o:ole="">
+          <v:shape id="_x0000_i1212" type="#_x0000_t75" style="width:217.2pt;height:19pt" o:ole="">
             <v:imagedata r:id="rId375" o:title=""/>
           </v:shape>
-          <o:OLEObject Type="Embed" ProgID="Equation.DSMT4" ShapeID="_x0000_i4766" DrawAspect="Content" ObjectID="_1829241311" r:id="rId376"/>
+          <o:OLEObject Type="Embed" ProgID="Equation.DSMT4" ShapeID="_x0000_i1212" DrawAspect="Content" ObjectID="_1829379289" r:id="rId376"/>
         </w:object>
       </w:r>
     </w:p>
@@ -12811,10 +13461,10 @@
           <w14:ligatures w14:val="none"/>
         </w:rPr>
         <w:object w:dxaOrig="4580" w:dyaOrig="720" w14:anchorId="51D453C2">
-          <v:shape id="_x0000_i4767" type="#_x0000_t75" style="width:228.95pt;height:36pt" o:ole="">
+          <v:shape id="_x0000_i1213" type="#_x0000_t75" style="width:229.05pt;height:36pt" o:ole="">
             <v:imagedata r:id="rId377" o:title=""/>
           </v:shape>
-          <o:OLEObject Type="Embed" ProgID="Equation.DSMT4" ShapeID="_x0000_i4767" DrawAspect="Content" ObjectID="_1829241312" r:id="rId378"/>
+          <o:OLEObject Type="Embed" ProgID="Equation.DSMT4" ShapeID="_x0000_i1213" DrawAspect="Content" ObjectID="_1829379290" r:id="rId378"/>
         </w:object>
       </w:r>
     </w:p>
@@ -12859,7 +13509,29 @@
           <w:szCs w:val="21"/>
           <w14:ligatures w14:val="none"/>
         </w:rPr>
-        <w:t xml:space="preserve">4. mMTC </w:t>
+        <w:t xml:space="preserve">4. </w:t>
+      </w:r>
+      <w:proofErr w:type="spellStart"/>
+      <w:r>
+        <w:rPr>
+          <w:rFonts w:ascii="Times New Roman" w:eastAsia="宋体" w:hAnsi="Times New Roman" w:cs="宋体"/>
+          <w:kern w:val="0"/>
+          <w:sz w:val="21"/>
+          <w:szCs w:val="21"/>
+          <w14:ligatures w14:val="none"/>
+        </w:rPr>
+        <w:t>mMTC</w:t>
+      </w:r>
+      <w:proofErr w:type="spellEnd"/>
+      <w:r>
+        <w:rPr>
+          <w:rFonts w:ascii="Times New Roman" w:eastAsia="宋体" w:hAnsi="Times New Roman" w:cs="宋体"/>
+          <w:kern w:val="0"/>
+          <w:sz w:val="21"/>
+          <w:szCs w:val="21"/>
+          <w14:ligatures w14:val="none"/>
+        </w:rPr>
+        <w:t xml:space="preserve"> </w:t>
       </w:r>
       <w:r>
         <w:rPr>
@@ -12881,6 +13553,7 @@
         </w:rPr>
         <w:t xml:space="preserve"> (</w:t>
       </w:r>
+      <w:proofErr w:type="gramStart"/>
       <w:r>
         <w:rPr>
           <w:rFonts w:ascii="Times New Roman" w:eastAsia="宋体" w:hAnsi="Times New Roman" w:cs="宋体"/>
@@ -12891,6 +13564,7 @@
         </w:rPr>
         <w:t>海量物联</w:t>
       </w:r>
+      <w:proofErr w:type="gramEnd"/>
       <w:r>
         <w:rPr>
           <w:rFonts w:ascii="Times New Roman" w:eastAsia="宋体" w:hAnsi="Times New Roman" w:cs="宋体"/>
@@ -12944,18 +13618,18 @@
           <w14:ligatures w14:val="none"/>
         </w:rPr>
         <w:object w:dxaOrig="1480" w:dyaOrig="440" w14:anchorId="599E2466">
-          <v:shape id="_x0000_i4768" type="#_x0000_t75" style="width:73.9pt;height:22.1pt" o:ole="">
+          <v:shape id="_x0000_i1214" type="#_x0000_t75" style="width:74pt;height:22.15pt" o:ole="">
             <v:imagedata r:id="rId379" o:title=""/>
           </v:shape>
-          <o:OLEObject Type="Embed" ProgID="Equation.DSMT4" ShapeID="_x0000_i4768" DrawAspect="Content" ObjectID="_1829241313" r:id="rId380"/>
-        </w:object>
-      </w:r>
-    </w:p>
-    <w:p>
-      <w:pPr>
-        <w:spacing w:after="0" w:line="240" w:lineRule="auto"/>
-        <w:rPr>
-          <w:rFonts w:ascii="Times New Roman" w:eastAsia="宋体" w:hAnsi="Times New Roman" w:cs="宋体" w:hint="eastAsia"/>
+          <o:OLEObject Type="Embed" ProgID="Equation.DSMT4" ShapeID="_x0000_i1214" DrawAspect="Content" ObjectID="_1829379291" r:id="rId380"/>
+        </w:object>
+      </w:r>
+    </w:p>
+    <w:p>
+      <w:pPr>
+        <w:spacing w:after="0" w:line="240" w:lineRule="auto"/>
+        <w:rPr>
+          <w:rFonts w:ascii="Times New Roman" w:eastAsia="宋体" w:hAnsi="Times New Roman" w:cs="宋体"/>
           <w:kern w:val="0"/>
           <w:sz w:val="21"/>
           <w:szCs w:val="21"/>
